--- a/DOWNLOADS/ORCAMENTOS_GERADOS/ORCAMENTO_U_153176_E_900162025_25-09-2025_09h00m.docx
+++ b/DOWNLOADS/ORCAMENTOS_GERADOS/ORCAMENTO_U_153176_E_900162025_25-09-2025_09h00m.docx
@@ -149,42 +149,26 @@
                 <w:rFonts w:eastAsia="Verdana-Bold" w:cstheme="minorHAnsi"/>
                 <w:b/>
                 <w:bCs/>
-                <w:sz w:val="18"/>
-                <w:szCs w:val="18"/>
+                <w:szCs w:val="16"/>
                 <w:lang w:val="pt-BR"/>
               </w:rPr>
             </w:pPr>
-            <w:proofErr w:type="spellStart"/>
             <w:r>
               <w:rPr>
                 <w:rFonts w:eastAsia="Verdana-Bold" w:cstheme="minorHAnsi"/>
                 <w:b/>
                 <w:bCs/>
-                <w:sz w:val="18"/>
-                <w:szCs w:val="18"/>
+                <w:szCs w:val="16"/>
                 <w:lang w:val="pt-BR"/>
               </w:rPr>
-              <w:t>S</w:t>
+              <w:t>Termos</w:t>
             </w:r>
             <w:r>
               <w:rPr>
                 <w:rFonts w:eastAsia="Verdana-Bold" w:cstheme="minorHAnsi"/>
                 <w:b/>
                 <w:bCs/>
-                <w:sz w:val="18"/>
-                <w:szCs w:val="18"/>
-                <w:lang w:val="pt-BR"/>
-              </w:rPr>
-              <w:t>Termos</w:t>
-            </w:r>
-            <w:proofErr w:type="spellEnd"/>
-            <w:r>
-              <w:rPr>
-                <w:rFonts w:eastAsia="Verdana-Bold" w:cstheme="minorHAnsi"/>
-                <w:b/>
-                <w:bCs/>
-                <w:sz w:val="18"/>
-                <w:szCs w:val="18"/>
+                <w:szCs w:val="16"/>
                 <w:lang w:val="pt-BR"/>
               </w:rPr>
               <w:t xml:space="preserve"> de Envio</w:t>
@@ -205,8 +189,7 @@
                 <w:rFonts w:eastAsia="Verdana-Bold" w:cstheme="minorHAnsi"/>
                 <w:b/>
                 <w:bCs/>
-                <w:sz w:val="18"/>
-                <w:szCs w:val="18"/>
+                <w:szCs w:val="16"/>
                 <w:lang w:val="pt-BR"/>
               </w:rPr>
             </w:pPr>
@@ -215,8 +198,7 @@
                 <w:rFonts w:eastAsia="Verdana-Bold" w:cstheme="minorHAnsi"/>
                 <w:b/>
                 <w:bCs/>
-                <w:sz w:val="18"/>
-                <w:szCs w:val="18"/>
+                <w:szCs w:val="16"/>
               </w:rPr>
               <w:t>Método de Envio</w:t>
             </w:r>
@@ -236,8 +218,7 @@
                 <w:rFonts w:eastAsia="Verdana-Bold" w:cstheme="minorHAnsi"/>
                 <w:b/>
                 <w:bCs/>
-                <w:sz w:val="18"/>
-                <w:szCs w:val="18"/>
+                <w:szCs w:val="16"/>
                 <w:lang w:val="pt-BR"/>
               </w:rPr>
             </w:pPr>
@@ -246,8 +227,7 @@
                 <w:rFonts w:eastAsia="Verdana-Bold" w:cstheme="minorHAnsi"/>
                 <w:b/>
                 <w:bCs/>
-                <w:sz w:val="18"/>
-                <w:szCs w:val="18"/>
+                <w:szCs w:val="16"/>
                 <w:lang w:val="pt-BR"/>
               </w:rPr>
               <w:t>Prazo de Entrega</w:t>
@@ -268,8 +248,7 @@
                 <w:rFonts w:eastAsia="Verdana-Bold" w:cstheme="minorHAnsi"/>
                 <w:b/>
                 <w:bCs/>
-                <w:sz w:val="18"/>
-                <w:szCs w:val="18"/>
+                <w:szCs w:val="16"/>
                 <w:lang w:val="pt-BR"/>
               </w:rPr>
             </w:pPr>
@@ -278,8 +257,7 @@
                 <w:rFonts w:eastAsia="Verdana-Bold" w:cstheme="minorHAnsi"/>
                 <w:b/>
                 <w:bCs/>
-                <w:sz w:val="18"/>
-                <w:szCs w:val="18"/>
+                <w:szCs w:val="16"/>
                 <w:lang w:val="pt-BR"/>
               </w:rPr>
               <w:t>Cond. De Pagamento</w:t>
@@ -300,8 +278,7 @@
                 <w:rFonts w:eastAsia="Verdana-Bold" w:cstheme="minorHAnsi"/>
                 <w:b/>
                 <w:bCs/>
-                <w:sz w:val="18"/>
-                <w:szCs w:val="18"/>
+                <w:szCs w:val="16"/>
                 <w:lang w:val="pt-BR"/>
               </w:rPr>
             </w:pPr>
@@ -310,8 +287,7 @@
                 <w:rFonts w:eastAsia="Verdana-Bold" w:cstheme="minorHAnsi"/>
                 <w:b/>
                 <w:bCs/>
-                <w:sz w:val="18"/>
-                <w:szCs w:val="18"/>
+                <w:szCs w:val="16"/>
                 <w:lang w:val="pt-BR"/>
               </w:rPr>
               <w:t>Validade da Proposta</w:t>
@@ -335,16 +311,16 @@
               <w:jc w:val="center"/>
               <w:rPr>
                 <w:rFonts w:eastAsia="Verdana-Bold" w:cstheme="minorHAnsi"/>
-                <w:sz w:val="18"/>
-                <w:szCs w:val="18"/>
+                <w:sz w:val="20"/>
+                <w:szCs w:val="20"/>
                 <w:lang w:val="pt-BR"/>
               </w:rPr>
             </w:pPr>
             <w:r>
               <w:rPr>
                 <w:rFonts w:eastAsia="Verdana-Bold" w:cstheme="minorHAnsi"/>
-                <w:sz w:val="18"/>
-                <w:szCs w:val="18"/>
+                <w:sz w:val="20"/>
+                <w:szCs w:val="20"/>
                 <w:lang w:val="pt-BR"/>
               </w:rPr>
               <w:t>CIF</w:t>
@@ -363,16 +339,16 @@
               <w:jc w:val="center"/>
               <w:rPr>
                 <w:rFonts w:eastAsia="Verdana-Bold" w:cstheme="minorHAnsi"/>
-                <w:sz w:val="18"/>
-                <w:szCs w:val="18"/>
+                <w:sz w:val="20"/>
+                <w:szCs w:val="20"/>
                 <w:lang w:val="pt-BR"/>
               </w:rPr>
             </w:pPr>
             <w:r>
               <w:rPr>
                 <w:rFonts w:eastAsia="Verdana-Bold" w:cstheme="minorHAnsi"/>
-                <w:sz w:val="18"/>
-                <w:szCs w:val="18"/>
+                <w:sz w:val="20"/>
+                <w:szCs w:val="20"/>
               </w:rPr>
               <w:t>Transportadora</w:t>
             </w:r>
@@ -390,16 +366,16 @@
               <w:jc w:val="center"/>
               <w:rPr>
                 <w:rFonts w:eastAsia="Verdana-Bold" w:cstheme="minorHAnsi"/>
-                <w:sz w:val="18"/>
-                <w:szCs w:val="18"/>
+                <w:sz w:val="20"/>
+                <w:szCs w:val="20"/>
                 <w:lang w:val="pt-BR"/>
               </w:rPr>
             </w:pPr>
             <w:r>
               <w:rPr>
                 <w:rFonts w:eastAsia="Verdana-Bold" w:cstheme="minorHAnsi"/>
-                <w:sz w:val="18"/>
-                <w:szCs w:val="18"/>
+                <w:sz w:val="20"/>
+                <w:szCs w:val="20"/>
                 <w:lang w:val="pt-BR"/>
               </w:rPr>
               <w:t>30 D.</w:t>
@@ -418,16 +394,16 @@
               <w:jc w:val="center"/>
               <w:rPr>
                 <w:rFonts w:eastAsia="Verdana-Bold" w:cstheme="minorHAnsi"/>
-                <w:sz w:val="18"/>
-                <w:szCs w:val="18"/>
+                <w:sz w:val="20"/>
+                <w:szCs w:val="20"/>
                 <w:lang w:val="pt-BR"/>
               </w:rPr>
             </w:pPr>
             <w:r>
               <w:rPr>
                 <w:rFonts w:eastAsia="Verdana-Bold" w:cstheme="minorHAnsi"/>
-                <w:sz w:val="18"/>
-                <w:szCs w:val="18"/>
+                <w:sz w:val="20"/>
+                <w:szCs w:val="20"/>
                 <w:lang w:val="pt-BR"/>
               </w:rPr>
               <w:t>30</w:t>
@@ -435,8 +411,8 @@
             <w:r>
               <w:rPr>
                 <w:rFonts w:eastAsia="Verdana-Bold" w:cstheme="minorHAnsi"/>
-                <w:sz w:val="18"/>
-                <w:szCs w:val="18"/>
+                <w:sz w:val="20"/>
+                <w:szCs w:val="20"/>
                 <w:lang w:val="pt-BR"/>
               </w:rPr>
               <w:t xml:space="preserve"> D.</w:t>
@@ -444,8 +420,8 @@
             <w:r>
               <w:rPr>
                 <w:rFonts w:eastAsia="Verdana-Bold" w:cstheme="minorHAnsi"/>
-                <w:sz w:val="18"/>
-                <w:szCs w:val="18"/>
+                <w:sz w:val="20"/>
+                <w:szCs w:val="20"/>
                 <w:lang w:val="pt-BR"/>
               </w:rPr>
               <w:t xml:space="preserve"> </w:t>
@@ -464,16 +440,16 @@
               <w:jc w:val="center"/>
               <w:rPr>
                 <w:rFonts w:eastAsia="Verdana-Bold" w:cstheme="minorHAnsi"/>
-                <w:sz w:val="18"/>
-                <w:szCs w:val="18"/>
+                <w:sz w:val="20"/>
+                <w:szCs w:val="20"/>
                 <w:lang w:val="pt-BR"/>
               </w:rPr>
             </w:pPr>
             <w:r>
               <w:rPr>
                 <w:rFonts w:eastAsia="Verdana-Bold" w:cstheme="minorHAnsi"/>
-                <w:sz w:val="18"/>
-                <w:szCs w:val="18"/>
+                <w:sz w:val="20"/>
+                <w:szCs w:val="20"/>
                 <w:lang w:val="pt-BR"/>
               </w:rPr>
               <w:t>60</w:t>
@@ -481,8 +457,8 @@
             <w:r>
               <w:rPr>
                 <w:rFonts w:eastAsia="Verdana-Bold" w:cstheme="minorHAnsi"/>
-                <w:sz w:val="18"/>
-                <w:szCs w:val="18"/>
+                <w:sz w:val="20"/>
+                <w:szCs w:val="20"/>
                 <w:lang w:val="pt-BR"/>
               </w:rPr>
               <w:t xml:space="preserve"> </w:t>
@@ -490,8 +466,8 @@
             <w:r>
               <w:rPr>
                 <w:rFonts w:eastAsia="Verdana-Bold" w:cstheme="minorHAnsi"/>
-                <w:sz w:val="18"/>
-                <w:szCs w:val="18"/>
+                <w:sz w:val="20"/>
+                <w:szCs w:val="20"/>
                 <w:lang w:val="pt-BR"/>
               </w:rPr>
               <w:t>D.</w:t>
@@ -663,7 +639,7 @@
                                 <w:szCs w:val="20"/>
                                 <w:lang w:val="pt-BR"/>
                               </w:rPr>
-                              <w:t>terça-feira, 16 de setembro de 2025</w:t>
+                              <w:t>quinta-feira, 18 de setembro de 2025</w:t>
                             </w:r>
                             <w:r>
                               <w:rPr>
@@ -824,7 +800,7 @@
                           <w:szCs w:val="20"/>
                           <w:lang w:val="pt-BR"/>
                         </w:rPr>
-                        <w:t>terça-feira, 16 de setembro de 2025</w:t>
+                        <w:t>quinta-feira, 18 de setembro de 2025</w:t>
                       </w:r>
                       <w:r>
                         <w:rPr>
@@ -1049,8 +1025,8 @@
               <w:rPr>
                 <w:rFonts w:eastAsia="Verdana-Bold" w:cstheme="minorHAnsi"/>
                 <w:b/>
-                <w:sz w:val="18"/>
-                <w:szCs w:val="18"/>
+                <w:sz w:val="20"/>
+                <w:szCs w:val="20"/>
                 <w:lang w:val="pt-PT"/>
               </w:rPr>
             </w:pPr>
@@ -1058,8 +1034,8 @@
               <w:rPr>
                 <w:rFonts w:eastAsia="Verdana-Bold" w:cstheme="minorHAnsi"/>
                 <w:b/>
-                <w:sz w:val="18"/>
-                <w:szCs w:val="18"/>
+                <w:sz w:val="20"/>
+                <w:szCs w:val="20"/>
                 <w:lang w:val="pt-PT"/>
               </w:rPr>
               <w:t>ITEM</w:t>
@@ -1086,8 +1062,8 @@
               <w:rPr>
                 <w:rFonts w:eastAsia="Verdana-Bold" w:cstheme="minorHAnsi"/>
                 <w:b/>
-                <w:sz w:val="18"/>
-                <w:szCs w:val="18"/>
+                <w:sz w:val="20"/>
+                <w:szCs w:val="20"/>
                 <w:lang w:val="pt-PT"/>
               </w:rPr>
             </w:pPr>
@@ -1095,8 +1071,8 @@
               <w:rPr>
                 <w:rFonts w:eastAsia="Verdana-Bold" w:cstheme="minorHAnsi"/>
                 <w:b/>
-                <w:sz w:val="18"/>
-                <w:szCs w:val="18"/>
+                <w:sz w:val="20"/>
+                <w:szCs w:val="20"/>
                 <w:lang w:val="pt-PT"/>
               </w:rPr>
               <w:t>QUANT.</w:t>
@@ -1123,8 +1099,8 @@
               <w:rPr>
                 <w:rFonts w:eastAsia="Verdana-Bold" w:cstheme="minorHAnsi"/>
                 <w:b/>
-                <w:sz w:val="18"/>
-                <w:szCs w:val="18"/>
+                <w:sz w:val="20"/>
+                <w:szCs w:val="20"/>
                 <w:lang w:val="pt-PT"/>
               </w:rPr>
             </w:pPr>
@@ -1132,8 +1108,8 @@
               <w:rPr>
                 <w:rFonts w:eastAsia="Verdana-Bold" w:cstheme="minorHAnsi"/>
                 <w:b/>
-                <w:sz w:val="18"/>
-                <w:szCs w:val="18"/>
+                <w:sz w:val="20"/>
+                <w:szCs w:val="20"/>
                 <w:lang w:val="pt-PT"/>
               </w:rPr>
               <w:t>UNIDADE</w:t>
@@ -1159,8 +1135,8 @@
               <w:rPr>
                 <w:rFonts w:eastAsia="Verdana-Bold" w:cstheme="minorHAnsi"/>
                 <w:b/>
-                <w:sz w:val="18"/>
-                <w:szCs w:val="18"/>
+                <w:sz w:val="20"/>
+                <w:szCs w:val="20"/>
                 <w:lang w:val="pt-PT"/>
               </w:rPr>
             </w:pPr>
@@ -1168,8 +1144,8 @@
               <w:rPr>
                 <w:rFonts w:eastAsia="Verdana-Bold" w:cstheme="minorHAnsi"/>
                 <w:b/>
-                <w:sz w:val="18"/>
-                <w:szCs w:val="18"/>
+                <w:sz w:val="20"/>
+                <w:szCs w:val="20"/>
                 <w:lang w:val="pt-PT"/>
               </w:rPr>
               <w:t>Marca</w:t>
@@ -1195,8 +1171,8 @@
               <w:rPr>
                 <w:rFonts w:eastAsia="Verdana-Bold" w:cstheme="minorHAnsi"/>
                 <w:b/>
-                <w:sz w:val="18"/>
-                <w:szCs w:val="18"/>
+                <w:sz w:val="20"/>
+                <w:szCs w:val="20"/>
                 <w:lang w:val="pt-PT"/>
               </w:rPr>
             </w:pPr>
@@ -1204,8 +1180,8 @@
               <w:rPr>
                 <w:rFonts w:eastAsia="Verdana-Bold" w:cstheme="minorHAnsi"/>
                 <w:b/>
-                <w:sz w:val="18"/>
-                <w:szCs w:val="18"/>
+                <w:sz w:val="20"/>
+                <w:szCs w:val="20"/>
                 <w:lang w:val="pt-PT"/>
               </w:rPr>
               <w:t>MODELO</w:t>
@@ -1232,8 +1208,8 @@
               <w:rPr>
                 <w:rFonts w:eastAsia="Verdana-Bold" w:cstheme="minorHAnsi"/>
                 <w:b/>
-                <w:sz w:val="18"/>
-                <w:szCs w:val="18"/>
+                <w:sz w:val="20"/>
+                <w:szCs w:val="20"/>
                 <w:lang w:val="pt-PT"/>
               </w:rPr>
             </w:pPr>
@@ -1241,8 +1217,8 @@
               <w:rPr>
                 <w:rFonts w:eastAsia="Verdana-Bold" w:cstheme="minorHAnsi"/>
                 <w:b/>
-                <w:sz w:val="18"/>
-                <w:szCs w:val="18"/>
+                <w:sz w:val="20"/>
+                <w:szCs w:val="20"/>
                 <w:lang w:val="pt-PT"/>
               </w:rPr>
               <w:t>DESCRIÇÃO</w:t>
@@ -1269,8 +1245,8 @@
               <w:rPr>
                 <w:rFonts w:eastAsia="Verdana-Bold" w:cstheme="minorHAnsi"/>
                 <w:b/>
-                <w:sz w:val="18"/>
-                <w:szCs w:val="18"/>
+                <w:sz w:val="20"/>
+                <w:szCs w:val="20"/>
                 <w:lang w:val="pt-PT"/>
               </w:rPr>
             </w:pPr>
@@ -1278,8 +1254,8 @@
               <w:rPr>
                 <w:rFonts w:eastAsia="Verdana-Bold" w:cstheme="minorHAnsi"/>
                 <w:b/>
-                <w:sz w:val="18"/>
-                <w:szCs w:val="18"/>
+                <w:sz w:val="20"/>
+                <w:szCs w:val="20"/>
                 <w:lang w:val="pt-PT"/>
               </w:rPr>
               <w:t>VALOR UNIT.</w:t>
@@ -1306,8 +1282,8 @@
               <w:rPr>
                 <w:rFonts w:eastAsia="Verdana-Bold" w:cstheme="minorHAnsi"/>
                 <w:b/>
-                <w:sz w:val="18"/>
-                <w:szCs w:val="18"/>
+                <w:sz w:val="20"/>
+                <w:szCs w:val="20"/>
                 <w:lang w:val="pt-PT"/>
               </w:rPr>
             </w:pPr>
@@ -1315,8 +1291,8 @@
               <w:rPr>
                 <w:rFonts w:eastAsia="Verdana-Bold" w:cstheme="minorHAnsi"/>
                 <w:b/>
-                <w:sz w:val="18"/>
-                <w:szCs w:val="18"/>
+                <w:sz w:val="20"/>
+                <w:szCs w:val="20"/>
                 <w:lang w:val="pt-PT"/>
               </w:rPr>
               <w:t>VALOR TOTAL</w:t>
@@ -1334,7 +1310,7 @@
               <w:jc w:val="center"/>
             </w:pPr>
             <w:r>
-              <w:t>1</w:t>
+              <w:t>36</w:t>
             </w:r>
           </w:p>
         </w:tc>
@@ -1347,7 +1323,7 @@
               <w:jc w:val="center"/>
             </w:pPr>
             <w:r>
-              <w:t>3</w:t>
+              <w:t>2</w:t>
             </w:r>
           </w:p>
         </w:tc>
@@ -1386,7 +1362,7 @@
               <w:rPr>
                 <w:b/>
               </w:rPr>
-              <w:t>PAR PRATO FANFARRA 10 FERRO NIQ</w:t>
+              <w:t>Pele Hidarulica com 2 Filmes - Batedeira 14'</w:t>
             </w:r>
           </w:p>
         </w:tc>
@@ -1396,7 +1372,7 @@
           </w:tcPr>
           <w:p>
             <w:r>
-              <w:t>Instrumento musical - percursão Instrumento Musical - Percursão Tipo: Agogo, Material: Metal, Componentes: 2 Cones E 1 Haste, Tamanho: 35 X 9CM</w:t>
+              <w:t>Pele instrumento musical Pele Instrumento Musical Material: Náilon, Diâmetro: 14POL, Aplicação: Tarol</w:t>
             </w:r>
           </w:p>
         </w:tc>
@@ -1409,7 +1385,7 @@
               <w:jc w:val="center"/>
             </w:pPr>
             <w:r>
-              <w:t>R$ 97,49</w:t>
+              <w:t>R$ 98,70</w:t>
             </w:r>
           </w:p>
         </w:tc>
@@ -1422,7 +1398,7 @@
               <w:jc w:val="center"/>
             </w:pPr>
             <w:r>
-              <w:t>R$ 292,47</w:t>
+              <w:t>R$ 197,40</w:t>
             </w:r>
           </w:p>
         </w:tc>
@@ -1437,7 +1413,7 @@
               <w:jc w:val="center"/>
             </w:pPr>
             <w:r>
-              <w:t>2</w:t>
+              <w:t>42</w:t>
             </w:r>
           </w:p>
         </w:tc>
@@ -1476,7 +1452,7 @@
               <w:rPr>
                 <w:b/>
               </w:rPr>
-              <w:t>LUEN</w:t>
+              <w:t>ROXTONE</w:t>
             </w:r>
           </w:p>
         </w:tc>
@@ -1489,7 +1465,7 @@
               <w:rPr>
                 <w:b/>
               </w:rPr>
-              <w:t>BONGO 6X7</w:t>
+              <w:t>FF-101s</w:t>
             </w:r>
           </w:p>
         </w:tc>
@@ -1499,7 +1475,7 @@
           </w:tcPr>
           <w:p>
             <w:r>
-              <w:t>Instrumento musical - percursão Instrumento Musical - Percursão Tipo: Atabaque, Material: Barrica De Madeira, Couro, Corda E Metal, Tamanho: 70 X 30CM</w:t>
+              <w:t>Peças E Acessórios Instrumento Musical Peças E Acessórios Instrumento Musical Tipo: Tripé De Alumínio, Aplicação: Caixa De Som, Características Adicionais: Com Regulagem De Altura</w:t>
             </w:r>
           </w:p>
         </w:tc>
@@ -1512,7 +1488,7 @@
               <w:jc w:val="center"/>
             </w:pPr>
             <w:r>
-              <w:t>R$ 725,62</w:t>
+              <w:t>R$ 157,05</w:t>
             </w:r>
           </w:p>
         </w:tc>
@@ -1525,7 +1501,7 @@
               <w:jc w:val="center"/>
             </w:pPr>
             <w:r>
-              <w:t>R$ 725,62</w:t>
+              <w:t>R$ 157,05</w:t>
             </w:r>
           </w:p>
         </w:tc>
@@ -1540,7 +1516,7 @@
               <w:jc w:val="center"/>
             </w:pPr>
             <w:r>
-              <w:t>3</w:t>
+              <w:t>8</w:t>
             </w:r>
           </w:p>
         </w:tc>
@@ -1553,7 +1529,7 @@
               <w:jc w:val="center"/>
             </w:pPr>
             <w:r>
-              <w:t>3</w:t>
+              <w:t>6</w:t>
             </w:r>
           </w:p>
         </w:tc>
@@ -1579,7 +1555,7 @@
               <w:rPr>
                 <w:b/>
               </w:rPr>
-              <w:t>XPRO</w:t>
+              <w:t>Liverpool</w:t>
             </w:r>
           </w:p>
         </w:tc>
@@ -1592,7 +1568,7 @@
               <w:rPr>
                 <w:b/>
               </w:rPr>
-              <w:t>AFUCHÉ GR</w:t>
+              <w:t>MT 22</w:t>
             </w:r>
           </w:p>
         </w:tc>
@@ -1602,7 +1578,7 @@
           </w:tcPr>
           <w:p>
             <w:r>
-              <w:t>Instrumento musical - percursão Instrumento Musical - Percursão Tipo: Xequerê, Material: Cabaça Purungo, Componentes: Cordão Encerado Miçangas, Tamanho: Big, Características Adicionais: Cores Variadas</w:t>
+              <w:t>Peças e acessórios instrumento musical Peças E Acessórios Instrumento Musical Tipo: Baqueta, Aplicação: Tamborim</w:t>
             </w:r>
           </w:p>
         </w:tc>
@@ -1615,7 +1591,7 @@
               <w:jc w:val="center"/>
             </w:pPr>
             <w:r>
-              <w:t>R$ 297,20</w:t>
+              <w:t>R$ 3,96</w:t>
             </w:r>
           </w:p>
         </w:tc>
@@ -1628,7 +1604,7 @@
               <w:jc w:val="center"/>
             </w:pPr>
             <w:r>
-              <w:t>R$ 891,61</w:t>
+              <w:t>R$ 23,78</w:t>
             </w:r>
           </w:p>
         </w:tc>
@@ -1643,25 +1619,25 @@
               <w:jc w:val="center"/>
             </w:pPr>
             <w:r>
+              <w:t>19</w:t>
+            </w:r>
+          </w:p>
+        </w:tc>
+        <w:tc>
+          <w:tcPr>
+            <w:tcW w:type="dxa" w:w="1276"/>
+          </w:tcPr>
+          <w:p>
+            <w:pPr>
+              <w:jc w:val="center"/>
+            </w:pPr>
+            <w:r>
               <w:t>4</w:t>
             </w:r>
           </w:p>
         </w:tc>
         <w:tc>
           <w:tcPr>
-            <w:tcW w:type="dxa" w:w="1276"/>
-          </w:tcPr>
-          <w:p>
-            <w:pPr>
-              <w:jc w:val="center"/>
-            </w:pPr>
-            <w:r>
-              <w:t>3</w:t>
-            </w:r>
-          </w:p>
-        </w:tc>
-        <w:tc>
-          <w:tcPr>
             <w:tcW w:type="dxa" w:w="1134"/>
           </w:tcPr>
           <w:p>
@@ -1682,7 +1658,7 @@
               <w:rPr>
                 <w:b/>
               </w:rPr>
-              <w:t>XPRO</w:t>
+              <w:t>IZZO</w:t>
             </w:r>
           </w:p>
         </w:tc>
@@ -1695,7 +1671,7 @@
               <w:rPr>
                 <w:b/>
               </w:rPr>
-              <w:t>AFUCHÉ GR</w:t>
+              <w:t>PELE BATEDEIRA P/SURDO 18 POL P2 GROSSA LEITOSA IZZO</w:t>
             </w:r>
           </w:p>
         </w:tc>
@@ -1705,7 +1681,7 @@
           </w:tcPr>
           <w:p>
             <w:r>
-              <w:t>Instrumento musical - percursão Instrumento Musical - Percursão Tipo: Xequerê, Material: Cabaça Purungo, Componentes: Cordão Encerado Miçangas, Tamanho: Big, Características Adicionais: Cores Variadas</w:t>
+              <w:t>Instrumento musical - percursão Instrumento Musical - Percursão Tipo: Surdo, Material: Aço Inox, Componentes: Talabarte E Baquetas, Tamanho: 18 X 45CM, Características Adicionais: Aro Bola Cromado E Pele Leitosa</w:t>
             </w:r>
           </w:p>
         </w:tc>
@@ -1718,7 +1694,7 @@
               <w:jc w:val="center"/>
             </w:pPr>
             <w:r>
-              <w:t>R$ 297,20</w:t>
+              <w:t>R$ 41,07</w:t>
             </w:r>
           </w:p>
         </w:tc>
@@ -1731,7 +1707,7 @@
               <w:jc w:val="center"/>
             </w:pPr>
             <w:r>
-              <w:t>R$ 891,61</w:t>
+              <w:t>R$ 164,26</w:t>
             </w:r>
           </w:p>
         </w:tc>
@@ -1746,7 +1722,7 @@
               <w:jc w:val="center"/>
             </w:pPr>
             <w:r>
-              <w:t>5</w:t>
+              <w:t>39</w:t>
             </w:r>
           </w:p>
         </w:tc>
@@ -1759,7 +1735,7 @@
               <w:jc w:val="center"/>
             </w:pPr>
             <w:r>
-              <w:t>2</w:t>
+              <w:t>1</w:t>
             </w:r>
           </w:p>
         </w:tc>
@@ -1785,7 +1761,7 @@
               <w:rPr>
                 <w:b/>
               </w:rPr>
-              <w:t>XPRO</w:t>
+              <w:t>YAMAHA</w:t>
             </w:r>
           </w:p>
         </w:tc>
@@ -1798,7 +1774,7 @@
               <w:rPr>
                 <w:b/>
               </w:rPr>
-              <w:t>AFUCHÉ GR</w:t>
+              <w:t>Piano Digital Yamaha P145 Preto</w:t>
             </w:r>
           </w:p>
         </w:tc>
@@ -1808,7 +1784,7 @@
           </w:tcPr>
           <w:p>
             <w:r>
-              <w:t>Instrumento musical - percursão Instrumento Musical - Percursão Tipo: Xequerê, Material: Cabaça Purungo, Componentes: Cordão Encerado Miçangas, Tamanho: Big, Características Adicionais: Cores Variadas</w:t>
+              <w:t>Piano Piano Tipo: Digital, Modelo: Vertical / Armário, Tecla: 88 Teclas, Tipo Som: Polifonia 256, Acessórios: C/ Banqueta E Pedal</w:t>
             </w:r>
           </w:p>
         </w:tc>
@@ -1821,7 +1797,7 @@
               <w:jc w:val="center"/>
             </w:pPr>
             <w:r>
-              <w:t>R$ 297,20</w:t>
+              <w:t>R$ 5.254,97</w:t>
             </w:r>
           </w:p>
         </w:tc>
@@ -1834,7 +1810,7 @@
               <w:jc w:val="center"/>
             </w:pPr>
             <w:r>
-              <w:t>R$ 594,40</w:t>
+              <w:t>R$ 5.254,97</w:t>
             </w:r>
           </w:p>
         </w:tc>
@@ -1849,7 +1825,7 @@
               <w:jc w:val="center"/>
             </w:pPr>
             <w:r>
-              <w:t>7</w:t>
+              <w:t>33</w:t>
             </w:r>
           </w:p>
         </w:tc>
@@ -1862,7 +1838,7 @@
               <w:jc w:val="center"/>
             </w:pPr>
             <w:r>
-              <w:t>4</w:t>
+              <w:t>3</w:t>
             </w:r>
           </w:p>
         </w:tc>
@@ -1901,7 +1877,7 @@
               <w:rPr>
                 <w:b/>
               </w:rPr>
-              <w:t>BAQUETA SURDO 305 MM PAR MADEIRA</w:t>
+              <w:t>BOMBO 30X20 Alumínio Bola 10 Leitosa</w:t>
             </w:r>
           </w:p>
         </w:tc>
@@ -1911,7 +1887,7 @@
           </w:tcPr>
           <w:p>
             <w:r>
-              <w:t>Peças e acessórios instrumento musical Peças E Acessórios Instrumento Musical Tipo: Baqueta, Aplicação: Bombo</w:t>
+              <w:t>Instrumento Musical - Percursão Instrumento Musical - Percursão Tipo: Timbal, Material: Alumínio, Componentes: Ferragens Cromadas E Pele Leitosa, Tamanho: 14POL, Características Adicionais: 16 Afinações , Porca Anti-Vibração, Sistema Duplo</w:t>
             </w:r>
           </w:p>
         </w:tc>
@@ -1924,7 +1900,7 @@
               <w:jc w:val="center"/>
             </w:pPr>
             <w:r>
-              <w:t>R$ 27,37</w:t>
+              <w:t>R$ 722,93</w:t>
             </w:r>
           </w:p>
         </w:tc>
@@ -1937,7 +1913,7 @@
               <w:jc w:val="center"/>
             </w:pPr>
             <w:r>
-              <w:t>R$ 109,49</w:t>
+              <w:t>R$ 2.168,78</w:t>
             </w:r>
           </w:p>
         </w:tc>
@@ -1952,7 +1928,7 @@
               <w:jc w:val="center"/>
             </w:pPr>
             <w:r>
-              <w:t>8</w:t>
+              <w:t>1</w:t>
             </w:r>
           </w:p>
         </w:tc>
@@ -1965,7 +1941,7 @@
               <w:jc w:val="center"/>
             </w:pPr>
             <w:r>
-              <w:t>6</w:t>
+              <w:t>3</w:t>
             </w:r>
           </w:p>
         </w:tc>
@@ -1991,7 +1967,7 @@
               <w:rPr>
                 <w:b/>
               </w:rPr>
-              <w:t>LUEN</w:t>
+              <w:t>XPRO</w:t>
             </w:r>
           </w:p>
         </w:tc>
@@ -2004,7 +1980,7 @@
               <w:rPr>
                 <w:b/>
               </w:rPr>
-              <w:t>BAQUETA REPIQUE SIMPLES PAR</w:t>
+              <w:t>COW BELL 5"</w:t>
             </w:r>
           </w:p>
         </w:tc>
@@ -2014,7 +1990,7 @@
           </w:tcPr>
           <w:p>
             <w:r>
-              <w:t>Peças e acessórios instrumento musical Peças E Acessórios Instrumento Musical Tipo: Baqueta, Aplicação: Tamborim</w:t>
+              <w:t>Instrumento musical - percursão Instrumento Musical - Percursão Tipo: Agogo, Material: Metal, Componentes: 2 Cones E 1 Haste, Tamanho: 35 X 9CM</w:t>
             </w:r>
           </w:p>
         </w:tc>
@@ -2027,7 +2003,7 @@
               <w:jc w:val="center"/>
             </w:pPr>
             <w:r>
-              <w:t>R$ 17,18</w:t>
+              <w:t>R$ 126,91</w:t>
             </w:r>
           </w:p>
         </w:tc>
@@ -2040,7 +2016,7 @@
               <w:jc w:val="center"/>
             </w:pPr>
             <w:r>
-              <w:t>R$ 103,09</w:t>
+              <w:t>R$ 380,74</w:t>
             </w:r>
           </w:p>
         </w:tc>
@@ -2055,7 +2031,7 @@
               <w:jc w:val="center"/>
             </w:pPr>
             <w:r>
-              <w:t>9</w:t>
+              <w:t>2</w:t>
             </w:r>
           </w:p>
         </w:tc>
@@ -2068,7 +2044,7 @@
               <w:jc w:val="center"/>
             </w:pPr>
             <w:r>
-              <w:t>2</w:t>
+              <w:t>1</w:t>
             </w:r>
           </w:p>
         </w:tc>
@@ -2094,7 +2070,7 @@
               <w:rPr>
                 <w:b/>
               </w:rPr>
-              <w:t>LUEN</w:t>
+              <w:t>Liverpool</w:t>
             </w:r>
           </w:p>
         </w:tc>
@@ -2107,7 +2083,7 @@
               <w:rPr>
                 <w:b/>
               </w:rPr>
-              <w:t>BOMBO 20X14 VERMELHO</w:t>
+              <w:t>MC 60</w:t>
             </w:r>
           </w:p>
         </w:tc>
@@ -2117,7 +2093,7 @@
           </w:tcPr>
           <w:p>
             <w:r>
-              <w:t>Instrumento musical - percursão Instrumento Musical - Percursão Tipo: Bombo, Material: Madeira, Tamanho: 22 X 14POL, Características Adicionais: Canoas Inteiriças, Afinadores, Colete De Alumínio</w:t>
+              <w:t>Instrumento musical - percursão Instrumento Musical - Percursão Tipo: Atabaque, Material: Barrica De Madeira, Couro, Corda E Metal, Tamanho: 70 X 30CM</w:t>
             </w:r>
           </w:p>
         </w:tc>
@@ -2130,7 +2106,7 @@
               <w:jc w:val="center"/>
             </w:pPr>
             <w:r>
-              <w:t>R$ 255,95</w:t>
+              <w:t>R$ 48,38</w:t>
             </w:r>
           </w:p>
         </w:tc>
@@ -2143,7 +2119,7 @@
               <w:jc w:val="center"/>
             </w:pPr>
             <w:r>
-              <w:t>R$ 511,91</w:t>
+              <w:t>R$ 48,38</w:t>
             </w:r>
           </w:p>
         </w:tc>
@@ -2158,7 +2134,7 @@
               <w:jc w:val="center"/>
             </w:pPr>
             <w:r>
-              <w:t>10</w:t>
+              <w:t>3</w:t>
             </w:r>
           </w:p>
         </w:tc>
@@ -2171,7 +2147,7 @@
               <w:jc w:val="center"/>
             </w:pPr>
             <w:r>
-              <w:t>2</w:t>
+              <w:t>3</w:t>
             </w:r>
           </w:p>
         </w:tc>
@@ -2197,7 +2173,7 @@
               <w:rPr>
                 <w:b/>
               </w:rPr>
-              <w:t>LUEN</w:t>
+              <w:t>XPRO</w:t>
             </w:r>
           </w:p>
         </w:tc>
@@ -2210,7 +2186,7 @@
               <w:rPr>
                 <w:b/>
               </w:rPr>
-              <w:t>BAQUETA REPIQUE SIMPLES PAR</w:t>
+              <w:t>AFUCHÉ</w:t>
             </w:r>
           </w:p>
         </w:tc>
@@ -2220,7 +2196,7 @@
           </w:tcPr>
           <w:p>
             <w:r>
-              <w:t>Instrumento musical - corda Instrumento Musical - Corda Componentes: Verga De Biriba, Arame De Aço, Barbantes, Cabeça,, Comprimento: 1,55M, Tipo: Berimbau</w:t>
+              <w:t>Instrumento musical - percursão Instrumento Musical - Percursão Tipo: Xequerê, Material: Cabaça Purungo, Componentes: Cordão Encerado Miçangas, Tamanho: Big, Características Adicionais: Cores Variadas</w:t>
             </w:r>
           </w:p>
         </w:tc>
@@ -2233,7 +2209,7 @@
               <w:jc w:val="center"/>
             </w:pPr>
             <w:r>
-              <w:t>R$ 17,18</w:t>
+              <w:t>R$ 253,83</w:t>
             </w:r>
           </w:p>
         </w:tc>
@@ -2246,7 +2222,7 @@
               <w:jc w:val="center"/>
             </w:pPr>
             <w:r>
-              <w:t>R$ 34,36</w:t>
+              <w:t>R$ 761,48</w:t>
             </w:r>
           </w:p>
         </w:tc>
@@ -2261,7 +2237,7 @@
               <w:jc w:val="center"/>
             </w:pPr>
             <w:r>
-              <w:t>11</w:t>
+              <w:t>6</w:t>
             </w:r>
           </w:p>
         </w:tc>
@@ -2274,7 +2250,7 @@
               <w:jc w:val="center"/>
             </w:pPr>
             <w:r>
-              <w:t>2</w:t>
+              <w:t>4</w:t>
             </w:r>
           </w:p>
         </w:tc>
@@ -2300,7 +2276,7 @@
               <w:rPr>
                 <w:b/>
               </w:rPr>
-              <w:t>LUEN</w:t>
+              <w:t>Liverpool</w:t>
             </w:r>
           </w:p>
         </w:tc>
@@ -2313,7 +2289,7 @@
               <w:rPr>
                 <w:b/>
               </w:rPr>
-              <w:t>PEDAL PARA BATERIA INFANTIL</w:t>
+              <w:t>MC 48</w:t>
             </w:r>
           </w:p>
         </w:tc>
@@ -2323,7 +2299,7 @@
           </w:tcPr>
           <w:p>
             <w:r>
-              <w:t>Instrumento musical - corda Instrumento Musical - Corda Componentes: Verga De Biriba, Arame De Aço, Barbantes, Cabeça,, Comprimento: 1,55M, Tipo: Berimbau</w:t>
+              <w:t>Peças e acessórios instrumento musical Peças E Acessórios Instrumento Musical Tipo: Baqueta, Aplicação: Bombo</w:t>
             </w:r>
           </w:p>
         </w:tc>
@@ -2336,7 +2312,7 @@
               <w:jc w:val="center"/>
             </w:pPr>
             <w:r>
-              <w:t>R$ 53,00</w:t>
+              <w:t>R$ 17,69</w:t>
             </w:r>
           </w:p>
         </w:tc>
@@ -2349,7 +2325,7 @@
               <w:jc w:val="center"/>
             </w:pPr>
             <w:r>
-              <w:t>R$ 106,00</w:t>
+              <w:t>R$ 70,75</w:t>
             </w:r>
           </w:p>
         </w:tc>
@@ -2364,7 +2340,7 @@
               <w:jc w:val="center"/>
             </w:pPr>
             <w:r>
-              <w:t>12</w:t>
+              <w:t>7</w:t>
             </w:r>
           </w:p>
         </w:tc>
@@ -2377,7 +2353,7 @@
               <w:jc w:val="center"/>
             </w:pPr>
             <w:r>
-              <w:t>2</w:t>
+              <w:t>4</w:t>
             </w:r>
           </w:p>
         </w:tc>
@@ -2403,7 +2379,7 @@
               <w:rPr>
                 <w:b/>
               </w:rPr>
-              <w:t>LUEN</w:t>
+              <w:t>Liverpool</w:t>
             </w:r>
           </w:p>
         </w:tc>
@@ -2416,7 +2392,7 @@
               <w:rPr>
                 <w:b/>
               </w:rPr>
-              <w:t>REPINIQUE 20X06 AMARELO</w:t>
+              <w:t>MC 48</w:t>
             </w:r>
           </w:p>
         </w:tc>
@@ -2426,7 +2402,7 @@
           </w:tcPr>
           <w:p>
             <w:r>
-              <w:t>Instrumento musical - corda Instrumento Musical - Corda Componentes: Verga De Biriba, Arame De Aço, Barbantes, Cabeça,, Comprimento: 1,55M, Tipo: Berimbau</w:t>
+              <w:t>Peças e acessórios instrumento musical Peças E Acessórios Instrumento Musical Tipo: Baqueta, Aplicação: Bombo</w:t>
             </w:r>
           </w:p>
         </w:tc>
@@ -2439,7 +2415,7 @@
               <w:jc w:val="center"/>
             </w:pPr>
             <w:r>
-              <w:t>R$ 156,38</w:t>
+              <w:t>R$ 17,69</w:t>
             </w:r>
           </w:p>
         </w:tc>
@@ -2452,7 +2428,7 @@
               <w:jc w:val="center"/>
             </w:pPr>
             <w:r>
-              <w:t>R$ 312,76</w:t>
+              <w:t>R$ 70,75</w:t>
             </w:r>
           </w:p>
         </w:tc>
@@ -2467,7 +2443,7 @@
               <w:jc w:val="center"/>
             </w:pPr>
             <w:r>
-              <w:t>13</w:t>
+              <w:t>9</w:t>
             </w:r>
           </w:p>
         </w:tc>
@@ -2506,7 +2482,7 @@
               <w:rPr>
                 <w:b/>
               </w:rPr>
-              <w:t>LUEN</w:t>
+              <w:t>Nucleo Musical</w:t>
             </w:r>
           </w:p>
         </w:tc>
@@ -2519,7 +2495,7 @@
               <w:rPr>
                 <w:b/>
               </w:rPr>
-              <w:t>TAMBORIM 6 AZUL</w:t>
+              <w:t>CKTB 8</w:t>
             </w:r>
           </w:p>
         </w:tc>
@@ -2529,7 +2505,7 @@
           </w:tcPr>
           <w:p>
             <w:r>
-              <w:t>Instrumento musical - corda Instrumento Musical - Corda Componentes: Verga De Biriba, Arame De Aço, Barbantes, Cabeça,, Comprimento: 1,55M, Tipo: Berimbau</w:t>
+              <w:t>Instrumento musical - percursão Instrumento Musical - Percursão Tipo: Bombo, Material: Madeira, Tamanho: 22 X 14POL, Características Adicionais: Canoas Inteiriças, Afinadores, Colete De Alumínio</w:t>
             </w:r>
           </w:p>
         </w:tc>
@@ -2542,7 +2518,7 @@
               <w:jc w:val="center"/>
             </w:pPr>
             <w:r>
-              <w:t>R$ 79,61</w:t>
+              <w:t>R$ 214,40</w:t>
             </w:r>
           </w:p>
         </w:tc>
@@ -2555,7 +2531,7 @@
               <w:jc w:val="center"/>
             </w:pPr>
             <w:r>
-              <w:t>R$ 159,21</w:t>
+              <w:t>R$ 428,80</w:t>
             </w:r>
           </w:p>
         </w:tc>
@@ -2570,7 +2546,7 @@
               <w:jc w:val="center"/>
             </w:pPr>
             <w:r>
-              <w:t>14</w:t>
+              <w:t>15</w:t>
             </w:r>
           </w:p>
         </w:tc>
@@ -2583,7 +2559,7 @@
               <w:jc w:val="center"/>
             </w:pPr>
             <w:r>
-              <w:t>1</w:t>
+              <w:t>4</w:t>
             </w:r>
           </w:p>
         </w:tc>
@@ -2609,7 +2585,7 @@
               <w:rPr>
                 <w:b/>
               </w:rPr>
-              <w:t>LUEN</w:t>
+              <w:t>XPRO</w:t>
             </w:r>
           </w:p>
         </w:tc>
@@ -2622,7 +2598,7 @@
               <w:rPr>
                 <w:b/>
               </w:rPr>
-              <w:t>REPINIQUE 30X08</w:t>
+              <w:t>GANZA BLACK G</w:t>
             </w:r>
           </w:p>
         </w:tc>
@@ -2632,7 +2608,7 @@
           </w:tcPr>
           <w:p>
             <w:r>
-              <w:t>Instrumento musical - percursão Instrumento Musical - Percursão Tipo: Cuíca, Material: Alumínio E Couro, Tamanho: 8POL</w:t>
+              <w:t>Instrumento musical - percursão Instrumento Musical - Percursão Tipo: Ganzá, Material: Alumínio, Tamanho: 33 X 6,5CM</w:t>
             </w:r>
           </w:p>
         </w:tc>
@@ -2645,7 +2621,7 @@
               <w:jc w:val="center"/>
             </w:pPr>
             <w:r>
-              <w:t>R$ 190,21</w:t>
+              <w:t>R$ 56,23</w:t>
             </w:r>
           </w:p>
         </w:tc>
@@ -2658,7 +2634,7 @@
               <w:jc w:val="center"/>
             </w:pPr>
             <w:r>
-              <w:t>R$ 190,21</w:t>
+              <w:t>R$ 224,91</w:t>
             </w:r>
           </w:p>
         </w:tc>
@@ -2673,7 +2649,7 @@
               <w:jc w:val="center"/>
             </w:pPr>
             <w:r>
-              <w:t>15</w:t>
+              <w:t>16</w:t>
             </w:r>
           </w:p>
         </w:tc>
@@ -2686,7 +2662,7 @@
               <w:jc w:val="center"/>
             </w:pPr>
             <w:r>
-              <w:t>4</w:t>
+              <w:t>3</w:t>
             </w:r>
           </w:p>
         </w:tc>
@@ -2699,7 +2675,7 @@
               <w:jc w:val="center"/>
             </w:pPr>
             <w:r>
-              <w:t>Unidade</w:t>
+              <w:t>Jogo</w:t>
             </w:r>
           </w:p>
         </w:tc>
@@ -2712,7 +2688,7 @@
               <w:rPr>
                 <w:b/>
               </w:rPr>
-              <w:t>LUEN</w:t>
+              <w:t>Liverpool</w:t>
             </w:r>
           </w:p>
         </w:tc>
@@ -2725,7 +2701,7 @@
               <w:rPr>
                 <w:b/>
               </w:rPr>
-              <w:t>TAMBORIM 6 AZUL</w:t>
+              <w:t>MT 14</w:t>
             </w:r>
           </w:p>
         </w:tc>
@@ -2735,7 +2711,7 @@
           </w:tcPr>
           <w:p>
             <w:r>
-              <w:t>Instrumento musical - percursão Instrumento Musical - Percursão Tipo: Ganzá, Material: Alumínio, Tamanho: 33 X 6,5CM</w:t>
+              <w:t>Peças E Acessórios Instrumento Musical Peças E Acessórios Instrumento Musical Tipo: Baqueta, Aplicação: Bateria, Características Adicionais: Ponta Madeira</w:t>
             </w:r>
           </w:p>
         </w:tc>
@@ -2748,7 +2724,7 @@
               <w:jc w:val="center"/>
             </w:pPr>
             <w:r>
-              <w:t>R$ 79,61</w:t>
+              <w:t>R$ 54,71</w:t>
             </w:r>
           </w:p>
         </w:tc>
@@ -2761,7 +2737,7 @@
               <w:jc w:val="center"/>
             </w:pPr>
             <w:r>
-              <w:t>R$ 318,42</w:t>
+              <w:t>R$ 164,14</w:t>
             </w:r>
           </w:p>
         </w:tc>
@@ -2776,7 +2752,7 @@
               <w:jc w:val="center"/>
             </w:pPr>
             <w:r>
-              <w:t>6</w:t>
+              <w:t>17</w:t>
             </w:r>
           </w:p>
         </w:tc>
@@ -2802,7 +2778,7 @@
               <w:jc w:val="center"/>
             </w:pPr>
             <w:r>
-              <w:t>Unidade</w:t>
+              <w:t>Jogo</w:t>
             </w:r>
           </w:p>
         </w:tc>
@@ -2815,7 +2791,7 @@
               <w:rPr>
                 <w:b/>
               </w:rPr>
-              <w:t>LUEN</w:t>
+              <w:t>Liverpool</w:t>
             </w:r>
           </w:p>
         </w:tc>
@@ -2828,7 +2804,7 @@
               <w:rPr>
                 <w:b/>
               </w:rPr>
-              <w:t>BAQUETA SURDO 305 MM PAR MADEIRA</w:t>
+              <w:t>MT 19</w:t>
             </w:r>
           </w:p>
         </w:tc>
@@ -2838,7 +2814,7 @@
           </w:tcPr>
           <w:p>
             <w:r>
-              <w:t>Peças e acessórios instrumento musical Peças E Acessórios Instrumento Musical Tipo: Baqueta, Aplicação: Bombo</w:t>
+              <w:t>Peças E Acessórios Instrumento Musical Peças E Acessórios Instrumento Musical Tipo: Baqueta, Aplicação: Bateria, Características Adicionais: Ponta Madeira</w:t>
             </w:r>
           </w:p>
         </w:tc>
@@ -2851,7 +2827,7 @@
               <w:jc w:val="center"/>
             </w:pPr>
             <w:r>
-              <w:t>R$ 27,37</w:t>
+              <w:t>R$ 5,11</w:t>
             </w:r>
           </w:p>
         </w:tc>
@@ -2864,7 +2840,7 @@
               <w:jc w:val="center"/>
             </w:pPr>
             <w:r>
-              <w:t>R$ 109,49</w:t>
+              <w:t>R$ 20,44</w:t>
             </w:r>
           </w:p>
         </w:tc>
@@ -2879,7 +2855,7 @@
               <w:jc w:val="center"/>
             </w:pPr>
             <w:r>
-              <w:t>16</w:t>
+              <w:t>18</w:t>
             </w:r>
           </w:p>
         </w:tc>
@@ -2892,7 +2868,7 @@
               <w:jc w:val="center"/>
             </w:pPr>
             <w:r>
-              <w:t>3</w:t>
+              <w:t>8</w:t>
             </w:r>
           </w:p>
         </w:tc>
@@ -2905,7 +2881,7 @@
               <w:jc w:val="center"/>
             </w:pPr>
             <w:r>
-              <w:t>Jogo</w:t>
+              <w:t>Unidade</w:t>
             </w:r>
           </w:p>
         </w:tc>
@@ -2918,7 +2894,7 @@
               <w:rPr>
                 <w:b/>
               </w:rPr>
-              <w:t>LUEN</w:t>
+              <w:t>IZZO</w:t>
             </w:r>
           </w:p>
         </w:tc>
@@ -2931,7 +2907,7 @@
               <w:rPr>
                 <w:b/>
               </w:rPr>
-              <w:t>BAQUETA 5A PONTA MAD NAT PAR</w:t>
+              <w:t>PANDEIRO AMADOR 10 POL FORMICA COR AZUL C/PELE BANDEIRA BRASIL IZZO</w:t>
             </w:r>
           </w:p>
         </w:tc>
@@ -2941,7 +2917,7 @@
           </w:tcPr>
           <w:p>
             <w:r>
-              <w:t>Peças E Acessórios Instrumento Musical Peças E Acessórios Instrumento Musical Tipo: Baqueta, Aplicação: Bateria, Características Adicionais: Ponta Madeira</w:t>
+              <w:t>Instrumento musical - percursão Instrumento Musical - Percursão Tipo: Pandeiro, Material: Madeira, Couro E Metal, Tamanho: 10POL</w:t>
             </w:r>
           </w:p>
         </w:tc>
@@ -2954,7 +2930,7 @@
               <w:jc w:val="center"/>
             </w:pPr>
             <w:r>
-              <w:t>R$ 64,95</w:t>
+              <w:t>R$ 186,20</w:t>
             </w:r>
           </w:p>
         </w:tc>
@@ -2967,7 +2943,7 @@
               <w:jc w:val="center"/>
             </w:pPr>
             <w:r>
-              <w:t>R$ 194,85</w:t>
+              <w:t>R$ 1.489,61</w:t>
             </w:r>
           </w:p>
         </w:tc>
@@ -2982,7 +2958,7 @@
               <w:jc w:val="center"/>
             </w:pPr>
             <w:r>
-              <w:t>17</w:t>
+              <w:t>21</w:t>
             </w:r>
           </w:p>
         </w:tc>
@@ -3008,7 +2984,7 @@
               <w:jc w:val="center"/>
             </w:pPr>
             <w:r>
-              <w:t>Jogo</w:t>
+              <w:t>Unidade</w:t>
             </w:r>
           </w:p>
         </w:tc>
@@ -3021,7 +2997,7 @@
               <w:rPr>
                 <w:b/>
               </w:rPr>
-              <w:t>LUEN</w:t>
+              <w:t>Nucleo Musical</w:t>
             </w:r>
           </w:p>
         </w:tc>
@@ -3034,7 +3010,7 @@
               <w:rPr>
                 <w:b/>
               </w:rPr>
-              <w:t>BAQUETA 2B PONTA MAD NAT PAR</w:t>
+              <w:t>CKTB 8</w:t>
             </w:r>
           </w:p>
         </w:tc>
@@ -3044,7 +3020,7 @@
           </w:tcPr>
           <w:p>
             <w:r>
-              <w:t>Peças E Acessórios Instrumento Musical Peças E Acessórios Instrumento Musical Tipo: Baqueta, Aplicação: Bateria, Características Adicionais: Ponta Madeira</w:t>
+              <w:t>Instrumento musical - percursão Instrumento Musical - Percursão Tipo: Bombo, Material: Aço Inox, Componentes: Talabartes E Baquetas, Tamanho: 22 X 30CM, Características Adicionais: Aro Bola Cromado E Pele Leitosa</w:t>
             </w:r>
           </w:p>
         </w:tc>
@@ -3057,7 +3033,7 @@
               <w:jc w:val="center"/>
             </w:pPr>
             <w:r>
-              <w:t>R$ 64,95</w:t>
+              <w:t>R$ 214,40</w:t>
             </w:r>
           </w:p>
         </w:tc>
@@ -3070,7 +3046,7 @@
               <w:jc w:val="center"/>
             </w:pPr>
             <w:r>
-              <w:t>R$ 259,79</w:t>
+              <w:t>R$ 857,60</w:t>
             </w:r>
           </w:p>
         </w:tc>
@@ -3085,7 +3061,7 @@
               <w:jc w:val="center"/>
             </w:pPr>
             <w:r>
-              <w:t>18</w:t>
+              <w:t>26</w:t>
             </w:r>
           </w:p>
         </w:tc>
@@ -3098,7 +3074,7 @@
               <w:jc w:val="center"/>
             </w:pPr>
             <w:r>
-              <w:t>8</w:t>
+              <w:t>24</w:t>
             </w:r>
           </w:p>
         </w:tc>
@@ -3124,7 +3100,7 @@
               <w:rPr>
                 <w:b/>
               </w:rPr>
-              <w:t>LUEN</w:t>
+              <w:t>IZZO</w:t>
             </w:r>
           </w:p>
         </w:tc>
@@ -3137,7 +3113,7 @@
               <w:rPr>
                 <w:b/>
               </w:rPr>
-              <w:t>SURDO 20X10 PRETO FOSCO</w:t>
+              <w:t>PELE RESPOSTA P/TONTON 12 POL P0 TRANSPARENTE IZZO</w:t>
             </w:r>
           </w:p>
         </w:tc>
@@ -3147,7 +3123,7 @@
           </w:tcPr>
           <w:p>
             <w:r>
-              <w:t>Instrumento musical - percursão Instrumento Musical - Percursão Tipo: Pandeiro, Material: Madeira, Couro E Metal, Tamanho: 10POL</w:t>
+              <w:t>Instrumento musical - percursão Instrumento Musical - Percursão Tipo: Repique, Material: Alumínio, Componentes: 06 Afinadores, Pele De Nylon, Tamanho: 12POL</w:t>
             </w:r>
           </w:p>
         </w:tc>
@@ -3160,7 +3136,7 @@
               <w:jc w:val="center"/>
             </w:pPr>
             <w:r>
-              <w:t>R$ 186,20</w:t>
+              <w:t>R$ 25,35</w:t>
             </w:r>
           </w:p>
         </w:tc>
@@ -3173,7 +3149,7 @@
               <w:jc w:val="center"/>
             </w:pPr>
             <w:r>
-              <w:t>R$ 1.489,61</w:t>
+              <w:t>R$ 608,45</w:t>
             </w:r>
           </w:p>
         </w:tc>
@@ -3188,7 +3164,7 @@
               <w:jc w:val="center"/>
             </w:pPr>
             <w:r>
-              <w:t>19</w:t>
+              <w:t>29</w:t>
             </w:r>
           </w:p>
         </w:tc>
@@ -3201,7 +3177,7 @@
               <w:jc w:val="center"/>
             </w:pPr>
             <w:r>
-              <w:t>4</w:t>
+              <w:t>7</w:t>
             </w:r>
           </w:p>
         </w:tc>
@@ -3227,7 +3203,7 @@
               <w:rPr>
                 <w:b/>
               </w:rPr>
-              <w:t>LUEN</w:t>
+              <w:t>TIMBRA</w:t>
             </w:r>
           </w:p>
         </w:tc>
@@ -3240,7 +3216,7 @@
               <w:rPr>
                 <w:b/>
               </w:rPr>
-              <w:t>REPINIQUE 20X08 AMARELO</w:t>
+              <w:t>TAMBORIM 06 POL MADEIRA FREIJO C/ARO NIQUELADO 12 AFINADORES PELE LEITOSA P3 TIMBRA</w:t>
             </w:r>
           </w:p>
         </w:tc>
@@ -3250,7 +3226,7 @@
           </w:tcPr>
           <w:p>
             <w:r>
-              <w:t>Instrumento musical - percursão Instrumento Musical - Percursão Tipo: Surdo, Material: Aço Inox, Componentes: Talabarte E Baquetas, Tamanho: 18 X 45CM, Características Adicionais: Aro Bola Cromado E Pele Leitosa</w:t>
+              <w:t>Instrumento musical - percursão Instrumento Musical - Percursão Tipo: Tamborim, Material: Alumínio, Componentes: 06 Afinadores, Pele De Nylon, Tamanho: 6POL</w:t>
             </w:r>
           </w:p>
         </w:tc>
@@ -3263,7 +3239,7 @@
               <w:jc w:val="center"/>
             </w:pPr>
             <w:r>
-              <w:t>R$ 172,80</w:t>
+              <w:t>R$ 97,84</w:t>
             </w:r>
           </w:p>
         </w:tc>
@@ -3276,7 +3252,7 @@
               <w:jc w:val="center"/>
             </w:pPr>
             <w:r>
-              <w:t>R$ 691,19</w:t>
+              <w:t>R$ 684,90</w:t>
             </w:r>
           </w:p>
         </w:tc>
@@ -3291,7 +3267,7 @@
               <w:jc w:val="center"/>
             </w:pPr>
             <w:r>
-              <w:t>20</w:t>
+              <w:t>31</w:t>
             </w:r>
           </w:p>
         </w:tc>
@@ -3304,7 +3280,7 @@
               <w:jc w:val="center"/>
             </w:pPr>
             <w:r>
-              <w:t>4</w:t>
+              <w:t>10</w:t>
             </w:r>
           </w:p>
         </w:tc>
@@ -3330,7 +3306,7 @@
               <w:rPr>
                 <w:b/>
               </w:rPr>
-              <w:t>LUEN</w:t>
+              <w:t>Liverpool</w:t>
             </w:r>
           </w:p>
         </w:tc>
@@ -3343,7 +3319,7 @@
               <w:rPr>
                 <w:b/>
               </w:rPr>
-              <w:t>PELE LEITOSA 18</w:t>
+              <w:t>TAL 1GAN</w:t>
             </w:r>
           </w:p>
         </w:tc>
@@ -3353,7 +3329,7 @@
           </w:tcPr>
           <w:p>
             <w:r>
-              <w:t>Instrumento musical - percursão Instrumento Musical - Percursão Tipo: Surdo, Material: Aço Inox, Componentes: Talabarte E Baquetas, Tamanho: 18 X 45CM, Características Adicionais: Aro Bola Cromado E Pele Leitosa</w:t>
+              <w:t>Peças e acessórios instrumento musical Peças E Acessórios Instrumento Musical Tipo: Talabarte, Aplicação: Surdo, Características Adicionais: Nylon, C X L: 82cm X 5cm</w:t>
             </w:r>
           </w:p>
         </w:tc>
@@ -3366,7 +3342,7 @@
               <w:jc w:val="center"/>
             </w:pPr>
             <w:r>
-              <w:t>R$ 48,41</w:t>
+              <w:t>R$ 15,94</w:t>
             </w:r>
           </w:p>
         </w:tc>
@@ -3379,7 +3355,7 @@
               <w:jc w:val="center"/>
             </w:pPr>
             <w:r>
-              <w:t>R$ 193,64</w:t>
+              <w:t>R$ 159,43</w:t>
             </w:r>
           </w:p>
         </w:tc>
@@ -3394,7 +3370,7 @@
               <w:jc w:val="center"/>
             </w:pPr>
             <w:r>
-              <w:t>21</w:t>
+              <w:t>35</w:t>
             </w:r>
           </w:p>
         </w:tc>
@@ -3407,7 +3383,7 @@
               <w:jc w:val="center"/>
             </w:pPr>
             <w:r>
-              <w:t>4</w:t>
+              <w:t>1</w:t>
             </w:r>
           </w:p>
         </w:tc>
@@ -3433,7 +3409,7 @@
               <w:rPr>
                 <w:b/>
               </w:rPr>
-              <w:t>LUEN</w:t>
+              <w:t>Nucleo Musical</w:t>
             </w:r>
           </w:p>
         </w:tc>
@@ -3446,7 +3422,7 @@
               <w:rPr>
                 <w:b/>
               </w:rPr>
-              <w:t>SURDO 20X10 PRETO FOSCO</w:t>
+              <w:t>CSDE 01</w:t>
             </w:r>
           </w:p>
         </w:tc>
@@ -3456,7 +3432,7 @@
           </w:tcPr>
           <w:p>
             <w:r>
-              <w:t>Instrumento musical - percursão Instrumento Musical - Percursão Tipo: Bombo, Material: Aço Inox, Componentes: Talabartes E Baquetas, Tamanho: 22 X 30CM, Características Adicionais: Aro Bola Cromado E Pele Leitosa</w:t>
+              <w:t>Peças E Acessórios Instrumento Musical Peças E Acessórios Instrumento Musical Tipo: Suporte/Estante, Aplicação: Caixa Clara, Características Adicionais: Pés Emborrachados Para Caixa De 10 A 14 Polegadas</w:t>
             </w:r>
           </w:p>
         </w:tc>
@@ -3469,7 +3445,7 @@
               <w:jc w:val="center"/>
             </w:pPr>
             <w:r>
-              <w:t>R$ 186,20</w:t>
+              <w:t>R$ 275,25</w:t>
             </w:r>
           </w:p>
         </w:tc>
@@ -3482,7 +3458,7 @@
               <w:jc w:val="center"/>
             </w:pPr>
             <w:r>
-              <w:t>R$ 744,80</w:t>
+              <w:t>R$ 275,25</w:t>
             </w:r>
           </w:p>
         </w:tc>
@@ -3497,7 +3473,7 @@
               <w:jc w:val="center"/>
             </w:pPr>
             <w:r>
-              <w:t>22</w:t>
+              <w:t>37</w:t>
             </w:r>
           </w:p>
         </w:tc>
@@ -3510,7 +3486,7 @@
               <w:jc w:val="center"/>
             </w:pPr>
             <w:r>
-              <w:t>4</w:t>
+              <w:t>2</w:t>
             </w:r>
           </w:p>
         </w:tc>
@@ -3536,7 +3512,7 @@
               <w:rPr>
                 <w:b/>
               </w:rPr>
-              <w:t>LUEN</w:t>
+              <w:t>IZZO</w:t>
             </w:r>
           </w:p>
         </w:tc>
@@ -3549,7 +3525,7 @@
               <w:rPr>
                 <w:b/>
               </w:rPr>
-              <w:t>PELE LEITOSA 18</w:t>
+              <w:t>PELE BATEDEIRA P/CAIXA 14 POL P1 MEDIA LEITOSA IZZO</w:t>
             </w:r>
           </w:p>
         </w:tc>
@@ -3559,7 +3535,7 @@
           </w:tcPr>
           <w:p>
             <w:r>
-              <w:t>Instrumento musical - percursão Instrumento Musical - Percursão Tipo: Bombo, Material: Aço Inox, Componentes: Talabartes E Baquetas, Tamanho: 22 X 30CM, Características Adicionais: Aro Bola Cromado E Pele Leitosa</w:t>
+              <w:t>Pele instrumento musical Pele Instrumento Musical Material: Náilon, Diâmetro: 14POL, Aplicação: Tarol</w:t>
             </w:r>
           </w:p>
         </w:tc>
@@ -3572,7 +3548,7 @@
               <w:jc w:val="center"/>
             </w:pPr>
             <w:r>
-              <w:t>R$ 48,41</w:t>
+              <w:t>R$ 25,70</w:t>
             </w:r>
           </w:p>
         </w:tc>
@@ -3585,7 +3561,7 @@
               <w:jc w:val="center"/>
             </w:pPr>
             <w:r>
-              <w:t>R$ 193,64</w:t>
+              <w:t>R$ 51,41</w:t>
             </w:r>
           </w:p>
         </w:tc>
@@ -3600,7 +3576,7 @@
               <w:jc w:val="center"/>
             </w:pPr>
             <w:r>
-              <w:t>23</w:t>
+              <w:t>38</w:t>
             </w:r>
           </w:p>
         </w:tc>
@@ -3613,7 +3589,7 @@
               <w:jc w:val="center"/>
             </w:pPr>
             <w:r>
-              <w:t>4</w:t>
+              <w:t>1</w:t>
             </w:r>
           </w:p>
         </w:tc>
@@ -3639,7 +3615,7 @@
               <w:rPr>
                 <w:b/>
               </w:rPr>
-              <w:t>LUEN</w:t>
+              <w:t>Nucleo Musical</w:t>
             </w:r>
           </w:p>
         </w:tc>
@@ -3652,7 +3628,7 @@
               <w:rPr>
                 <w:b/>
               </w:rPr>
-              <w:t>SURDO 20X10 AMARELO</w:t>
+              <w:t>CKPI 30-PK</w:t>
             </w:r>
           </w:p>
         </w:tc>
@@ -3662,7 +3638,7 @@
           </w:tcPr>
           <w:p>
             <w:r>
-              <w:t>Instrumento musical - percursão Instrumento Musical - Percursão Tipo: Surdo, Material: Alumínio, Tamanho: 24POL, Características Adicionais: Canoas Com Trava De Afinação</w:t>
+              <w:t>Piano Piano Tipo: Acústico, Modelo: Vertical / Armário, Tecla: 88 Teclas, Acessórios: C/ Banqueta E Pedal</w:t>
             </w:r>
           </w:p>
         </w:tc>
@@ -3675,7 +3651,7 @@
               <w:jc w:val="center"/>
             </w:pPr>
             <w:r>
-              <w:t>R$ 186,20</w:t>
+              <w:t>R$ 1.188,09</w:t>
             </w:r>
           </w:p>
         </w:tc>
@@ -3688,7 +3664,7 @@
               <w:jc w:val="center"/>
             </w:pPr>
             <w:r>
-              <w:t>R$ 744,80</w:t>
+              <w:t>R$ 1.188,09</w:t>
             </w:r>
           </w:p>
         </w:tc>
@@ -3703,7 +3679,7 @@
               <w:jc w:val="center"/>
             </w:pPr>
             <w:r>
-              <w:t>24</w:t>
+              <w:t>40</w:t>
             </w:r>
           </w:p>
         </w:tc>
@@ -3716,7 +3692,7 @@
               <w:jc w:val="center"/>
             </w:pPr>
             <w:r>
-              <w:t>4</w:t>
+              <w:t>1</w:t>
             </w:r>
           </w:p>
         </w:tc>
@@ -3742,7 +3718,7 @@
               <w:rPr>
                 <w:b/>
               </w:rPr>
-              <w:t>LUEN</w:t>
+              <w:t>MICHAEL</w:t>
             </w:r>
           </w:p>
         </w:tc>
@@ -3755,7 +3731,7 @@
               <w:rPr>
                 <w:b/>
               </w:rPr>
-              <w:t>PELE LEITOSA 20</w:t>
+              <w:t>LINHA GO PLAY Violão Acústico Infantil - Nylon - VM09E 1/4 - 30" 76cm</w:t>
             </w:r>
           </w:p>
         </w:tc>
@@ -3765,7 +3741,7 @@
           </w:tcPr>
           <w:p>
             <w:r>
-              <w:t>Instrumento musical - percursão Instrumento Musical - Percursão Tipo: Surdo, Material: Alumínio, Tamanho: 24POL, Características Adicionais: Canoas Com Trava De Afinação</w:t>
+              <w:t>Instrumento musical - corda Instrumento Musical - Corda Componentes: Com 6 Cordas, Nylon, Afinador Digital, Tipo: Violão Eletroacústico</w:t>
             </w:r>
           </w:p>
         </w:tc>
@@ -3778,7 +3754,7 @@
               <w:jc w:val="center"/>
             </w:pPr>
             <w:r>
-              <w:t>R$ 57,99</w:t>
+              <w:t>R$ 402,70</w:t>
             </w:r>
           </w:p>
         </w:tc>
@@ -3791,7 +3767,7 @@
               <w:jc w:val="center"/>
             </w:pPr>
             <w:r>
-              <w:t>R$ 231,95</w:t>
+              <w:t>R$ 402,70</w:t>
             </w:r>
           </w:p>
         </w:tc>
@@ -3806,7 +3782,7 @@
               <w:jc w:val="center"/>
             </w:pPr>
             <w:r>
-              <w:t>26</w:t>
+              <w:t>43</w:t>
             </w:r>
           </w:p>
         </w:tc>
@@ -3819,7 +3795,7 @@
               <w:jc w:val="center"/>
             </w:pPr>
             <w:r>
-              <w:t>24</w:t>
+              <w:t>1</w:t>
             </w:r>
           </w:p>
         </w:tc>
@@ -3845,7 +3821,7 @@
               <w:rPr>
                 <w:b/>
               </w:rPr>
-              <w:t>LUEN</w:t>
+              <w:t>XPRO</w:t>
             </w:r>
           </w:p>
         </w:tc>
@@ -3858,7 +3834,7 @@
               <w:rPr>
                 <w:b/>
               </w:rPr>
-              <w:t>PELE DE RESPOSTA PELE DE RESPOSTA 12</w:t>
+              <w:t>SPIRIT BAG</w:t>
             </w:r>
           </w:p>
         </w:tc>
@@ -3868,7 +3844,7 @@
           </w:tcPr>
           <w:p>
             <w:r>
-              <w:t>Instrumento musical - percursão Instrumento Musical - Percursão Tipo: Repique, Material: Alumínio, Componentes: 06 Afinadores, Pele De Nylon, Tamanho: 12POL</w:t>
+              <w:t>Peças E Acessórios Instrumento Musical Peças E Acessórios Instrumento Musical Tipo: Bag Violão Formato Folk, Aplicação: Instrumentos Musicais, Características Adicionais 1: Revestido Externo Sintético,Espaco Para Acessórios</w:t>
             </w:r>
           </w:p>
         </w:tc>
@@ -3881,7 +3857,7 @@
               <w:jc w:val="center"/>
             </w:pPr>
             <w:r>
-              <w:t>R$ 16,95</w:t>
+              <w:t>R$ 110,85</w:t>
             </w:r>
           </w:p>
         </w:tc>
@@ -3894,7 +3870,7 @@
               <w:jc w:val="center"/>
             </w:pPr>
             <w:r>
-              <w:t>R$ 406,86</w:t>
+              <w:t>R$ 110,85</w:t>
             </w:r>
           </w:p>
         </w:tc>
@@ -3909,7 +3885,7 @@
               <w:jc w:val="center"/>
             </w:pPr>
             <w:r>
-              <w:t>28</w:t>
+              <w:t>32</w:t>
             </w:r>
           </w:p>
         </w:tc>
@@ -3948,7 +3924,7 @@
               <w:rPr>
                 <w:b/>
               </w:rPr>
-              <w:t>LUEN</w:t>
+              <w:t>XPRO</w:t>
             </w:r>
           </w:p>
         </w:tc>
@@ -3961,7 +3937,7 @@
               <w:rPr>
                 <w:b/>
               </w:rPr>
-              <w:t>CAIXA 06X12 (TAROL)</w:t>
+              <w:t>PAN M/LUA INF</w:t>
             </w:r>
           </w:p>
         </w:tc>
@@ -3971,7 +3947,7 @@
           </w:tcPr>
           <w:p>
             <w:r>
-              <w:t>Instrumento musical - percursão Instrumento Musical - Percursão Tipo: Repique, Material: Alumínio, Componentes: 06 Afinadores, Pele De Nylon, Tamanho: 12POL</w:t>
+              <w:t>Instrumento musical - corda Instrumento Musical - Corda Componentes: Verga De Biriba, Arame De Aço, Barbantes, Cabeça,, Comprimento: 1,55M, Tipo: Berimbau</w:t>
             </w:r>
           </w:p>
         </w:tc>
@@ -3984,7 +3960,7 @@
               <w:jc w:val="center"/>
             </w:pPr>
             <w:r>
-              <w:t>R$ 289,14</w:t>
+              <w:t>R$ 32,13</w:t>
             </w:r>
           </w:p>
         </w:tc>
@@ -3997,7 +3973,7 @@
               <w:jc w:val="center"/>
             </w:pPr>
             <w:r>
-              <w:t>R$ 578,28</w:t>
+              <w:t>R$ 64,26</w:t>
             </w:r>
           </w:p>
         </w:tc>
@@ -4012,7 +3988,7 @@
               <w:jc w:val="center"/>
             </w:pPr>
             <w:r>
-              <w:t>32</w:t>
+              <w:t>10</w:t>
             </w:r>
           </w:p>
         </w:tc>
@@ -4025,7 +4001,7 @@
               <w:jc w:val="center"/>
             </w:pPr>
             <w:r>
-              <w:t>2</w:t>
+              <w:t>0</w:t>
             </w:r>
           </w:p>
         </w:tc>
@@ -4038,7 +4014,7 @@
               <w:jc w:val="center"/>
             </w:pPr>
             <w:r>
-              <w:t>Unidade</w:t>
+              <w:t>x</w:t>
             </w:r>
           </w:p>
         </w:tc>
@@ -4051,7 +4027,7 @@
               <w:rPr>
                 <w:b/>
               </w:rPr>
-              <w:t>HARMONICS</w:t>
+              <w:t>x</w:t>
             </w:r>
           </w:p>
         </w:tc>
@@ -4064,7 +4040,7 @@
               <w:rPr>
                 <w:b/>
               </w:rPr>
-              <w:t>Violino Harmonics VA34 3/4 Natural</w:t>
+              <w:t>x</w:t>
             </w:r>
           </w:p>
         </w:tc>
@@ -4087,7 +4063,7 @@
               <w:jc w:val="center"/>
             </w:pPr>
             <w:r>
-              <w:t>R$ 540,32</w:t>
+              <w:t>R$ 0,00</w:t>
             </w:r>
           </w:p>
         </w:tc>
@@ -4100,7 +4076,7 @@
               <w:jc w:val="center"/>
             </w:pPr>
             <w:r>
-              <w:t>R$ 1.080,64</w:t>
+              <w:t>R$ 0,00</w:t>
             </w:r>
           </w:p>
         </w:tc>
@@ -4115,7 +4091,7 @@
               <w:jc w:val="center"/>
             </w:pPr>
             <w:r>
-              <w:t>33</w:t>
+              <w:t>11</w:t>
             </w:r>
           </w:p>
         </w:tc>
@@ -4128,7 +4104,7 @@
               <w:jc w:val="center"/>
             </w:pPr>
             <w:r>
-              <w:t>3</w:t>
+              <w:t>0</w:t>
             </w:r>
           </w:p>
         </w:tc>
@@ -4141,7 +4117,7 @@
               <w:jc w:val="center"/>
             </w:pPr>
             <w:r>
-              <w:t>Unidade</w:t>
+              <w:t>x</w:t>
             </w:r>
           </w:p>
         </w:tc>
@@ -4154,7 +4130,7 @@
               <w:rPr>
                 <w:b/>
               </w:rPr>
-              <w:t>LUEN</w:t>
+              <w:t>x</w:t>
             </w:r>
           </w:p>
         </w:tc>
@@ -4167,7 +4143,7 @@
               <w:rPr>
                 <w:b/>
               </w:rPr>
-              <w:t>TIMBAL 90X14</w:t>
+              <w:t>x</w:t>
             </w:r>
           </w:p>
         </w:tc>
@@ -4177,7 +4153,7 @@
           </w:tcPr>
           <w:p>
             <w:r>
-              <w:t>Instrumento Musical - Percursão Instrumento Musical - Percursão Tipo: Timbal, Material: Alumínio, Componentes: Ferragens Cromadas E Pele Leitosa, Tamanho: 14POL, Características Adicionais: 16 Afinações , Porca Anti-Vibração, Sistema Duplo</w:t>
+              <w:t>Instrumento musical - corda Instrumento Musical - Corda Componentes: Verga De Biriba, Arame De Aço, Barbantes, Cabeça,, Comprimento: 1,55M, Tipo: Berimbau</w:t>
             </w:r>
           </w:p>
         </w:tc>
@@ -4190,7 +4166,7 @@
               <w:jc w:val="center"/>
             </w:pPr>
             <w:r>
-              <w:t>R$ 1.050,87</w:t>
+              <w:t>R$ 0,00</w:t>
             </w:r>
           </w:p>
         </w:tc>
@@ -4203,7 +4179,7 @@
               <w:jc w:val="center"/>
             </w:pPr>
             <w:r>
-              <w:t>R$ 3.152,60</w:t>
+              <w:t>R$ 0,00</w:t>
             </w:r>
           </w:p>
         </w:tc>
@@ -4218,7 +4194,7 @@
               <w:jc w:val="center"/>
             </w:pPr>
             <w:r>
-              <w:t>34</w:t>
+              <w:t>12</w:t>
             </w:r>
           </w:p>
         </w:tc>
@@ -4231,7 +4207,7 @@
               <w:jc w:val="center"/>
             </w:pPr>
             <w:r>
-              <w:t>1</w:t>
+              <w:t>2</w:t>
             </w:r>
           </w:p>
         </w:tc>
@@ -4257,7 +4233,7 @@
               <w:rPr>
                 <w:b/>
               </w:rPr>
-              <w:t>XPRO</w:t>
+              <w:t>GOPE</w:t>
             </w:r>
           </w:p>
         </w:tc>
@@ -4270,7 +4246,7 @@
               <w:rPr>
                 <w:b/>
               </w:rPr>
-              <w:t>CX 4</w:t>
+              <w:t>BERIMBAU GRANDE VERNIZ - COMPLETO - VIOLA</w:t>
             </w:r>
           </w:p>
         </w:tc>
@@ -4280,7 +4256,7 @@
           </w:tcPr>
           <w:p>
             <w:r>
-              <w:t>Instrumento Musical - Percursão Instrumento Musical - Percursão Tipo: Bateria, Componentes: 1 Pad De Caixa, 3 Pads De Tons, 2 Pads De Pratos,, Características Adicionais: Eletrônica, Com Suporte/Estante, Com Pedal, Com Es</w:t>
+              <w:t>Instrumento musical - corda Instrumento Musical - Corda Componentes: Verga De Biriba, Arame De Aço, Barbantes, Cabeça,, Comprimento: 1,55M, Tipo: Berimbau</w:t>
             </w:r>
           </w:p>
         </w:tc>
@@ -4293,7 +4269,7 @@
               <w:jc w:val="center"/>
             </w:pPr>
             <w:r>
-              <w:t>R$ 835,38</w:t>
+              <w:t>R$ 202,39</w:t>
             </w:r>
           </w:p>
         </w:tc>
@@ -4306,7 +4282,7 @@
               <w:jc w:val="center"/>
             </w:pPr>
             <w:r>
-              <w:t>R$ 835,38</w:t>
+              <w:t>R$ 404,78</w:t>
             </w:r>
           </w:p>
         </w:tc>
@@ -4321,7 +4297,7 @@
               <w:jc w:val="center"/>
             </w:pPr>
             <w:r>
-              <w:t>35</w:t>
+              <w:t>14</w:t>
             </w:r>
           </w:p>
         </w:tc>
@@ -4360,7 +4336,7 @@
               <w:rPr>
                 <w:b/>
               </w:rPr>
-              <w:t>NONO - SATY</w:t>
+              <w:t>GOPE</w:t>
             </w:r>
           </w:p>
         </w:tc>
@@ -4373,7 +4349,7 @@
               <w:rPr>
                 <w:b/>
               </w:rPr>
-              <w:t>SPR-01</w:t>
+              <w:t>CUÍCA 20CM x 6" - 5 AFINAÇÕES</w:t>
             </w:r>
           </w:p>
         </w:tc>
@@ -4383,7 +4359,7 @@
           </w:tcPr>
           <w:p>
             <w:r>
-              <w:t>Peças E Acessórios Instrumento Musical Peças E Acessórios Instrumento Musical Tipo: Suporte/Estante, Aplicação: Caixa Clara, Características Adicionais: Pés Emborrachados Para Caixa De 10 A 14 Polegadas</w:t>
+              <w:t>Instrumento musical - percursão Instrumento Musical - Percursão Tipo: Cuíca, Material: Alumínio E Couro, Tamanho: 8POL</w:t>
             </w:r>
           </w:p>
         </w:tc>
@@ -4396,7 +4372,7 @@
               <w:jc w:val="center"/>
             </w:pPr>
             <w:r>
-              <w:t>R$ 229,35</w:t>
+              <w:t>R$ 197,32</w:t>
             </w:r>
           </w:p>
         </w:tc>
@@ -4409,7 +4385,7 @@
               <w:jc w:val="center"/>
             </w:pPr>
             <w:r>
-              <w:t>R$ 229,35</w:t>
+              <w:t>R$ 197,32</w:t>
             </w:r>
           </w:p>
         </w:tc>
@@ -4424,7 +4400,7 @@
               <w:jc w:val="center"/>
             </w:pPr>
             <w:r>
-              <w:t>36</w:t>
+              <w:t>20</w:t>
             </w:r>
           </w:p>
         </w:tc>
@@ -4437,7 +4413,7 @@
               <w:jc w:val="center"/>
             </w:pPr>
             <w:r>
-              <w:t>2</w:t>
+              <w:t>4</w:t>
             </w:r>
           </w:p>
         </w:tc>
@@ -4463,7 +4439,7 @@
               <w:rPr>
                 <w:b/>
               </w:rPr>
-              <w:t>LUEN</w:t>
+              <w:t>IZZO</w:t>
             </w:r>
           </w:p>
         </w:tc>
@@ -4476,7 +4452,7 @@
               <w:rPr>
                 <w:b/>
               </w:rPr>
-              <w:t>PELE LEITOSA 14</w:t>
+              <w:t>PELE BATEDEIRA P/SURDO 18 POL P2 ALUM GRANDE GROSSA LEITOSA IZZO</w:t>
             </w:r>
           </w:p>
         </w:tc>
@@ -4486,7 +4462,7 @@
           </w:tcPr>
           <w:p>
             <w:r>
-              <w:t>Pele instrumento musical Pele Instrumento Musical Material: Náilon, Diâmetro: 14POL, Aplicação: Tarol</w:t>
+              <w:t>Instrumento musical - percursão Instrumento Musical - Percursão Tipo: Surdo, Material: Aço Inox, Componentes: Talabarte E Baquetas, Tamanho: 18 X 45CM, Características Adicionais: Aro Bola Cromado E Pele Leitosa</w:t>
             </w:r>
           </w:p>
         </w:tc>
@@ -4499,7 +4475,7 @@
               <w:jc w:val="center"/>
             </w:pPr>
             <w:r>
-              <w:t>R$ 21,40</w:t>
+              <w:t>R$ 47,23</w:t>
             </w:r>
           </w:p>
         </w:tc>
@@ -4512,7 +4488,7 @@
               <w:jc w:val="center"/>
             </w:pPr>
             <w:r>
-              <w:t>R$ 42,81</w:t>
+              <w:t>R$ 188,92</w:t>
             </w:r>
           </w:p>
         </w:tc>
@@ -4527,7 +4503,7 @@
               <w:jc w:val="center"/>
             </w:pPr>
             <w:r>
-              <w:t>37</w:t>
+              <w:t>22</w:t>
             </w:r>
           </w:p>
         </w:tc>
@@ -4540,7 +4516,7 @@
               <w:jc w:val="center"/>
             </w:pPr>
             <w:r>
-              <w:t>2</w:t>
+              <w:t>4</w:t>
             </w:r>
           </w:p>
         </w:tc>
@@ -4566,7 +4542,7 @@
               <w:rPr>
                 <w:b/>
               </w:rPr>
-              <w:t>LUEN</w:t>
+              <w:t>Liverpool</w:t>
             </w:r>
           </w:p>
         </w:tc>
@@ -4579,7 +4555,7 @@
               <w:rPr>
                 <w:b/>
               </w:rPr>
-              <w:t>PELE LEITOSA 14</w:t>
+              <w:t>SB RCM</w:t>
             </w:r>
           </w:p>
         </w:tc>
@@ -4589,7 +4565,7 @@
           </w:tcPr>
           <w:p>
             <w:r>
-              <w:t>Pele instrumento musical Pele Instrumento Musical Material: Náilon, Diâmetro: 14POL, Aplicação: Tarol</w:t>
+              <w:t>Instrumento musical - percursão Instrumento Musical - Percursão Tipo: Bombo, Material: Aço Inox, Componentes: Talabartes E Baquetas, Tamanho: 22 X 30CM, Características Adicionais: Aro Bola Cromado E Pele Leitosa</w:t>
             </w:r>
           </w:p>
         </w:tc>
@@ -4602,7 +4578,7 @@
               <w:jc w:val="center"/>
             </w:pPr>
             <w:r>
-              <w:t>R$ 21,40</w:t>
+              <w:t>R$ 9,99</w:t>
             </w:r>
           </w:p>
         </w:tc>
@@ -4615,7 +4591,7 @@
               <w:jc w:val="center"/>
             </w:pPr>
             <w:r>
-              <w:t>R$ 42,81</w:t>
+              <w:t>R$ 39,96</w:t>
             </w:r>
           </w:p>
         </w:tc>
@@ -4630,7 +4606,7 @@
               <w:jc w:val="center"/>
             </w:pPr>
             <w:r>
-              <w:t>38</w:t>
+              <w:t>23</w:t>
             </w:r>
           </w:p>
         </w:tc>
@@ -4643,7 +4619,7 @@
               <w:jc w:val="center"/>
             </w:pPr>
             <w:r>
-              <w:t>1</w:t>
+              <w:t>4</w:t>
             </w:r>
           </w:p>
         </w:tc>
@@ -4669,7 +4645,7 @@
               <w:rPr>
                 <w:b/>
               </w:rPr>
-              <w:t>YAMAHA</w:t>
+              <w:t>XPRO</w:t>
             </w:r>
           </w:p>
         </w:tc>
@@ -4682,7 +4658,7 @@
               <w:rPr>
                 <w:b/>
               </w:rPr>
-              <w:t>Piano Yamaha YDP105DR Digital Arius</w:t>
+              <w:t>LT6</w:t>
             </w:r>
           </w:p>
         </w:tc>
@@ -4692,7 +4668,7 @@
           </w:tcPr>
           <w:p>
             <w:r>
-              <w:t>Piano Piano Tipo: Acústico, Modelo: Vertical / Armário, Tecla: 88 Teclas, Acessórios: C/ Banqueta E Pedal</w:t>
+              <w:t>Instrumento musical - percursão Instrumento Musical - Percursão Tipo: Surdo, Material: Alumínio, Tamanho: 24POL, Características Adicionais: Canoas Com Trava De Afinação</w:t>
             </w:r>
           </w:p>
         </w:tc>
@@ -4705,7 +4681,7 @@
               <w:jc w:val="center"/>
             </w:pPr>
             <w:r>
-              <w:t>R$ 7.967,26</w:t>
+              <w:t>R$ 265,07</w:t>
             </w:r>
           </w:p>
         </w:tc>
@@ -4718,7 +4694,7 @@
               <w:jc w:val="center"/>
             </w:pPr>
             <w:r>
-              <w:t>R$ 7.967,26</w:t>
+              <w:t>R$ 1.060,29</w:t>
             </w:r>
           </w:p>
         </w:tc>
@@ -4733,7 +4709,7 @@
               <w:jc w:val="center"/>
             </w:pPr>
             <w:r>
-              <w:t>39</w:t>
+              <w:t>24</w:t>
             </w:r>
           </w:p>
         </w:tc>
@@ -4746,7 +4722,7 @@
               <w:jc w:val="center"/>
             </w:pPr>
             <w:r>
-              <w:t>1</w:t>
+              <w:t>4</w:t>
             </w:r>
           </w:p>
         </w:tc>
@@ -4772,7 +4748,7 @@
               <w:rPr>
                 <w:b/>
               </w:rPr>
-              <w:t>YAMAHA</w:t>
+              <w:t>IZZO</w:t>
             </w:r>
           </w:p>
         </w:tc>
@@ -4785,7 +4761,7 @@
               <w:rPr>
                 <w:b/>
               </w:rPr>
-              <w:t>Teclado Yamaha PSR-EW425 Portátil</w:t>
+              <w:t>PELE BATEDEIRA P/SURDO 18 POL P2 ALUM GRANDE GROSSA LEITOSA IZZO</w:t>
             </w:r>
           </w:p>
         </w:tc>
@@ -4795,7 +4771,7 @@
           </w:tcPr>
           <w:p>
             <w:r>
-              <w:t>Piano Piano Tipo: Digital, Modelo: Vertical / Armário, Tecla: 88 Teclas, Tipo Som: Polifonia 256, Acessórios: C/ Banqueta E Pedal</w:t>
+              <w:t>Instrumento musical - percursão Instrumento Musical - Percursão Tipo: Surdo, Material: Alumínio, Tamanho: 24POL, Características Adicionais: Canoas Com Trava De Afinação</w:t>
             </w:r>
           </w:p>
         </w:tc>
@@ -4808,7 +4784,7 @@
               <w:jc w:val="center"/>
             </w:pPr>
             <w:r>
-              <w:t>R$ 4.282,35</w:t>
+              <w:t>R$ 47,23</w:t>
             </w:r>
           </w:p>
         </w:tc>
@@ -4821,7 +4797,7 @@
               <w:jc w:val="center"/>
             </w:pPr>
             <w:r>
-              <w:t>R$ 4.282,35</w:t>
+              <w:t>R$ 188,92</w:t>
             </w:r>
           </w:p>
         </w:tc>
@@ -4836,7 +4812,7 @@
               <w:jc w:val="center"/>
             </w:pPr>
             <w:r>
-              <w:t>40</w:t>
+              <w:t>25</w:t>
             </w:r>
           </w:p>
         </w:tc>
@@ -4849,7 +4825,7 @@
               <w:jc w:val="center"/>
             </w:pPr>
             <w:r>
-              <w:t>1</w:t>
+              <w:t>6</w:t>
             </w:r>
           </w:p>
         </w:tc>
@@ -4875,7 +4851,7 @@
               <w:rPr>
                 <w:b/>
               </w:rPr>
-              <w:t>MICHAEL</w:t>
+              <w:t>Liverpool</w:t>
             </w:r>
           </w:p>
         </w:tc>
@@ -4888,7 +4864,7 @@
               <w:rPr>
                 <w:b/>
               </w:rPr>
-              <w:t>GUITARRA STRATO MICHAEL JÚNIOR - GM219N</w:t>
+              <w:t>SB RCM</w:t>
             </w:r>
           </w:p>
         </w:tc>
@@ -4898,7 +4874,7 @@
           </w:tcPr>
           <w:p>
             <w:r>
-              <w:t>Instrumento musical - corda Instrumento Musical - Corda Componentes: Com 6 Cordas, Nylon, Afinador Digital, Tipo: Violão Eletroacústico</w:t>
+              <w:t>Instrumento musical - percursão Instrumento Musical - Percursão Tipo: Tamborim, Material: Alumínio, Componentes: 06 Afinadores, Pele De Nylon, Tamanho: 6POL</w:t>
             </w:r>
           </w:p>
         </w:tc>
@@ -4911,7 +4887,7 @@
               <w:jc w:val="center"/>
             </w:pPr>
             <w:r>
-              <w:t>R$ 800,04</w:t>
+              <w:t>R$ 9,99</w:t>
             </w:r>
           </w:p>
         </w:tc>
@@ -4924,7 +4900,7 @@
               <w:jc w:val="center"/>
             </w:pPr>
             <w:r>
-              <w:t>R$ 800,04</w:t>
+              <w:t>R$ 59,95</w:t>
             </w:r>
           </w:p>
         </w:tc>
@@ -4939,7 +4915,7 @@
               <w:jc w:val="center"/>
             </w:pPr>
             <w:r>
-              <w:t>42</w:t>
+              <w:t>27</w:t>
             </w:r>
           </w:p>
         </w:tc>
@@ -4952,7 +4928,7 @@
               <w:jc w:val="center"/>
             </w:pPr>
             <w:r>
-              <w:t>1</w:t>
+              <w:t>4</w:t>
             </w:r>
           </w:p>
         </w:tc>
@@ -4978,7 +4954,7 @@
               <w:rPr>
                 <w:b/>
               </w:rPr>
-              <w:t>NONO - SATY</w:t>
+              <w:t>Liverpool</w:t>
             </w:r>
           </w:p>
         </w:tc>
@@ -4991,7 +4967,7 @@
               <w:rPr>
                 <w:b/>
               </w:rPr>
-              <w:t>STS-200</w:t>
+              <w:t>SB RCM</w:t>
             </w:r>
           </w:p>
         </w:tc>
@@ -5001,7 +4977,7 @@
           </w:tcPr>
           <w:p>
             <w:r>
-              <w:t>Peças E Acessórios Instrumento Musical Peças E Acessórios Instrumento Musical Tipo: Tripé De Alumínio, Aplicação: Caixa De Som, Características Adicionais: Com Regulagem De Altura</w:t>
+              <w:t>Instrumento musical - percursão Instrumento Musical - Percursão Tipo: Reco-Reco, Material: Madeira / Bambu, Tamanho: 35 X 6CM</w:t>
             </w:r>
           </w:p>
         </w:tc>
@@ -5014,7 +4990,7 @@
               <w:jc w:val="center"/>
             </w:pPr>
             <w:r>
-              <w:t>R$ 168,84</w:t>
+              <w:t>R$ 9,99</w:t>
             </w:r>
           </w:p>
         </w:tc>
@@ -5027,7 +5003,7 @@
               <w:jc w:val="center"/>
             </w:pPr>
             <w:r>
-              <w:t>R$ 168,84</w:t>
+              <w:t>R$ 39,96</w:t>
             </w:r>
           </w:p>
         </w:tc>
@@ -5038,6 +5014,212 @@
             <w:tcW w:type="dxa" w:w="1560"/>
           </w:tcPr>
           <w:p>
+            <w:pPr>
+              <w:jc w:val="center"/>
+            </w:pPr>
+            <w:r>
+              <w:t>28</w:t>
+            </w:r>
+          </w:p>
+        </w:tc>
+        <w:tc>
+          <w:tcPr>
+            <w:tcW w:type="dxa" w:w="1276"/>
+          </w:tcPr>
+          <w:p>
+            <w:pPr>
+              <w:jc w:val="center"/>
+            </w:pPr>
+            <w:r>
+              <w:t>2</w:t>
+            </w:r>
+          </w:p>
+        </w:tc>
+        <w:tc>
+          <w:tcPr>
+            <w:tcW w:type="dxa" w:w="1134"/>
+          </w:tcPr>
+          <w:p>
+            <w:pPr>
+              <w:jc w:val="center"/>
+            </w:pPr>
+            <w:r>
+              <w:t>Unidade</w:t>
+            </w:r>
+          </w:p>
+        </w:tc>
+        <w:tc>
+          <w:tcPr>
+            <w:tcW w:type="dxa" w:w="1843"/>
+          </w:tcPr>
+          <w:p>
+            <w:r>
+              <w:rPr>
+                <w:b/>
+              </w:rPr>
+              <w:t>IZZO</w:t>
+            </w:r>
+          </w:p>
+        </w:tc>
+        <w:tc>
+          <w:tcPr>
+            <w:tcW w:type="dxa" w:w="2835"/>
+          </w:tcPr>
+          <w:p>
+            <w:r>
+              <w:rPr>
+                <w:b/>
+              </w:rPr>
+              <w:t>REPIQUE DE MAO 10 POL X 30 CM ALUMINIO /PELE LEITOSA 6 AFINADORES IZZO</w:t>
+            </w:r>
+          </w:p>
+        </w:tc>
+        <w:tc>
+          <w:tcPr>
+            <w:tcW w:type="dxa" w:w="2835"/>
+          </w:tcPr>
+          <w:p>
+            <w:r>
+              <w:t>Instrumento musical - percursão Instrumento Musical - Percursão Tipo: Repique, Material: Alumínio, Componentes: 06 Afinadores, Pele De Nylon, Tamanho: 12POL</w:t>
+            </w:r>
+          </w:p>
+        </w:tc>
+        <w:tc>
+          <w:tcPr>
+            <w:tcW w:type="dxa" w:w="2551"/>
+          </w:tcPr>
+          <w:p>
+            <w:pPr>
+              <w:jc w:val="center"/>
+            </w:pPr>
+            <w:r>
+              <w:t>R$ 282,74</w:t>
+            </w:r>
+          </w:p>
+        </w:tc>
+        <w:tc>
+          <w:tcPr>
+            <w:tcW w:type="dxa" w:w="1985"/>
+          </w:tcPr>
+          <w:p>
+            <w:pPr>
+              <w:jc w:val="center"/>
+            </w:pPr>
+            <w:r>
+              <w:t>R$ 565,49</w:t>
+            </w:r>
+          </w:p>
+        </w:tc>
+      </w:tr>
+      <w:tr>
+        <w:tc>
+          <w:tcPr>
+            <w:tcW w:type="dxa" w:w="1560"/>
+          </w:tcPr>
+          <w:p>
+            <w:pPr>
+              <w:jc w:val="center"/>
+            </w:pPr>
+            <w:r>
+              <w:t>34</w:t>
+            </w:r>
+          </w:p>
+        </w:tc>
+        <w:tc>
+          <w:tcPr>
+            <w:tcW w:type="dxa" w:w="1276"/>
+          </w:tcPr>
+          <w:p>
+            <w:pPr>
+              <w:jc w:val="center"/>
+            </w:pPr>
+            <w:r>
+              <w:t>1</w:t>
+            </w:r>
+          </w:p>
+        </w:tc>
+        <w:tc>
+          <w:tcPr>
+            <w:tcW w:type="dxa" w:w="1134"/>
+          </w:tcPr>
+          <w:p>
+            <w:pPr>
+              <w:jc w:val="center"/>
+            </w:pPr>
+            <w:r>
+              <w:t>Unidade</w:t>
+            </w:r>
+          </w:p>
+        </w:tc>
+        <w:tc>
+          <w:tcPr>
+            <w:tcW w:type="dxa" w:w="1843"/>
+          </w:tcPr>
+          <w:p>
+            <w:r>
+              <w:rPr>
+                <w:b/>
+              </w:rPr>
+              <w:t>MICHAEL</w:t>
+            </w:r>
+          </w:p>
+        </w:tc>
+        <w:tc>
+          <w:tcPr>
+            <w:tcW w:type="dxa" w:w="2835"/>
+          </w:tcPr>
+          <w:p>
+            <w:r>
+              <w:rPr>
+                <w:b/>
+              </w:rPr>
+              <w:t>BATERIAS ELETRÔNICAS HOUSE - DMX250</w:t>
+            </w:r>
+          </w:p>
+        </w:tc>
+        <w:tc>
+          <w:tcPr>
+            <w:tcW w:type="dxa" w:w="2835"/>
+          </w:tcPr>
+          <w:p>
+            <w:r>
+              <w:t>Instrumento Musical - Percursão Instrumento Musical - Percursão Tipo: Bateria, Componentes: 1 Pad De Caixa, 3 Pads De Tons, 2 Pads De Pratos,, Características Adicionais: Eletrônica, Com Suporte/Estante, Com Pedal, Com Es</w:t>
+            </w:r>
+          </w:p>
+        </w:tc>
+        <w:tc>
+          <w:tcPr>
+            <w:tcW w:type="dxa" w:w="2551"/>
+          </w:tcPr>
+          <w:p>
+            <w:pPr>
+              <w:jc w:val="center"/>
+            </w:pPr>
+            <w:r>
+              <w:t>R$ 2.507,21</w:t>
+            </w:r>
+          </w:p>
+        </w:tc>
+        <w:tc>
+          <w:tcPr>
+            <w:tcW w:type="dxa" w:w="1985"/>
+          </w:tcPr>
+          <w:p>
+            <w:pPr>
+              <w:jc w:val="center"/>
+            </w:pPr>
+            <w:r>
+              <w:t>R$ 2.507,21</w:t>
+            </w:r>
+          </w:p>
+        </w:tc>
+      </w:tr>
+      <w:tr>
+        <w:tc>
+          <w:tcPr>
+            <w:tcW w:type="dxa" w:w="1560"/>
+          </w:tcPr>
+          <w:p>
             <w:r/>
           </w:p>
         </w:tc>
@@ -5109,7 +5291,7 @@
               <w:rPr>
                 <w:b/>
               </w:rPr>
-              <w:t>R$ 29.682,12</w:t>
+              <w:t>R$ 21.281,96</w:t>
             </w:r>
           </w:p>
         </w:tc>
@@ -5156,644 +5338,6 @@
           <w:lang w:val="pt-PT"/>
         </w:rPr>
       </w:pPr>
-      <w:r>
-        <w:rPr>
-          <w:rFonts w:eastAsia="Verdana-Bold" w:cstheme="minorHAnsi"/>
-          <w:noProof/>
-          <w:sz w:val="18"/>
-          <w:szCs w:val="18"/>
-          <w:lang w:val="pt-PT"/>
-        </w:rPr>
-        <mc:AlternateContent>
-          <mc:Choice Requires="wps">
-            <w:drawing>
-              <wp:anchor distT="0" distB="0" distL="114300" distR="114300" simplePos="0" relativeHeight="251664384" behindDoc="0" locked="0" layoutInCell="1" allowOverlap="1" wp14:anchorId="0575C993" wp14:editId="1C010FD9">
-                <wp:simplePos x="0" y="0"/>
-                <wp:positionH relativeFrom="margin">
-                  <wp:posOffset>0</wp:posOffset>
-                </wp:positionH>
-                <wp:positionV relativeFrom="page">
-                  <wp:posOffset>5353050</wp:posOffset>
-                </wp:positionV>
-                <wp:extent cx="5181600" cy="1066800"/>
-                <wp:effectExtent l="0" t="0" r="0" b="0"/>
-                <wp:wrapNone/>
-                <wp:docPr id="908541726" name="Caixa de Texto 1"/>
-                <wp:cNvGraphicFramePr/>
-                <a:graphic xmlns:a="http://schemas.openxmlformats.org/drawingml/2006/main">
-                  <a:graphicData uri="http://schemas.microsoft.com/office/word/2010/wordprocessingShape">
-                    <wps:wsp>
-                      <wps:cNvSpPr txBox="1"/>
-                      <wps:spPr>
-                        <a:xfrm>
-                          <a:off x="0" y="0"/>
-                          <a:ext cx="5181600" cy="1066800"/>
-                        </a:xfrm>
-                        <a:prstGeom prst="rect">
-                          <a:avLst/>
-                        </a:prstGeom>
-                        <a:noFill/>
-                        <a:ln w="6350">
-                          <a:noFill/>
-                        </a:ln>
-                      </wps:spPr>
-                      <wps:txbx>
-                        <w:txbxContent>
-                          <w:p>
-                            <w:pPr>
-                              <w:autoSpaceDE w:val="0"/>
-                              <w:autoSpaceDN w:val="0"/>
-                              <w:adjustRightInd w:val="0"/>
-                              <w:rPr>
-                                <w:rFonts w:eastAsia="Verdana-Bold" w:cstheme="minorHAnsi"/>
-                                <w:color w:val="7F7F7F" w:themeColor="text1" w:themeTint="80"/>
-                                <w:szCs w:val="16"/>
-                                <w:lang w:val="pt-PT"/>
-                              </w:rPr>
-                            </w:pPr>
-                            <w:r>
-                              <w:rPr>
-                                <w:rFonts w:eastAsia="Verdana-Bold" w:cstheme="minorHAnsi"/>
-                                <w:color w:val="00B0F0"/>
-                                <w:szCs w:val="16"/>
-                                <w:lang w:val="pt-PT"/>
-                              </w:rPr>
-                              <w:t>*</w:t>
-                            </w:r>
-                            <w:r>
-                              <w:rPr>
-                                <w:rFonts w:eastAsia="Verdana-Bold" w:cstheme="minorHAnsi"/>
-                                <w:color w:val="7F7F7F" w:themeColor="text1" w:themeTint="80"/>
-                                <w:szCs w:val="16"/>
-                                <w:lang w:val="pt-PT"/>
-                              </w:rPr>
-                              <w:t xml:space="preserve">Nos preços acima estão inclusas todas as despesas com impostos, fretes taxas, descargas e quaisquer outras que incidam direta ou indiretamente no fornecimento dos materiais desta licitação.  </w:t>
-                            </w:r>
-                            <w:r>
-                              <w:rPr>
-                                <w:rFonts w:eastAsia="Verdana-Bold" w:cstheme="minorHAnsi"/>
-                                <w:color w:val="7F7F7F" w:themeColor="text1" w:themeTint="80"/>
-                                <w:szCs w:val="16"/>
-                                <w:lang w:val="pt-PT"/>
-                              </w:rPr>
-                              <w:br/>
-                            </w:r>
-                            <w:r>
-                              <w:rPr>
-                                <w:rFonts w:eastAsia="Verdana-Bold" w:cstheme="minorHAnsi"/>
-                                <w:color w:val="00B0F0"/>
-                                <w:szCs w:val="16"/>
-                                <w:lang w:val="pt-PT"/>
-                              </w:rPr>
-                              <w:t>*</w:t>
-                            </w:r>
-                            <w:r>
-                              <w:rPr>
-                                <w:rFonts w:eastAsia="Verdana-Bold" w:cstheme="minorHAnsi"/>
-                                <w:color w:val="7F7F7F" w:themeColor="text1" w:themeTint="80"/>
-                                <w:szCs w:val="16"/>
-                                <w:lang w:val="pt-PT"/>
-                              </w:rPr>
-                              <w:t xml:space="preserve"> A entrega dos materiais será feita no local determinado pelo Órgão Licitante </w:t>
-                            </w:r>
-                            <w:r>
-                              <w:rPr>
-                                <w:rFonts w:eastAsia="Verdana-Bold" w:cstheme="minorHAnsi"/>
-                                <w:color w:val="7F7F7F" w:themeColor="text1" w:themeTint="80"/>
-                                <w:szCs w:val="16"/>
-                                <w:lang w:val="pt-PT"/>
-                              </w:rPr>
-                              <w:br/>
-                            </w:r>
-                            <w:r>
-                              <w:rPr>
-                                <w:rFonts w:eastAsia="Verdana-Bold" w:cstheme="minorHAnsi"/>
-                                <w:color w:val="00B0F0"/>
-                                <w:szCs w:val="16"/>
-                                <w:lang w:val="pt-PT"/>
-                              </w:rPr>
-                              <w:t>**</w:t>
-                            </w:r>
-                            <w:r>
-                              <w:rPr>
-                                <w:rFonts w:eastAsia="Verdana-Bold" w:cstheme="minorHAnsi"/>
-                                <w:color w:val="7F7F7F" w:themeColor="text1" w:themeTint="80"/>
-                                <w:szCs w:val="16"/>
-                                <w:lang w:val="pt-PT"/>
-                              </w:rPr>
-                              <w:t xml:space="preserve"> O prazo de validade da proposta não será inferior a 60 (trinta) dias, a contar da data de sua apresentação.</w:t>
-                            </w:r>
-                          </w:p>
-                          <w:p>
-                            <w:pPr>
-                              <w:autoSpaceDE w:val="0"/>
-                              <w:autoSpaceDN w:val="0"/>
-                              <w:adjustRightInd w:val="0"/>
-                              <w:rPr>
-                                <w:rFonts w:eastAsia="Verdana-Bold" w:cstheme="minorHAnsi"/>
-                                <w:color w:val="7F7F7F" w:themeColor="text1" w:themeTint="80"/>
-                                <w:szCs w:val="16"/>
-                                <w:lang w:val="pt-PT"/>
-                              </w:rPr>
-                            </w:pPr>
-                          </w:p>
-                          <w:p>
-                            <w:pPr>
-                              <w:autoSpaceDE w:val="0"/>
-                              <w:autoSpaceDN w:val="0"/>
-                              <w:adjustRightInd w:val="0"/>
-                              <w:rPr>
-                                <w:rFonts w:eastAsia="Verdana-Bold" w:cstheme="minorHAnsi"/>
-                                <w:color w:val="7F7F7F" w:themeColor="text1" w:themeTint="80"/>
-                                <w:szCs w:val="16"/>
-                                <w:lang w:val="pt-PT"/>
-                              </w:rPr>
-                            </w:pPr>
-                            <w:r>
-                              <w:rPr>
-                                <w:rFonts w:eastAsia="Verdana-Bold" w:cstheme="minorHAnsi"/>
-                                <w:color w:val="7F7F7F" w:themeColor="text1" w:themeTint="80"/>
-                                <w:szCs w:val="16"/>
-                                <w:lang w:val="pt-PT"/>
-                              </w:rPr>
-                              <w:t>- Dados Bancários:</w:t>
-                            </w:r>
-                          </w:p>
-                          <w:p>
-                            <w:pPr>
-                              <w:pStyle w:val="PargrafodaLista"/>
-                              <w:numPr>
-                                <w:ilvl w:val="0"/>
-                                <w:numId w:val="16"/>
-                              </w:numPr>
-                              <w:autoSpaceDE w:val="0"/>
-                              <w:autoSpaceDN w:val="0"/>
-                              <w:adjustRightInd w:val="0"/>
-                              <w:rPr>
-                                <w:rFonts w:eastAsia="Verdana-Bold" w:cstheme="minorHAnsi"/>
-                                <w:color w:val="7F7F7F" w:themeColor="text1" w:themeTint="80"/>
-                                <w:szCs w:val="16"/>
-                                <w:lang w:val="pt-PT"/>
-                              </w:rPr>
-                            </w:pPr>
-                            <w:r>
-                              <w:rPr>
-                                <w:rFonts w:eastAsia="Verdana-Bold" w:cstheme="minorHAnsi"/>
-                                <w:color w:val="7F7F7F" w:themeColor="text1" w:themeTint="80"/>
-                                <w:szCs w:val="16"/>
-                                <w:lang w:val="pt-PT"/>
-                              </w:rPr>
-                              <w:t>Banco do Brasil        (001) Agência: 4770-8    Conta Corrente: 106261-1</w:t>
-                            </w:r>
-                          </w:p>
-                          <w:p>
-                            <w:pPr>
-                              <w:pStyle w:val="PargrafodaLista"/>
-                              <w:numPr>
-                                <w:ilvl w:val="0"/>
-                                <w:numId w:val="16"/>
-                              </w:numPr>
-                              <w:autoSpaceDE w:val="0"/>
-                              <w:autoSpaceDN w:val="0"/>
-                              <w:adjustRightInd w:val="0"/>
-                              <w:rPr>
-                                <w:rFonts w:eastAsia="Verdana-Bold" w:cstheme="minorHAnsi"/>
-                                <w:color w:val="7F7F7F" w:themeColor="text1" w:themeTint="80"/>
-                                <w:szCs w:val="16"/>
-                                <w:lang w:val="pt-PT"/>
-                              </w:rPr>
-                            </w:pPr>
-                            <w:r>
-                              <w:rPr>
-                                <w:rFonts w:eastAsia="Verdana-Bold" w:cstheme="minorHAnsi"/>
-                                <w:color w:val="7F7F7F" w:themeColor="text1" w:themeTint="80"/>
-                                <w:szCs w:val="16"/>
-                                <w:lang w:val="pt-PT"/>
-                              </w:rPr>
-                              <w:t xml:space="preserve">Caixa Econ. Federal  (104) Agencia: 04079     Conta Corrente: </w:t>
-                            </w:r>
-                            <w:r>
-                              <w:rPr>
-                                <w:rFonts w:eastAsia="Verdana-Bold" w:cstheme="minorHAnsi"/>
-                                <w:color w:val="7F7F7F" w:themeColor="text1" w:themeTint="80"/>
-                                <w:szCs w:val="16"/>
-                                <w:lang w:val="pt-BR"/>
-                              </w:rPr>
-                              <w:t>000577897543-7</w:t>
-                            </w:r>
-                          </w:p>
-                          <w:p>
-                            <w:pPr>
-                              <w:autoSpaceDE w:val="0"/>
-                              <w:autoSpaceDN w:val="0"/>
-                              <w:adjustRightInd w:val="0"/>
-                              <w:rPr>
-                                <w:rFonts w:eastAsia="Verdana-Bold" w:cstheme="minorHAnsi"/>
-                                <w:color w:val="7F7F7F" w:themeColor="text1" w:themeTint="80"/>
-                                <w:szCs w:val="16"/>
-                                <w:lang w:val="pt-PT"/>
-                              </w:rPr>
-                            </w:pPr>
-                          </w:p>
-                          <w:p>
-                            <w:pPr>
-                              <w:autoSpaceDE w:val="0"/>
-                              <w:autoSpaceDN w:val="0"/>
-                              <w:adjustRightInd w:val="0"/>
-                              <w:rPr>
-                                <w:rFonts w:eastAsia="Verdana-Bold" w:cstheme="minorHAnsi"/>
-                                <w:color w:val="7F7F7F" w:themeColor="text1" w:themeTint="80"/>
-                                <w:szCs w:val="16"/>
-                                <w:lang w:val="pt-PT"/>
-                              </w:rPr>
-                            </w:pPr>
-                          </w:p>
-                          <w:p>
-                            <w:pPr>
-                              <w:autoSpaceDE w:val="0"/>
-                              <w:autoSpaceDN w:val="0"/>
-                              <w:adjustRightInd w:val="0"/>
-                              <w:rPr>
-                                <w:rFonts w:eastAsia="Verdana-Bold" w:cstheme="minorHAnsi"/>
-                                <w:color w:val="7F7F7F" w:themeColor="text1" w:themeTint="80"/>
-                                <w:szCs w:val="16"/>
-                                <w:lang w:val="pt-PT"/>
-                              </w:rPr>
-                            </w:pPr>
-                          </w:p>
-                          <w:p>
-                            <w:pPr>
-                              <w:autoSpaceDE w:val="0"/>
-                              <w:autoSpaceDN w:val="0"/>
-                              <w:adjustRightInd w:val="0"/>
-                              <w:rPr>
-                                <w:rFonts w:eastAsia="Verdana-Bold" w:cstheme="minorHAnsi"/>
-                                <w:color w:val="7F7F7F" w:themeColor="text1" w:themeTint="80"/>
-                                <w:szCs w:val="16"/>
-                                <w:lang w:val="pt-PT"/>
-                              </w:rPr>
-                            </w:pPr>
-                          </w:p>
-                          <w:p>
-                            <w:pPr>
-                              <w:autoSpaceDE w:val="0"/>
-                              <w:autoSpaceDN w:val="0"/>
-                              <w:adjustRightInd w:val="0"/>
-                              <w:rPr>
-                                <w:rFonts w:eastAsia="Verdana-Bold" w:cstheme="minorHAnsi"/>
-                                <w:color w:val="7F7F7F" w:themeColor="text1" w:themeTint="80"/>
-                                <w:szCs w:val="16"/>
-                                <w:lang w:val="pt-PT"/>
-                              </w:rPr>
-                            </w:pPr>
-                          </w:p>
-                          <w:p>
-                            <w:pPr>
-                              <w:autoSpaceDE w:val="0"/>
-                              <w:autoSpaceDN w:val="0"/>
-                              <w:adjustRightInd w:val="0"/>
-                              <w:rPr>
-                                <w:rFonts w:eastAsia="Verdana-Bold" w:cstheme="minorHAnsi"/>
-                                <w:color w:val="7F7F7F" w:themeColor="text1" w:themeTint="80"/>
-                                <w:szCs w:val="16"/>
-                                <w:lang w:val="pt-PT"/>
-                              </w:rPr>
-                            </w:pPr>
-                          </w:p>
-                          <w:p>
-                            <w:pPr>
-                              <w:autoSpaceDE w:val="0"/>
-                              <w:autoSpaceDN w:val="0"/>
-                              <w:adjustRightInd w:val="0"/>
-                              <w:rPr>
-                                <w:rFonts w:eastAsia="Verdana-Bold" w:cstheme="minorHAnsi"/>
-                                <w:color w:val="7F7F7F" w:themeColor="text1" w:themeTint="80"/>
-                                <w:szCs w:val="16"/>
-                                <w:lang w:val="pt-PT"/>
-                              </w:rPr>
-                            </w:pPr>
-                          </w:p>
-                          <w:p>
-                            <w:pPr>
-                              <w:rPr>
-                                <w:lang w:val="pt-BR"/>
-                              </w:rPr>
-                            </w:pPr>
-                          </w:p>
-                        </w:txbxContent>
-                      </wps:txbx>
-                      <wps:bodyPr rot="0" spcFirstLastPara="0" vertOverflow="overflow" horzOverflow="overflow" vert="horz" wrap="square" lIns="91440" tIns="45720" rIns="91440" bIns="45720" numCol="1" spcCol="0" rtlCol="0" fromWordArt="0" anchor="t" anchorCtr="0" forceAA="0" compatLnSpc="1">
-                        <a:prstTxWarp prst="textNoShape">
-                          <a:avLst/>
-                        </a:prstTxWarp>
-                        <a:noAutofit/>
-                      </wps:bodyPr>
-                    </wps:wsp>
-                  </a:graphicData>
-                </a:graphic>
-                <wp14:sizeRelH relativeFrom="margin">
-                  <wp14:pctWidth>0</wp14:pctWidth>
-                </wp14:sizeRelH>
-                <wp14:sizeRelV relativeFrom="margin">
-                  <wp14:pctHeight>0</wp14:pctHeight>
-                </wp14:sizeRelV>
-              </wp:anchor>
-            </w:drawing>
-          </mc:Choice>
-          <mc:Fallback>
-            <w:pict>
-              <v:shape w14:anchorId="0575C993" id="_x0000_s1027" type="#_x0000_t202" style="position:absolute;margin-left:0;margin-top:421.5pt;width:408pt;height:84pt;z-index:251664384;visibility:visible;mso-wrap-style:square;mso-width-percent:0;mso-height-percent:0;mso-wrap-distance-left:9pt;mso-wrap-distance-top:0;mso-wrap-distance-right:9pt;mso-wrap-distance-bottom:0;mso-position-horizontal:absolute;mso-position-horizontal-relative:margin;mso-position-vertical:absolute;mso-position-vertical-relative:page;mso-width-percent:0;mso-height-percent:0;mso-width-relative:margin;mso-height-relative:margin;v-text-anchor:top" o:gfxdata="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" filled="f" stroked="f" strokeweight=".5pt">
-                <v:textbox>
-                  <w:txbxContent>
-                    <w:p>
-                      <w:pPr>
-                        <w:autoSpaceDE w:val="0"/>
-                        <w:autoSpaceDN w:val="0"/>
-                        <w:adjustRightInd w:val="0"/>
-                        <w:rPr>
-                          <w:rFonts w:eastAsia="Verdana-Bold" w:cstheme="minorHAnsi"/>
-                          <w:color w:val="7F7F7F" w:themeColor="text1" w:themeTint="80"/>
-                          <w:szCs w:val="16"/>
-                          <w:lang w:val="pt-PT"/>
-                        </w:rPr>
-                      </w:pPr>
-                      <w:r>
-                        <w:rPr>
-                          <w:rFonts w:eastAsia="Verdana-Bold" w:cstheme="minorHAnsi"/>
-                          <w:color w:val="00B0F0"/>
-                          <w:szCs w:val="16"/>
-                          <w:lang w:val="pt-PT"/>
-                        </w:rPr>
-                        <w:t>*</w:t>
-                      </w:r>
-                      <w:r>
-                        <w:rPr>
-                          <w:rFonts w:eastAsia="Verdana-Bold" w:cstheme="minorHAnsi"/>
-                          <w:color w:val="7F7F7F" w:themeColor="text1" w:themeTint="80"/>
-                          <w:szCs w:val="16"/>
-                          <w:lang w:val="pt-PT"/>
-                        </w:rPr>
-                        <w:t xml:space="preserve">Nos preços acima estão inclusas todas as despesas com impostos, fretes taxas, descargas e quaisquer outras que incidam direta ou indiretamente no fornecimento dos materiais desta licitação.  </w:t>
-                      </w:r>
-                      <w:r>
-                        <w:rPr>
-                          <w:rFonts w:eastAsia="Verdana-Bold" w:cstheme="minorHAnsi"/>
-                          <w:color w:val="7F7F7F" w:themeColor="text1" w:themeTint="80"/>
-                          <w:szCs w:val="16"/>
-                          <w:lang w:val="pt-PT"/>
-                        </w:rPr>
-                        <w:br/>
-                      </w:r>
-                      <w:r>
-                        <w:rPr>
-                          <w:rFonts w:eastAsia="Verdana-Bold" w:cstheme="minorHAnsi"/>
-                          <w:color w:val="00B0F0"/>
-                          <w:szCs w:val="16"/>
-                          <w:lang w:val="pt-PT"/>
-                        </w:rPr>
-                        <w:t>*</w:t>
-                      </w:r>
-                      <w:r>
-                        <w:rPr>
-                          <w:rFonts w:eastAsia="Verdana-Bold" w:cstheme="minorHAnsi"/>
-                          <w:color w:val="7F7F7F" w:themeColor="text1" w:themeTint="80"/>
-                          <w:szCs w:val="16"/>
-                          <w:lang w:val="pt-PT"/>
-                        </w:rPr>
-                        <w:t xml:space="preserve"> A entrega dos materiais será feita no local determinado pelo Órgão Licitante </w:t>
-                      </w:r>
-                      <w:r>
-                        <w:rPr>
-                          <w:rFonts w:eastAsia="Verdana-Bold" w:cstheme="minorHAnsi"/>
-                          <w:color w:val="7F7F7F" w:themeColor="text1" w:themeTint="80"/>
-                          <w:szCs w:val="16"/>
-                          <w:lang w:val="pt-PT"/>
-                        </w:rPr>
-                        <w:br/>
-                      </w:r>
-                      <w:r>
-                        <w:rPr>
-                          <w:rFonts w:eastAsia="Verdana-Bold" w:cstheme="minorHAnsi"/>
-                          <w:color w:val="00B0F0"/>
-                          <w:szCs w:val="16"/>
-                          <w:lang w:val="pt-PT"/>
-                        </w:rPr>
-                        <w:t>**</w:t>
-                      </w:r>
-                      <w:r>
-                        <w:rPr>
-                          <w:rFonts w:eastAsia="Verdana-Bold" w:cstheme="minorHAnsi"/>
-                          <w:color w:val="7F7F7F" w:themeColor="text1" w:themeTint="80"/>
-                          <w:szCs w:val="16"/>
-                          <w:lang w:val="pt-PT"/>
-                        </w:rPr>
-                        <w:t xml:space="preserve"> O prazo de validade da proposta não será inferior a 60 (trinta) dias, a contar da data de sua apresentação.</w:t>
-                      </w:r>
-                    </w:p>
-                    <w:p>
-                      <w:pPr>
-                        <w:autoSpaceDE w:val="0"/>
-                        <w:autoSpaceDN w:val="0"/>
-                        <w:adjustRightInd w:val="0"/>
-                        <w:rPr>
-                          <w:rFonts w:eastAsia="Verdana-Bold" w:cstheme="minorHAnsi"/>
-                          <w:color w:val="7F7F7F" w:themeColor="text1" w:themeTint="80"/>
-                          <w:szCs w:val="16"/>
-                          <w:lang w:val="pt-PT"/>
-                        </w:rPr>
-                      </w:pPr>
-                    </w:p>
-                    <w:p>
-                      <w:pPr>
-                        <w:autoSpaceDE w:val="0"/>
-                        <w:autoSpaceDN w:val="0"/>
-                        <w:adjustRightInd w:val="0"/>
-                        <w:rPr>
-                          <w:rFonts w:eastAsia="Verdana-Bold" w:cstheme="minorHAnsi"/>
-                          <w:color w:val="7F7F7F" w:themeColor="text1" w:themeTint="80"/>
-                          <w:szCs w:val="16"/>
-                          <w:lang w:val="pt-PT"/>
-                        </w:rPr>
-                      </w:pPr>
-                      <w:r>
-                        <w:rPr>
-                          <w:rFonts w:eastAsia="Verdana-Bold" w:cstheme="minorHAnsi"/>
-                          <w:color w:val="7F7F7F" w:themeColor="text1" w:themeTint="80"/>
-                          <w:szCs w:val="16"/>
-                          <w:lang w:val="pt-PT"/>
-                        </w:rPr>
-                        <w:t>- Dados Bancários:</w:t>
-                      </w:r>
-                    </w:p>
-                    <w:p>
-                      <w:pPr>
-                        <w:pStyle w:val="PargrafodaLista"/>
-                        <w:numPr>
-                          <w:ilvl w:val="0"/>
-                          <w:numId w:val="16"/>
-                        </w:numPr>
-                        <w:autoSpaceDE w:val="0"/>
-                        <w:autoSpaceDN w:val="0"/>
-                        <w:adjustRightInd w:val="0"/>
-                        <w:rPr>
-                          <w:rFonts w:eastAsia="Verdana-Bold" w:cstheme="minorHAnsi"/>
-                          <w:color w:val="7F7F7F" w:themeColor="text1" w:themeTint="80"/>
-                          <w:szCs w:val="16"/>
-                          <w:lang w:val="pt-PT"/>
-                        </w:rPr>
-                      </w:pPr>
-                      <w:r>
-                        <w:rPr>
-                          <w:rFonts w:eastAsia="Verdana-Bold" w:cstheme="minorHAnsi"/>
-                          <w:color w:val="7F7F7F" w:themeColor="text1" w:themeTint="80"/>
-                          <w:szCs w:val="16"/>
-                          <w:lang w:val="pt-PT"/>
-                        </w:rPr>
-                        <w:t>Banco do Brasil        (001) Agência: 4770-8    Conta Corrente: 106261-1</w:t>
-                      </w:r>
-                    </w:p>
-                    <w:p>
-                      <w:pPr>
-                        <w:pStyle w:val="PargrafodaLista"/>
-                        <w:numPr>
-                          <w:ilvl w:val="0"/>
-                          <w:numId w:val="16"/>
-                        </w:numPr>
-                        <w:autoSpaceDE w:val="0"/>
-                        <w:autoSpaceDN w:val="0"/>
-                        <w:adjustRightInd w:val="0"/>
-                        <w:rPr>
-                          <w:rFonts w:eastAsia="Verdana-Bold" w:cstheme="minorHAnsi"/>
-                          <w:color w:val="7F7F7F" w:themeColor="text1" w:themeTint="80"/>
-                          <w:szCs w:val="16"/>
-                          <w:lang w:val="pt-PT"/>
-                        </w:rPr>
-                      </w:pPr>
-                      <w:r>
-                        <w:rPr>
-                          <w:rFonts w:eastAsia="Verdana-Bold" w:cstheme="minorHAnsi"/>
-                          <w:color w:val="7F7F7F" w:themeColor="text1" w:themeTint="80"/>
-                          <w:szCs w:val="16"/>
-                          <w:lang w:val="pt-PT"/>
-                        </w:rPr>
-                        <w:t xml:space="preserve">Caixa Econ. Federal  (104) Agencia: 04079     Conta Corrente: </w:t>
-                      </w:r>
-                      <w:r>
-                        <w:rPr>
-                          <w:rFonts w:eastAsia="Verdana-Bold" w:cstheme="minorHAnsi"/>
-                          <w:color w:val="7F7F7F" w:themeColor="text1" w:themeTint="80"/>
-                          <w:szCs w:val="16"/>
-                          <w:lang w:val="pt-BR"/>
-                        </w:rPr>
-                        <w:t>000577897543-7</w:t>
-                      </w:r>
-                    </w:p>
-                    <w:p>
-                      <w:pPr>
-                        <w:autoSpaceDE w:val="0"/>
-                        <w:autoSpaceDN w:val="0"/>
-                        <w:adjustRightInd w:val="0"/>
-                        <w:rPr>
-                          <w:rFonts w:eastAsia="Verdana-Bold" w:cstheme="minorHAnsi"/>
-                          <w:color w:val="7F7F7F" w:themeColor="text1" w:themeTint="80"/>
-                          <w:szCs w:val="16"/>
-                          <w:lang w:val="pt-PT"/>
-                        </w:rPr>
-                      </w:pPr>
-                    </w:p>
-                    <w:p>
-                      <w:pPr>
-                        <w:autoSpaceDE w:val="0"/>
-                        <w:autoSpaceDN w:val="0"/>
-                        <w:adjustRightInd w:val="0"/>
-                        <w:rPr>
-                          <w:rFonts w:eastAsia="Verdana-Bold" w:cstheme="minorHAnsi"/>
-                          <w:color w:val="7F7F7F" w:themeColor="text1" w:themeTint="80"/>
-                          <w:szCs w:val="16"/>
-                          <w:lang w:val="pt-PT"/>
-                        </w:rPr>
-                      </w:pPr>
-                    </w:p>
-                    <w:p>
-                      <w:pPr>
-                        <w:autoSpaceDE w:val="0"/>
-                        <w:autoSpaceDN w:val="0"/>
-                        <w:adjustRightInd w:val="0"/>
-                        <w:rPr>
-                          <w:rFonts w:eastAsia="Verdana-Bold" w:cstheme="minorHAnsi"/>
-                          <w:color w:val="7F7F7F" w:themeColor="text1" w:themeTint="80"/>
-                          <w:szCs w:val="16"/>
-                          <w:lang w:val="pt-PT"/>
-                        </w:rPr>
-                      </w:pPr>
-                    </w:p>
-                    <w:p>
-                      <w:pPr>
-                        <w:autoSpaceDE w:val="0"/>
-                        <w:autoSpaceDN w:val="0"/>
-                        <w:adjustRightInd w:val="0"/>
-                        <w:rPr>
-                          <w:rFonts w:eastAsia="Verdana-Bold" w:cstheme="minorHAnsi"/>
-                          <w:color w:val="7F7F7F" w:themeColor="text1" w:themeTint="80"/>
-                          <w:szCs w:val="16"/>
-                          <w:lang w:val="pt-PT"/>
-                        </w:rPr>
-                      </w:pPr>
-                    </w:p>
-                    <w:p>
-                      <w:pPr>
-                        <w:autoSpaceDE w:val="0"/>
-                        <w:autoSpaceDN w:val="0"/>
-                        <w:adjustRightInd w:val="0"/>
-                        <w:rPr>
-                          <w:rFonts w:eastAsia="Verdana-Bold" w:cstheme="minorHAnsi"/>
-                          <w:color w:val="7F7F7F" w:themeColor="text1" w:themeTint="80"/>
-                          <w:szCs w:val="16"/>
-                          <w:lang w:val="pt-PT"/>
-                        </w:rPr>
-                      </w:pPr>
-                    </w:p>
-                    <w:p>
-                      <w:pPr>
-                        <w:autoSpaceDE w:val="0"/>
-                        <w:autoSpaceDN w:val="0"/>
-                        <w:adjustRightInd w:val="0"/>
-                        <w:rPr>
-                          <w:rFonts w:eastAsia="Verdana-Bold" w:cstheme="minorHAnsi"/>
-                          <w:color w:val="7F7F7F" w:themeColor="text1" w:themeTint="80"/>
-                          <w:szCs w:val="16"/>
-                          <w:lang w:val="pt-PT"/>
-                        </w:rPr>
-                      </w:pPr>
-                    </w:p>
-                    <w:p>
-                      <w:pPr>
-                        <w:autoSpaceDE w:val="0"/>
-                        <w:autoSpaceDN w:val="0"/>
-                        <w:adjustRightInd w:val="0"/>
-                        <w:rPr>
-                          <w:rFonts w:eastAsia="Verdana-Bold" w:cstheme="minorHAnsi"/>
-                          <w:color w:val="7F7F7F" w:themeColor="text1" w:themeTint="80"/>
-                          <w:szCs w:val="16"/>
-                          <w:lang w:val="pt-PT"/>
-                        </w:rPr>
-                      </w:pPr>
-                    </w:p>
-                    <w:p>
-                      <w:pPr>
-                        <w:rPr>
-                          <w:lang w:val="pt-BR"/>
-                        </w:rPr>
-                      </w:pPr>
-                    </w:p>
-                  </w:txbxContent>
-                </v:textbox>
-                <w10:wrap anchorx="margin" anchory="page"/>
-              </v:shape>
-            </w:pict>
-          </mc:Fallback>
-        </mc:AlternateContent>
-      </w:r>
     </w:p>
     <w:p>
       <w:pPr>
@@ -5896,38 +5440,6 @@
           <w:szCs w:val="18"/>
         </w:rPr>
       </w:pPr>
-    </w:p>
-    <w:p>
-      <w:pPr>
-        <w:autoSpaceDE w:val="0"/>
-        <w:autoSpaceDN w:val="0"/>
-        <w:adjustRightInd w:val="0"/>
-        <w:rPr>
-          <w:rFonts w:eastAsia="Verdana-Bold" w:cstheme="minorHAnsi"/>
-          <w:sz w:val="18"/>
-          <w:szCs w:val="18"/>
-        </w:rPr>
-      </w:pPr>
-    </w:p>
-    <w:p>
-      <w:pPr>
-        <w:autoSpaceDE w:val="0"/>
-        <w:autoSpaceDN w:val="0"/>
-        <w:adjustRightInd w:val="0"/>
-        <w:rPr>
-          <w:rFonts w:eastAsia="Verdana-Bold" w:cstheme="minorHAnsi"/>
-          <w:sz w:val="18"/>
-          <w:szCs w:val="18"/>
-        </w:rPr>
-      </w:pPr>
-      <w:r>
-        <w:rPr>
-          <w:rFonts w:eastAsia="Verdana-Bold" w:cstheme="minorHAnsi"/>
-          <w:sz w:val="18"/>
-          <w:szCs w:val="18"/>
-        </w:rPr>
-        <w:t>–</w:t>
-      </w:r>
     </w:p>
     <w:p>
       <w:pPr>
@@ -6222,7 +5734,7 @@
       <w:headerReference w:type="default" r:id="rId13"/>
       <w:footerReference w:type="default" r:id="rId14"/>
       <w:pgSz w:w="16840" w:h="11907" w:orient="landscape" w:code="9"/>
-      <w:pgMar w:top="720" w:right="720" w:bottom="720" w:left="720" w:header="454" w:footer="454" w:gutter="0"/>
+      <w:pgMar w:top="720" w:right="720" w:bottom="720" w:left="720" w:header="454" w:footer="1020" w:gutter="0"/>
       <w:cols w:space="720"/>
       <w:docGrid w:linePitch="360"/>
     </w:sectPr>
@@ -6251,6 +5763,479 @@
 
 <file path=word/footer1.xml><?xml version="1.0" encoding="utf-8"?>
 <w:ftr xmlns:wpc="http://schemas.microsoft.com/office/word/2010/wordprocessingCanvas" xmlns:cx="http://schemas.microsoft.com/office/drawing/2014/chartex" xmlns:cx1="http://schemas.microsoft.com/office/drawing/2015/9/8/chartex" xmlns:cx2="http://schemas.microsoft.com/office/drawing/2015/10/21/chartex" xmlns:cx3="http://schemas.microsoft.com/office/drawing/2016/5/9/chartex" xmlns:cx4="http://schemas.microsoft.com/office/drawing/2016/5/10/chartex" xmlns:cx5="http://schemas.microsoft.com/office/drawing/2016/5/11/chartex" xmlns:cx6="http://schemas.microsoft.com/office/drawing/2016/5/12/chartex" xmlns:cx7="http://schemas.microsoft.com/office/drawing/2016/5/13/chartex" xmlns:cx8="http://schemas.microsoft.com/office/drawing/2016/5/14/chartex" xmlns:mc="http://schemas.openxmlformats.org/markup-compatibility/2006" xmlns:aink="http://schemas.microsoft.com/office/drawing/2016/ink" xmlns:am3d="http://schemas.microsoft.com/office/drawing/2017/model3d" xmlns:o="urn:schemas-microsoft-com:office:office" xmlns:oel="http://schemas.microsoft.com/office/2019/extlst" xmlns:r="http://schemas.openxmlformats.org/officeDocument/2006/relationships" xmlns:m="http://schemas.openxmlformats.org/officeDocument/2006/math" xmlns:v="urn:schemas-microsoft-com:vml" xmlns:wp14="http://schemas.microsoft.com/office/word/2010/wordprocessingDrawing" xmlns:wp="http://schemas.openxmlformats.org/drawingml/2006/wordprocessingDrawing" xmlns:w10="urn:schemas-microsoft-com:office:word" xmlns:w="http://schemas.openxmlformats.org/wordprocessingml/2006/main" xmlns:w14="http://schemas.microsoft.com/office/word/2010/wordml" xmlns:w15="http://schemas.microsoft.com/office/word/2012/wordml" xmlns:w16cex="http://schemas.microsoft.com/office/word/2018/wordml/cex" xmlns:w16cid="http://schemas.microsoft.com/office/word/2016/wordml/cid" xmlns:w16="http://schemas.microsoft.com/office/word/2018/wordml" xmlns:w16du="http://schemas.microsoft.com/office/word/2023/wordml/word16du" xmlns:w16sdtdh="http://schemas.microsoft.com/office/word/2020/wordml/sdtdatahash" xmlns:w16sdtfl="http://schemas.microsoft.com/office/word/2024/wordml/sdtformatlock" xmlns:w16se="http://schemas.microsoft.com/office/word/2015/wordml/symex" xmlns:wpg="http://schemas.microsoft.com/office/word/2010/wordprocessingGroup" xmlns:wpi="http://schemas.microsoft.com/office/word/2010/wordprocessingInk" xmlns:wne="http://schemas.microsoft.com/office/word/2006/wordml" xmlns:wps="http://schemas.microsoft.com/office/word/2010/wordprocessingShape" mc:Ignorable="w14 w15 w16se w16cid w16 w16cex w16sdtdh w16sdtfl w16du wp14">
+  <w:p>
+    <w:pPr>
+      <w:pStyle w:val="Rodap"/>
+      <w:rPr>
+        <w:sz w:val="18"/>
+        <w:szCs w:val="18"/>
+        <w:lang w:val="pt-BR"/>
+      </w:rPr>
+    </w:pPr>
+    <w:r>
+      <w:rPr>
+        <w:noProof/>
+        <w:sz w:val="18"/>
+        <w:szCs w:val="18"/>
+        <w:lang w:val="pt-BR"/>
+      </w:rPr>
+      <mc:AlternateContent>
+        <mc:Choice Requires="wps">
+          <w:drawing>
+            <wp:anchor distT="0" distB="0" distL="114300" distR="114300" simplePos="0" relativeHeight="251660288" behindDoc="0" locked="0" layoutInCell="1" allowOverlap="1" wp14:anchorId="6FB61083" wp14:editId="797C5493">
+              <wp:simplePos x="0" y="0"/>
+              <wp:positionH relativeFrom="page">
+                <wp:posOffset>5770245</wp:posOffset>
+              </wp:positionH>
+              <wp:positionV relativeFrom="paragraph">
+                <wp:posOffset>9525</wp:posOffset>
+              </wp:positionV>
+              <wp:extent cx="4800600" cy="1163320"/>
+              <wp:effectExtent l="0" t="0" r="19050" b="17780"/>
+              <wp:wrapSquare wrapText="bothSides"/>
+              <wp:docPr id="509278591" name="Caixa de Texto 5"/>
+              <wp:cNvGraphicFramePr/>
+              <a:graphic xmlns:a="http://schemas.openxmlformats.org/drawingml/2006/main">
+                <a:graphicData uri="http://schemas.microsoft.com/office/word/2010/wordprocessingShape">
+                  <wps:wsp>
+                    <wps:cNvSpPr txBox="1"/>
+                    <wps:spPr>
+                      <a:xfrm>
+                        <a:off x="0" y="0"/>
+                        <a:ext cx="4800600" cy="1163320"/>
+                      </a:xfrm>
+                      <a:prstGeom prst="rect">
+                        <a:avLst/>
+                      </a:prstGeom>
+                      <a:solidFill>
+                        <a:schemeClr val="lt1"/>
+                      </a:solidFill>
+                      <a:ln w="6350">
+                        <a:solidFill>
+                          <a:prstClr val="black"/>
+                        </a:solidFill>
+                      </a:ln>
+                    </wps:spPr>
+                    <wps:txbx>
+                      <w:txbxContent>
+                        <w:p>
+                          <w:pPr>
+                            <w:autoSpaceDE w:val="0"/>
+                            <w:autoSpaceDN w:val="0"/>
+                            <w:adjustRightInd w:val="0"/>
+                            <w:rPr>
+                              <w:rFonts w:eastAsia="Verdana-Bold" w:cstheme="minorHAnsi"/>
+                              <w:color w:val="7F7F7F" w:themeColor="text1" w:themeTint="80"/>
+                              <w:szCs w:val="16"/>
+                              <w:lang w:val="pt-PT"/>
+                            </w:rPr>
+                          </w:pPr>
+                          <w:r>
+                            <w:rPr>
+                              <w:rFonts w:eastAsia="Verdana-Bold" w:cstheme="minorHAnsi"/>
+                              <w:color w:val="00B0F0"/>
+                              <w:szCs w:val="16"/>
+                              <w:lang w:val="pt-PT"/>
+                            </w:rPr>
+                            <w:t>*</w:t>
+                          </w:r>
+                          <w:r>
+                            <w:rPr>
+                              <w:rFonts w:eastAsia="Verdana-Bold" w:cstheme="minorHAnsi"/>
+                              <w:color w:val="7F7F7F" w:themeColor="text1" w:themeTint="80"/>
+                              <w:szCs w:val="16"/>
+                              <w:lang w:val="pt-PT"/>
+                            </w:rPr>
+                            <w:t xml:space="preserve">Nos preços acima estão inclusas todas as despesas com impostos, fretes taxas, descargas e quaisquer outras que incidam direta ou indiretamente no fornecimento dos materiais desta licitação.  </w:t>
+                          </w:r>
+                          <w:r>
+                            <w:rPr>
+                              <w:rFonts w:eastAsia="Verdana-Bold" w:cstheme="minorHAnsi"/>
+                              <w:color w:val="7F7F7F" w:themeColor="text1" w:themeTint="80"/>
+                              <w:szCs w:val="16"/>
+                              <w:lang w:val="pt-PT"/>
+                            </w:rPr>
+                            <w:br/>
+                          </w:r>
+                          <w:r>
+                            <w:rPr>
+                              <w:rFonts w:eastAsia="Verdana-Bold" w:cstheme="minorHAnsi"/>
+                              <w:color w:val="00B0F0"/>
+                              <w:szCs w:val="16"/>
+                              <w:lang w:val="pt-PT"/>
+                            </w:rPr>
+                            <w:t>*</w:t>
+                          </w:r>
+                          <w:r>
+                            <w:rPr>
+                              <w:rFonts w:eastAsia="Verdana-Bold" w:cstheme="minorHAnsi"/>
+                              <w:color w:val="7F7F7F" w:themeColor="text1" w:themeTint="80"/>
+                              <w:szCs w:val="16"/>
+                              <w:lang w:val="pt-PT"/>
+                            </w:rPr>
+                            <w:t xml:space="preserve"> A entrega dos materiais será feita no local determinado pelo Órgão Licitante </w:t>
+                          </w:r>
+                          <w:r>
+                            <w:rPr>
+                              <w:rFonts w:eastAsia="Verdana-Bold" w:cstheme="minorHAnsi"/>
+                              <w:color w:val="7F7F7F" w:themeColor="text1" w:themeTint="80"/>
+                              <w:szCs w:val="16"/>
+                              <w:lang w:val="pt-PT"/>
+                            </w:rPr>
+                            <w:br/>
+                          </w:r>
+                          <w:r>
+                            <w:rPr>
+                              <w:rFonts w:eastAsia="Verdana-Bold" w:cstheme="minorHAnsi"/>
+                              <w:color w:val="00B0F0"/>
+                              <w:szCs w:val="16"/>
+                              <w:lang w:val="pt-PT"/>
+                            </w:rPr>
+                            <w:t>**</w:t>
+                          </w:r>
+                          <w:r>
+                            <w:rPr>
+                              <w:rFonts w:eastAsia="Verdana-Bold" w:cstheme="minorHAnsi"/>
+                              <w:color w:val="7F7F7F" w:themeColor="text1" w:themeTint="80"/>
+                              <w:szCs w:val="16"/>
+                              <w:lang w:val="pt-PT"/>
+                            </w:rPr>
+                            <w:t xml:space="preserve"> O prazo de validade da proposta não será inferior a 60 (trinta) dias, a contar da data de sua apresentação.</w:t>
+                          </w:r>
+                        </w:p>
+                        <w:p>
+                          <w:pPr>
+                            <w:autoSpaceDE w:val="0"/>
+                            <w:autoSpaceDN w:val="0"/>
+                            <w:adjustRightInd w:val="0"/>
+                            <w:rPr>
+                              <w:rFonts w:eastAsia="Verdana-Bold" w:cstheme="minorHAnsi"/>
+                              <w:color w:val="7F7F7F" w:themeColor="text1" w:themeTint="80"/>
+                              <w:szCs w:val="16"/>
+                              <w:lang w:val="pt-PT"/>
+                            </w:rPr>
+                          </w:pPr>
+                        </w:p>
+                        <w:p>
+                          <w:pPr>
+                            <w:autoSpaceDE w:val="0"/>
+                            <w:autoSpaceDN w:val="0"/>
+                            <w:adjustRightInd w:val="0"/>
+                            <w:rPr>
+                              <w:rFonts w:eastAsia="Verdana-Bold" w:cstheme="minorHAnsi"/>
+                              <w:color w:val="7F7F7F" w:themeColor="text1" w:themeTint="80"/>
+                              <w:szCs w:val="16"/>
+                              <w:lang w:val="pt-PT"/>
+                            </w:rPr>
+                          </w:pPr>
+                          <w:r>
+                            <w:rPr>
+                              <w:rFonts w:eastAsia="Verdana-Bold" w:cstheme="minorHAnsi"/>
+                              <w:color w:val="7F7F7F" w:themeColor="text1" w:themeTint="80"/>
+                              <w:szCs w:val="16"/>
+                              <w:lang w:val="pt-PT"/>
+                            </w:rPr>
+                            <w:t>- Dados Bancários:</w:t>
+                          </w:r>
+                        </w:p>
+                        <w:p>
+                          <w:pPr>
+                            <w:pStyle w:val="PargrafodaLista"/>
+                            <w:numPr>
+                              <w:ilvl w:val="0"/>
+                              <w:numId w:val="16"/>
+                            </w:numPr>
+                            <w:autoSpaceDE w:val="0"/>
+                            <w:autoSpaceDN w:val="0"/>
+                            <w:adjustRightInd w:val="0"/>
+                            <w:rPr>
+                              <w:rFonts w:eastAsia="Verdana-Bold" w:cstheme="minorHAnsi"/>
+                              <w:color w:val="7F7F7F" w:themeColor="text1" w:themeTint="80"/>
+                              <w:szCs w:val="16"/>
+                              <w:lang w:val="pt-PT"/>
+                            </w:rPr>
+                          </w:pPr>
+                          <w:r>
+                            <w:rPr>
+                              <w:rFonts w:eastAsia="Verdana-Bold" w:cstheme="minorHAnsi"/>
+                              <w:color w:val="7F7F7F" w:themeColor="text1" w:themeTint="80"/>
+                              <w:szCs w:val="16"/>
+                              <w:lang w:val="pt-PT"/>
+                            </w:rPr>
+                            <w:t>Banco do Brasil        (001) Agência: 4770-8    Conta Corrente: 106261-1</w:t>
+                          </w:r>
+                        </w:p>
+                        <w:p>
+                          <w:pPr>
+                            <w:pStyle w:val="PargrafodaLista"/>
+                            <w:numPr>
+                              <w:ilvl w:val="0"/>
+                              <w:numId w:val="16"/>
+                            </w:numPr>
+                            <w:autoSpaceDE w:val="0"/>
+                            <w:autoSpaceDN w:val="0"/>
+                            <w:adjustRightInd w:val="0"/>
+                            <w:rPr>
+                              <w:rFonts w:eastAsia="Verdana-Bold" w:cstheme="minorHAnsi"/>
+                              <w:color w:val="7F7F7F" w:themeColor="text1" w:themeTint="80"/>
+                              <w:szCs w:val="16"/>
+                              <w:lang w:val="pt-PT"/>
+                            </w:rPr>
+                          </w:pPr>
+                          <w:r>
+                            <w:rPr>
+                              <w:rFonts w:eastAsia="Verdana-Bold" w:cstheme="minorHAnsi"/>
+                              <w:color w:val="7F7F7F" w:themeColor="text1" w:themeTint="80"/>
+                              <w:szCs w:val="16"/>
+                              <w:lang w:val="pt-PT"/>
+                            </w:rPr>
+                            <w:t xml:space="preserve">Caixa Econ. Federal  (104) Agencia: 04079     Conta Corrente: </w:t>
+                          </w:r>
+                          <w:r>
+                            <w:rPr>
+                              <w:rFonts w:eastAsia="Verdana-Bold" w:cstheme="minorHAnsi"/>
+                              <w:color w:val="7F7F7F" w:themeColor="text1" w:themeTint="80"/>
+                              <w:szCs w:val="16"/>
+                              <w:lang w:val="pt-BR"/>
+                            </w:rPr>
+                            <w:t>000577897543-7</w:t>
+                          </w:r>
+                        </w:p>
+                        <w:p>
+                          <w:pPr>
+                            <w:rPr>
+                              <w:lang w:val="pt-PT"/>
+                            </w:rPr>
+                          </w:pPr>
+                        </w:p>
+                      </w:txbxContent>
+                    </wps:txbx>
+                    <wps:bodyPr rot="0" spcFirstLastPara="0" vertOverflow="overflow" horzOverflow="overflow" vert="horz" wrap="square" lIns="91440" tIns="45720" rIns="91440" bIns="45720" numCol="1" spcCol="0" rtlCol="0" fromWordArt="0" anchor="t" anchorCtr="0" forceAA="0" compatLnSpc="1">
+                      <a:prstTxWarp prst="textNoShape">
+                        <a:avLst/>
+                      </a:prstTxWarp>
+                      <a:noAutofit/>
+                    </wps:bodyPr>
+                  </wps:wsp>
+                </a:graphicData>
+              </a:graphic>
+              <wp14:sizeRelH relativeFrom="margin">
+                <wp14:pctWidth>0</wp14:pctWidth>
+              </wp14:sizeRelH>
+              <wp14:sizeRelV relativeFrom="margin">
+                <wp14:pctHeight>0</wp14:pctHeight>
+              </wp14:sizeRelV>
+            </wp:anchor>
+          </w:drawing>
+        </mc:Choice>
+        <mc:Fallback>
+          <w:pict>
+            <v:shapetype w14:anchorId="6FB61083" id="_x0000_t202" coordsize="21600,21600" o:spt="202" path="m,l,21600r21600,l21600,xe">
+              <v:stroke joinstyle="miter"/>
+              <v:path gradientshapeok="t" o:connecttype="rect"/>
+            </v:shapetype>
+            <v:shape id="Caixa de Texto 5" o:spid="_x0000_s1027" type="#_x0000_t202" style="position:absolute;margin-left:454.35pt;margin-top:.75pt;width:378pt;height:91.6pt;z-index:251660288;visibility:visible;mso-wrap-style:square;mso-width-percent:0;mso-height-percent:0;mso-wrap-distance-left:9pt;mso-wrap-distance-top:0;mso-wrap-distance-right:9pt;mso-wrap-distance-bottom:0;mso-position-horizontal:absolute;mso-position-horizontal-relative:page;mso-position-vertical:absolute;mso-position-vertical-relative:text;mso-width-percent:0;mso-height-percent:0;mso-width-relative:margin;mso-height-relative:margin;v-text-anchor:top" o:gfxdata="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" fillcolor="white [3201]" strokeweight=".5pt">
+              <v:textbox>
+                <w:txbxContent>
+                  <w:p>
+                    <w:pPr>
+                      <w:autoSpaceDE w:val="0"/>
+                      <w:autoSpaceDN w:val="0"/>
+                      <w:adjustRightInd w:val="0"/>
+                      <w:rPr>
+                        <w:rFonts w:eastAsia="Verdana-Bold" w:cstheme="minorHAnsi"/>
+                        <w:color w:val="7F7F7F" w:themeColor="text1" w:themeTint="80"/>
+                        <w:szCs w:val="16"/>
+                        <w:lang w:val="pt-PT"/>
+                      </w:rPr>
+                    </w:pPr>
+                    <w:r>
+                      <w:rPr>
+                        <w:rFonts w:eastAsia="Verdana-Bold" w:cstheme="minorHAnsi"/>
+                        <w:color w:val="00B0F0"/>
+                        <w:szCs w:val="16"/>
+                        <w:lang w:val="pt-PT"/>
+                      </w:rPr>
+                      <w:t>*</w:t>
+                    </w:r>
+                    <w:r>
+                      <w:rPr>
+                        <w:rFonts w:eastAsia="Verdana-Bold" w:cstheme="minorHAnsi"/>
+                        <w:color w:val="7F7F7F" w:themeColor="text1" w:themeTint="80"/>
+                        <w:szCs w:val="16"/>
+                        <w:lang w:val="pt-PT"/>
+                      </w:rPr>
+                      <w:t xml:space="preserve">Nos preços acima estão inclusas todas as despesas com impostos, fretes taxas, descargas e quaisquer outras que incidam direta ou indiretamente no fornecimento dos materiais desta licitação.  </w:t>
+                    </w:r>
+                    <w:r>
+                      <w:rPr>
+                        <w:rFonts w:eastAsia="Verdana-Bold" w:cstheme="minorHAnsi"/>
+                        <w:color w:val="7F7F7F" w:themeColor="text1" w:themeTint="80"/>
+                        <w:szCs w:val="16"/>
+                        <w:lang w:val="pt-PT"/>
+                      </w:rPr>
+                      <w:br/>
+                    </w:r>
+                    <w:r>
+                      <w:rPr>
+                        <w:rFonts w:eastAsia="Verdana-Bold" w:cstheme="minorHAnsi"/>
+                        <w:color w:val="00B0F0"/>
+                        <w:szCs w:val="16"/>
+                        <w:lang w:val="pt-PT"/>
+                      </w:rPr>
+                      <w:t>*</w:t>
+                    </w:r>
+                    <w:r>
+                      <w:rPr>
+                        <w:rFonts w:eastAsia="Verdana-Bold" w:cstheme="minorHAnsi"/>
+                        <w:color w:val="7F7F7F" w:themeColor="text1" w:themeTint="80"/>
+                        <w:szCs w:val="16"/>
+                        <w:lang w:val="pt-PT"/>
+                      </w:rPr>
+                      <w:t xml:space="preserve"> A entrega dos materiais será feita no local determinado pelo Órgão Licitante </w:t>
+                    </w:r>
+                    <w:r>
+                      <w:rPr>
+                        <w:rFonts w:eastAsia="Verdana-Bold" w:cstheme="minorHAnsi"/>
+                        <w:color w:val="7F7F7F" w:themeColor="text1" w:themeTint="80"/>
+                        <w:szCs w:val="16"/>
+                        <w:lang w:val="pt-PT"/>
+                      </w:rPr>
+                      <w:br/>
+                    </w:r>
+                    <w:r>
+                      <w:rPr>
+                        <w:rFonts w:eastAsia="Verdana-Bold" w:cstheme="minorHAnsi"/>
+                        <w:color w:val="00B0F0"/>
+                        <w:szCs w:val="16"/>
+                        <w:lang w:val="pt-PT"/>
+                      </w:rPr>
+                      <w:t>**</w:t>
+                    </w:r>
+                    <w:r>
+                      <w:rPr>
+                        <w:rFonts w:eastAsia="Verdana-Bold" w:cstheme="minorHAnsi"/>
+                        <w:color w:val="7F7F7F" w:themeColor="text1" w:themeTint="80"/>
+                        <w:szCs w:val="16"/>
+                        <w:lang w:val="pt-PT"/>
+                      </w:rPr>
+                      <w:t xml:space="preserve"> O prazo de validade da proposta não será inferior a 60 (trinta) dias, a contar da data de sua apresentação.</w:t>
+                    </w:r>
+                  </w:p>
+                  <w:p>
+                    <w:pPr>
+                      <w:autoSpaceDE w:val="0"/>
+                      <w:autoSpaceDN w:val="0"/>
+                      <w:adjustRightInd w:val="0"/>
+                      <w:rPr>
+                        <w:rFonts w:eastAsia="Verdana-Bold" w:cstheme="minorHAnsi"/>
+                        <w:color w:val="7F7F7F" w:themeColor="text1" w:themeTint="80"/>
+                        <w:szCs w:val="16"/>
+                        <w:lang w:val="pt-PT"/>
+                      </w:rPr>
+                    </w:pPr>
+                  </w:p>
+                  <w:p>
+                    <w:pPr>
+                      <w:autoSpaceDE w:val="0"/>
+                      <w:autoSpaceDN w:val="0"/>
+                      <w:adjustRightInd w:val="0"/>
+                      <w:rPr>
+                        <w:rFonts w:eastAsia="Verdana-Bold" w:cstheme="minorHAnsi"/>
+                        <w:color w:val="7F7F7F" w:themeColor="text1" w:themeTint="80"/>
+                        <w:szCs w:val="16"/>
+                        <w:lang w:val="pt-PT"/>
+                      </w:rPr>
+                    </w:pPr>
+                    <w:r>
+                      <w:rPr>
+                        <w:rFonts w:eastAsia="Verdana-Bold" w:cstheme="minorHAnsi"/>
+                        <w:color w:val="7F7F7F" w:themeColor="text1" w:themeTint="80"/>
+                        <w:szCs w:val="16"/>
+                        <w:lang w:val="pt-PT"/>
+                      </w:rPr>
+                      <w:t>- Dados Bancários:</w:t>
+                    </w:r>
+                  </w:p>
+                  <w:p>
+                    <w:pPr>
+                      <w:pStyle w:val="PargrafodaLista"/>
+                      <w:numPr>
+                        <w:ilvl w:val="0"/>
+                        <w:numId w:val="16"/>
+                      </w:numPr>
+                      <w:autoSpaceDE w:val="0"/>
+                      <w:autoSpaceDN w:val="0"/>
+                      <w:adjustRightInd w:val="0"/>
+                      <w:rPr>
+                        <w:rFonts w:eastAsia="Verdana-Bold" w:cstheme="minorHAnsi"/>
+                        <w:color w:val="7F7F7F" w:themeColor="text1" w:themeTint="80"/>
+                        <w:szCs w:val="16"/>
+                        <w:lang w:val="pt-PT"/>
+                      </w:rPr>
+                    </w:pPr>
+                    <w:r>
+                      <w:rPr>
+                        <w:rFonts w:eastAsia="Verdana-Bold" w:cstheme="minorHAnsi"/>
+                        <w:color w:val="7F7F7F" w:themeColor="text1" w:themeTint="80"/>
+                        <w:szCs w:val="16"/>
+                        <w:lang w:val="pt-PT"/>
+                      </w:rPr>
+                      <w:t>Banco do Brasil        (001) Agência: 4770-8    Conta Corrente: 106261-1</w:t>
+                    </w:r>
+                  </w:p>
+                  <w:p>
+                    <w:pPr>
+                      <w:pStyle w:val="PargrafodaLista"/>
+                      <w:numPr>
+                        <w:ilvl w:val="0"/>
+                        <w:numId w:val="16"/>
+                      </w:numPr>
+                      <w:autoSpaceDE w:val="0"/>
+                      <w:autoSpaceDN w:val="0"/>
+                      <w:adjustRightInd w:val="0"/>
+                      <w:rPr>
+                        <w:rFonts w:eastAsia="Verdana-Bold" w:cstheme="minorHAnsi"/>
+                        <w:color w:val="7F7F7F" w:themeColor="text1" w:themeTint="80"/>
+                        <w:szCs w:val="16"/>
+                        <w:lang w:val="pt-PT"/>
+                      </w:rPr>
+                    </w:pPr>
+                    <w:r>
+                      <w:rPr>
+                        <w:rFonts w:eastAsia="Verdana-Bold" w:cstheme="minorHAnsi"/>
+                        <w:color w:val="7F7F7F" w:themeColor="text1" w:themeTint="80"/>
+                        <w:szCs w:val="16"/>
+                        <w:lang w:val="pt-PT"/>
+                      </w:rPr>
+                      <w:t xml:space="preserve">Caixa Econ. Federal  (104) Agencia: 04079     Conta Corrente: </w:t>
+                    </w:r>
+                    <w:r>
+                      <w:rPr>
+                        <w:rFonts w:eastAsia="Verdana-Bold" w:cstheme="minorHAnsi"/>
+                        <w:color w:val="7F7F7F" w:themeColor="text1" w:themeTint="80"/>
+                        <w:szCs w:val="16"/>
+                        <w:lang w:val="pt-BR"/>
+                      </w:rPr>
+                      <w:t>000577897543-7</w:t>
+                    </w:r>
+                  </w:p>
+                  <w:p>
+                    <w:pPr>
+                      <w:rPr>
+                        <w:lang w:val="pt-PT"/>
+                      </w:rPr>
+                    </w:pPr>
+                  </w:p>
+                </w:txbxContent>
+              </v:textbox>
+              <w10:wrap type="square" anchorx="page"/>
+            </v:shape>
+          </w:pict>
+        </mc:Fallback>
+      </mc:AlternateContent>
+    </w:r>
+  </w:p>
   <w:p>
     <w:pPr>
       <w:pStyle w:val="Rodap"/>
@@ -6298,7 +6283,33 @@
         <w:szCs w:val="18"/>
         <w:lang w:val="pt-BR"/>
       </w:rPr>
-      <w:t xml:space="preserve"> -Guarulhos/SP – cep: 07</w:t>
+      <w:t xml:space="preserve"> -Guarulhos/SP </w:t>
+    </w:r>
+  </w:p>
+  <w:p>
+    <w:pPr>
+      <w:pStyle w:val="Rodap"/>
+      <w:rPr>
+        <w:sz w:val="18"/>
+        <w:szCs w:val="18"/>
+        <w:lang w:val="pt-BR"/>
+      </w:rPr>
+    </w:pPr>
+    <w:r>
+      <w:rPr>
+        <w:sz w:val="18"/>
+        <w:szCs w:val="18"/>
+        <w:lang w:val="pt-BR"/>
+      </w:rPr>
+      <w:t>C</w:t>
+    </w:r>
+    <w:r>
+      <w:rPr>
+        <w:sz w:val="18"/>
+        <w:szCs w:val="18"/>
+        <w:lang w:val="pt-BR"/>
+      </w:rPr>
+      <w:t>ep: 07</w:t>
     </w:r>
     <w:r>
       <w:rPr>
@@ -6307,6 +6318,53 @@
         <w:lang w:val="pt-BR"/>
       </w:rPr>
       <w:t>095-005</w:t>
+    </w:r>
+    <w:r>
+      <w:rPr>
+        <w:sz w:val="18"/>
+        <w:szCs w:val="18"/>
+        <w:lang w:val="pt-BR"/>
+      </w:rPr>
+      <w:t xml:space="preserve"> </w:t>
+    </w:r>
+    <w:r>
+      <w:rPr>
+        <w:sz w:val="18"/>
+        <w:szCs w:val="18"/>
+        <w:lang w:val="pt-BR"/>
+      </w:rPr>
+      <w:t xml:space="preserve">CNPJ: 05.019519/0001-35   </w:t>
+    </w:r>
+    <w:r>
+      <w:rPr>
+        <w:sz w:val="18"/>
+        <w:szCs w:val="18"/>
+        <w:lang w:val="pt-BR"/>
+      </w:rPr>
+      <w:t>Insc. Estadual:</w:t>
+    </w:r>
+    <w:r>
+      <w:rPr>
+        <w:sz w:val="18"/>
+        <w:szCs w:val="18"/>
+        <w:lang w:val="pt-BR"/>
+      </w:rPr>
+      <w:t xml:space="preserve"> </w:t>
+    </w:r>
+    <w:r>
+      <w:rPr>
+        <w:sz w:val="18"/>
+        <w:szCs w:val="18"/>
+        <w:lang w:val="pt-BR"/>
+      </w:rPr>
+      <w:t xml:space="preserve">336.688.431.110 </w:t>
+    </w:r>
+    <w:r>
+      <w:rPr>
+        <w:sz w:val="18"/>
+        <w:szCs w:val="18"/>
+      </w:rPr>
+      <w:tab/>
     </w:r>
   </w:p>
   <w:p>
@@ -6323,18 +6381,20 @@
         <w:noProof/>
       </w:rPr>
       <w:drawing>
-        <wp:anchor distT="0" distB="0" distL="114300" distR="114300" simplePos="0" relativeHeight="251659264" behindDoc="1" locked="0" layoutInCell="1" allowOverlap="1" wp14:anchorId="65B0CDE8" wp14:editId="39062B0B">
+        <wp:anchor distT="0" distB="0" distL="114300" distR="114300" simplePos="0" relativeHeight="251659264" behindDoc="1" locked="0" layoutInCell="1" allowOverlap="1" wp14:anchorId="65B0CDE8" wp14:editId="04E8340D">
           <wp:simplePos x="0" y="0"/>
           <wp:positionH relativeFrom="leftMargin">
-            <wp:posOffset>415568</wp:posOffset>
+            <wp:align>right</wp:align>
           </wp:positionH>
           <wp:positionV relativeFrom="paragraph">
-            <wp:posOffset>115570</wp:posOffset>
+            <wp:posOffset>113472</wp:posOffset>
           </wp:positionV>
           <wp:extent cx="165517" cy="165517"/>
           <wp:effectExtent l="0" t="0" r="6350" b="6350"/>
           <wp:wrapNone/>
-          <wp:docPr id="1630311536" name="Imagem 5" descr="logotipo do whatsapp png, ícone do whatsapp png, whatsapp ..."/>
+          <wp:docPr id="1630311536" name="Imagem 5" descr="logotipo do whatsapp png, ícone do whatsapp png, whatsapp ...">
+            <a:hlinkClick xmlns:a="http://schemas.openxmlformats.org/drawingml/2006/main" r:id="rId1"/>
+          </wp:docPr>
           <wp:cNvGraphicFramePr>
             <a:graphicFrameLocks xmlns:a="http://schemas.openxmlformats.org/drawingml/2006/main" noChangeAspect="1"/>
           </wp:cNvGraphicFramePr>
@@ -6342,13 +6402,15 @@
             <a:graphicData uri="http://schemas.openxmlformats.org/drawingml/2006/picture">
               <pic:pic xmlns:pic="http://schemas.openxmlformats.org/drawingml/2006/picture">
                 <pic:nvPicPr>
-                  <pic:cNvPr id="0" name="Picture 7" descr="logotipo do whatsapp png, ícone do whatsapp png, whatsapp ..."/>
+                  <pic:cNvPr id="1630311536" name="Imagem 5" descr="logotipo do whatsapp png, ícone do whatsapp png, whatsapp ...">
+                    <a:hlinkClick r:id="rId1"/>
+                  </pic:cNvPr>
                   <pic:cNvPicPr>
                     <a:picLocks noChangeAspect="1" noChangeArrowheads="1"/>
                   </pic:cNvPicPr>
                 </pic:nvPicPr>
                 <pic:blipFill>
-                  <a:blip r:embed="rId1">
+                  <a:blip r:embed="rId2">
                     <a:extLst>
                       <a:ext uri="{28A0092B-C50C-407E-A947-70E740481C1C}">
                         <a14:useLocalDpi xmlns:a14="http://schemas.microsoft.com/office/drawing/2010/main" val="0"/>
@@ -6391,7 +6453,7 @@
         <w:szCs w:val="18"/>
         <w:lang w:val="pt-BR"/>
       </w:rPr>
-      <w:t xml:space="preserve">CNPJ: 05.019519/0001-35   </w:t>
+      <w:t>E</w:t>
     </w:r>
     <w:r>
       <w:rPr>
@@ -6399,48 +6461,19 @@
         <w:szCs w:val="18"/>
         <w:lang w:val="pt-BR"/>
       </w:rPr>
-      <w:t>Insc. Estadual:</w:t>
+      <w:t xml:space="preserve">-mail: </w:t>
     </w:r>
-    <w:r>
-      <w:rPr>
-        <w:sz w:val="18"/>
-        <w:szCs w:val="18"/>
-        <w:lang w:val="pt-BR"/>
-      </w:rPr>
-      <w:t xml:space="preserve"> </w:t>
-    </w:r>
-    <w:r>
-      <w:rPr>
-        <w:sz w:val="18"/>
-        <w:szCs w:val="18"/>
-        <w:lang w:val="pt-BR"/>
-      </w:rPr>
-      <w:t xml:space="preserve">336.688.431.110 - e-mail: </w:t>
-    </w:r>
-    <w:r>
-      <w:fldChar w:fldCharType="begin"/>
-    </w:r>
-    <w:r>
-      <w:rPr>
-        <w:lang w:val="pt-BR"/>
-      </w:rPr>
-      <w:instrText>HYPERLINK "mailto:pietro@artecomercialbrasil.com.br"</w:instrText>
-    </w:r>
-    <w:r>
-      <w:fldChar w:fldCharType="separate"/>
-    </w:r>
-    <w:r>
-      <w:rPr>
-        <w:rStyle w:val="Hyperlink"/>
-        <w:sz w:val="18"/>
-        <w:szCs w:val="18"/>
-        <w:lang w:val="pt-BR"/>
-      </w:rPr>
-      <w:t>pietro@artecomercialbrasil.com.br</w:t>
-    </w:r>
-    <w:r>
-      <w:fldChar w:fldCharType="end"/>
-    </w:r>
+    <w:hyperlink r:id="rId3" w:history="1">
+      <w:r>
+        <w:rPr>
+          <w:rStyle w:val="Hyperlink"/>
+          <w:sz w:val="18"/>
+          <w:szCs w:val="18"/>
+          <w:lang w:val="pt-BR"/>
+        </w:rPr>
+        <w:t>pietro@artecomercialbrasil.com.br</w:t>
+      </w:r>
+    </w:hyperlink>
     <w:r>
       <w:rPr>
         <w:sz w:val="18"/>
@@ -6456,68 +6489,34 @@
       <w:rPr>
         <w:sz w:val="18"/>
         <w:szCs w:val="18"/>
-        <w:lang w:val="pt-BR"/>
       </w:rPr>
     </w:pPr>
+    <w:proofErr w:type="spellStart"/>
     <w:r>
       <w:rPr>
         <w:sz w:val="18"/>
         <w:szCs w:val="18"/>
-        <w:lang w:val="pt-BR"/>
       </w:rPr>
-      <w:t xml:space="preserve">   </w:t>
+      <w:t>Whatsapp</w:t>
     </w:r>
+    <w:proofErr w:type="spellEnd"/>
     <w:r>
       <w:rPr>
         <w:sz w:val="18"/>
         <w:szCs w:val="18"/>
-        <w:lang w:val="pt-BR"/>
       </w:rPr>
-      <w:t>Whatsapp:</w:t>
+      <w:t xml:space="preserve">: +55 11 99410-3374     </w:t>
     </w:r>
-    <w:r>
-      <w:rPr>
-        <w:sz w:val="18"/>
-        <w:szCs w:val="18"/>
-        <w:lang w:val="pt-BR"/>
-      </w:rPr>
-      <w:t xml:space="preserve"> </w:t>
-    </w:r>
-    <w:r>
-      <w:rPr>
-        <w:sz w:val="18"/>
-        <w:szCs w:val="18"/>
-        <w:lang w:val="pt-BR"/>
-      </w:rPr>
-      <w:t>+55 11 99410-3374</w:t>
-    </w:r>
-    <w:r>
-      <w:rPr>
-        <w:sz w:val="18"/>
-        <w:szCs w:val="18"/>
-        <w:lang w:val="pt-BR"/>
-      </w:rPr>
-      <w:t xml:space="preserve">     </w:t>
-    </w:r>
-    <w:hyperlink r:id="rId2" w:history="1">
+    <w:hyperlink r:id="rId4" w:history="1">
       <w:r>
         <w:rPr>
           <w:rStyle w:val="Hyperlink"/>
           <w:sz w:val="18"/>
           <w:szCs w:val="18"/>
-          <w:lang w:val="pt-BR"/>
         </w:rPr>
         <w:t>http://wa.me/5511994103374</w:t>
       </w:r>
     </w:hyperlink>
-    <w:r>
-      <w:rPr>
-        <w:sz w:val="18"/>
-        <w:szCs w:val="18"/>
-        <w:lang w:val="pt-BR"/>
-      </w:rPr>
-      <w:t xml:space="preserve"> </w:t>
-    </w:r>
   </w:p>
 </w:ftr>
 </file>
@@ -6900,7 +6899,7 @@
         <v:path o:extrusionok="f" gradientshapeok="t" o:connecttype="rect"/>
         <o:lock v:ext="edit" aspectratio="t"/>
       </v:shapetype>
-      <v:shape id="_x0000_i1034" type="#_x0000_t75" alt="Logo placeholder" style="width:3in;height:3in;visibility:visible;mso-wrap-style:square" o:bullet="t">
+      <v:shape id="_x0000_i1087" type="#_x0000_t75" alt="Logo placeholder" style="width:3in;height:3in;visibility:visible;mso-wrap-style:square" o:bullet="t">
         <v:imagedata r:id="rId1" o:title="Logo placeholder"/>
       </v:shape>
     </w:pict>
@@ -9117,10 +9116,19 @@
 </file>
 
 <file path=customXml/item1.xml><?xml version="1.0" encoding="utf-8"?>
+<?mso-contentType ?>
+<FormTemplates xmlns="http://schemas.microsoft.com/sharepoint/v3/contenttype/forms">
+  <Display>DocumentLibraryForm</Display>
+  <Edit>AssetEditForm</Edit>
+  <New>DocumentLibraryForm</New>
+</FormTemplates>
+</file>
+
+<file path=customXml/item2.xml><?xml version="1.0" encoding="utf-8"?>
 <b:Sources xmlns:b="http://schemas.openxmlformats.org/officeDocument/2006/bibliography" xmlns="http://schemas.openxmlformats.org/officeDocument/2006/bibliography" SelectedStyle="\APASixthEditionOfficeOnline.xsl" StyleName="APA" Version="6"/>
 </file>
 
-<file path=customXml/item2.xml><?xml version="1.0" encoding="utf-8"?>
+<file path=customXml/item3.xml><?xml version="1.0" encoding="utf-8"?>
 <p:properties xmlns:p="http://schemas.microsoft.com/office/2006/metadata/properties" xmlns:xsi="http://www.w3.org/2001/XMLSchema-instance" xmlns:pc="http://schemas.microsoft.com/office/infopath/2007/PartnerControls">
   <documentManagement>
     <DirectSourceMarket xmlns="8289c1ac-6532-4c62-99f0-6d047703163c">english</DirectSourceMarket>
@@ -9246,7 +9254,7 @@
 </p:properties>
 </file>
 
-<file path=customXml/item3.xml><?xml version="1.0" encoding="utf-8"?>
+<file path=customXml/item4.xml><?xml version="1.0" encoding="utf-8"?>
 <ct:contentTypeSchema xmlns:ct="http://schemas.microsoft.com/office/2006/metadata/contentType" xmlns:ma="http://schemas.microsoft.com/office/2006/metadata/properties/metaAttributes" ct:_="" ma:_="" ma:contentTypeName="TemplateFile" ma:contentTypeID="0x0101005EB5FCBB1E5ECD4D83FA6E62BA4F98FF04003B76559807ED7042AFCC9CD6E0E16B7A" ma:contentTypeVersion="56" ma:contentTypeDescription="Create a new document." ma:contentTypeScope="" ma:versionID="1bb8166288bc6583df760821a8465e9a">
   <xsd:schema xmlns:xsd="http://www.w3.org/2001/XMLSchema" xmlns:xs="http://www.w3.org/2001/XMLSchema" xmlns:p="http://schemas.microsoft.com/office/2006/metadata/properties" xmlns:ns2="8289c1ac-6532-4c62-99f0-6d047703163c" targetNamespace="http://schemas.microsoft.com/office/2006/metadata/properties" ma:root="true" ma:fieldsID="72dad6d391a7c203314e0cd163637bed" ns2:_="">
     <xsd:import namespace="8289c1ac-6532-4c62-99f0-6d047703163c"/>
@@ -10280,16 +10288,15 @@
 </ct:contentTypeSchema>
 </file>
 
-<file path=customXml/item4.xml><?xml version="1.0" encoding="utf-8"?>
-<?mso-contentType ?>
-<FormTemplates xmlns="http://schemas.microsoft.com/sharepoint/v3/contenttype/forms">
-  <Display>DocumentLibraryForm</Display>
-  <Edit>AssetEditForm</Edit>
-  <New>DocumentLibraryForm</New>
-</FormTemplates>
+<file path=customXml/itemProps1.xml><?xml version="1.0" encoding="utf-8"?>
+<ds:datastoreItem xmlns:ds="http://schemas.openxmlformats.org/officeDocument/2006/customXml" ds:itemID="{FC836CF2-0FCF-4A80-9A4C-B5C0CC63139B}">
+  <ds:schemaRefs>
+    <ds:schemaRef ds:uri="http://schemas.microsoft.com/sharepoint/v3/contenttype/forms"/>
+  </ds:schemaRefs>
+</ds:datastoreItem>
 </file>
 
-<file path=customXml/itemProps1.xml><?xml version="1.0" encoding="utf-8"?>
+<file path=customXml/itemProps2.xml><?xml version="1.0" encoding="utf-8"?>
 <ds:datastoreItem xmlns:ds="http://schemas.openxmlformats.org/officeDocument/2006/customXml" ds:itemID="{BE925EE1-2B01-4AF5-AED7-B33ABE7D6335}">
   <ds:schemaRefs>
     <ds:schemaRef ds:uri="http://schemas.openxmlformats.org/officeDocument/2006/bibliography"/>
@@ -10297,7 +10304,7 @@
 </ds:datastoreItem>
 </file>
 
-<file path=customXml/itemProps2.xml><?xml version="1.0" encoding="utf-8"?>
+<file path=customXml/itemProps3.xml><?xml version="1.0" encoding="utf-8"?>
 <ds:datastoreItem xmlns:ds="http://schemas.openxmlformats.org/officeDocument/2006/customXml" ds:itemID="{8629318E-FB3C-4B31-A572-7E8640CD1647}">
   <ds:schemaRefs>
     <ds:schemaRef ds:uri="http://schemas.microsoft.com/office/2006/metadata/properties"/>
@@ -10307,7 +10314,7 @@
 </ds:datastoreItem>
 </file>
 
-<file path=customXml/itemProps3.xml><?xml version="1.0" encoding="utf-8"?>
+<file path=customXml/itemProps4.xml><?xml version="1.0" encoding="utf-8"?>
 <ds:datastoreItem xmlns:ds="http://schemas.openxmlformats.org/officeDocument/2006/customXml" ds:itemID="{7ED942B4-9D86-4535-907A-8D9FA7D4C764}">
   <ds:schemaRefs>
     <ds:schemaRef ds:uri="http://schemas.microsoft.com/office/2006/metadata/contentType"/>
@@ -10323,12 +10330,4 @@
     <ds:schemaRef ds:uri="http://schemas.microsoft.com/internal/obd"/>
   </ds:schemaRefs>
 </ds:datastoreItem>
-</file>
-
-<file path=customXml/itemProps4.xml><?xml version="1.0" encoding="utf-8"?>
-<ds:datastoreItem xmlns:ds="http://schemas.openxmlformats.org/officeDocument/2006/customXml" ds:itemID="{FC836CF2-0FCF-4A80-9A4C-B5C0CC63139B}">
-  <ds:schemaRefs>
-    <ds:schemaRef ds:uri="http://schemas.microsoft.com/sharepoint/v3/contenttype/forms"/>
-  </ds:schemaRefs>
-</ds:datastoreItem>
 </file>
--- a/DOWNLOADS/ORCAMENTOS_GERADOS/ORCAMENTO_U_153176_E_900162025_25-09-2025_09h00m.docx
+++ b/DOWNLOADS/ORCAMENTOS_GERADOS/ORCAMENTO_U_153176_E_900162025_25-09-2025_09h00m.docx
@@ -1310,7 +1310,7 @@
               <w:jc w:val="center"/>
             </w:pPr>
             <w:r>
-              <w:t>36</w:t>
+              <w:t>1</w:t>
             </w:r>
           </w:p>
         </w:tc>
@@ -1323,7 +1323,7 @@
               <w:jc w:val="center"/>
             </w:pPr>
             <w:r>
-              <w:t>2</w:t>
+              <w:t>3</w:t>
             </w:r>
           </w:p>
         </w:tc>
@@ -1349,7 +1349,7 @@
               <w:rPr>
                 <w:b/>
               </w:rPr>
-              <w:t>LUEN</w:t>
+              <w:t>GOPE</w:t>
             </w:r>
           </w:p>
         </w:tc>
@@ -1362,7 +1362,7 @@
               <w:rPr>
                 <w:b/>
               </w:rPr>
-              <w:t>Pele Hidarulica com 2 Filmes - Batedeira 14'</w:t>
+              <w:t>AGOGÔ COM BAQUETA DUPLO - PINTURA EPOXI</w:t>
             </w:r>
           </w:p>
         </w:tc>
@@ -1372,7 +1372,7 @@
           </w:tcPr>
           <w:p>
             <w:r>
-              <w:t>Pele instrumento musical Pele Instrumento Musical Material: Náilon, Diâmetro: 14POL, Aplicação: Tarol</w:t>
+              <w:t>x</w:t>
             </w:r>
           </w:p>
         </w:tc>
@@ -1385,7 +1385,7 @@
               <w:jc w:val="center"/>
             </w:pPr>
             <w:r>
-              <w:t>R$ 98,70</w:t>
+              <w:t>R$ 162,55</w:t>
             </w:r>
           </w:p>
         </w:tc>
@@ -1398,7 +1398,7 @@
               <w:jc w:val="center"/>
             </w:pPr>
             <w:r>
-              <w:t>R$ 197,40</w:t>
+              <w:t>R$ 487,64</w:t>
             </w:r>
           </w:p>
         </w:tc>
@@ -1413,7 +1413,7 @@
               <w:jc w:val="center"/>
             </w:pPr>
             <w:r>
-              <w:t>42</w:t>
+              <w:t>2</w:t>
             </w:r>
           </w:p>
         </w:tc>
@@ -1452,7 +1452,7 @@
               <w:rPr>
                 <w:b/>
               </w:rPr>
-              <w:t>ROXTONE</w:t>
+              <w:t>GOPE</w:t>
             </w:r>
           </w:p>
         </w:tc>
@@ -1465,7 +1465,7 @@
               <w:rPr>
                 <w:b/>
               </w:rPr>
-              <w:t>FF-101s</w:t>
+              <w:t>ATABAQUE TIPO TONEL - 120CM x 11" - RUM</w:t>
             </w:r>
           </w:p>
         </w:tc>
@@ -1475,7 +1475,7 @@
           </w:tcPr>
           <w:p>
             <w:r>
-              <w:t>Peças E Acessórios Instrumento Musical Peças E Acessórios Instrumento Musical Tipo: Tripé De Alumínio, Aplicação: Caixa De Som, Características Adicionais: Com Regulagem De Altura</w:t>
+              <w:t>x</w:t>
             </w:r>
           </w:p>
         </w:tc>
@@ -1488,7 +1488,7 @@
               <w:jc w:val="center"/>
             </w:pPr>
             <w:r>
-              <w:t>R$ 157,05</w:t>
+              <w:t>R$ 1.276,46</w:t>
             </w:r>
           </w:p>
         </w:tc>
@@ -1501,7 +1501,7 @@
               <w:jc w:val="center"/>
             </w:pPr>
             <w:r>
-              <w:t>R$ 157,05</w:t>
+              <w:t>R$ 1.276,46</w:t>
             </w:r>
           </w:p>
         </w:tc>
@@ -1516,7 +1516,7 @@
               <w:jc w:val="center"/>
             </w:pPr>
             <w:r>
-              <w:t>8</w:t>
+              <w:t>3</w:t>
             </w:r>
           </w:p>
         </w:tc>
@@ -1529,7 +1529,7 @@
               <w:jc w:val="center"/>
             </w:pPr>
             <w:r>
-              <w:t>6</w:t>
+              <w:t>3</w:t>
             </w:r>
           </w:p>
         </w:tc>
@@ -1555,7 +1555,7 @@
               <w:rPr>
                 <w:b/>
               </w:rPr>
-              <w:t>Liverpool</w:t>
+              <w:t>XPRO</w:t>
             </w:r>
           </w:p>
         </w:tc>
@@ -1568,7 +1568,7 @@
               <w:rPr>
                 <w:b/>
               </w:rPr>
-              <w:t>MT 22</w:t>
+              <w:t>AFUCHÉ GR</w:t>
             </w:r>
           </w:p>
         </w:tc>
@@ -1578,7 +1578,7 @@
           </w:tcPr>
           <w:p>
             <w:r>
-              <w:t>Peças e acessórios instrumento musical Peças E Acessórios Instrumento Musical Tipo: Baqueta, Aplicação: Tamborim</w:t>
+              <w:t>x</w:t>
             </w:r>
           </w:p>
         </w:tc>
@@ -1591,7 +1591,7 @@
               <w:jc w:val="center"/>
             </w:pPr>
             <w:r>
-              <w:t>R$ 3,96</w:t>
+              <w:t>R$ 297,20</w:t>
             </w:r>
           </w:p>
         </w:tc>
@@ -1604,7 +1604,7 @@
               <w:jc w:val="center"/>
             </w:pPr>
             <w:r>
-              <w:t>R$ 23,78</w:t>
+              <w:t>R$ 891,61</w:t>
             </w:r>
           </w:p>
         </w:tc>
@@ -1619,7 +1619,7 @@
               <w:jc w:val="center"/>
             </w:pPr>
             <w:r>
-              <w:t>19</w:t>
+              <w:t>4</w:t>
             </w:r>
           </w:p>
         </w:tc>
@@ -1632,7 +1632,7 @@
               <w:jc w:val="center"/>
             </w:pPr>
             <w:r>
-              <w:t>4</w:t>
+              <w:t>3</w:t>
             </w:r>
           </w:p>
         </w:tc>
@@ -1658,7 +1658,7 @@
               <w:rPr>
                 <w:b/>
               </w:rPr>
-              <w:t>IZZO</w:t>
+              <w:t>XPRO</w:t>
             </w:r>
           </w:p>
         </w:tc>
@@ -1671,7 +1671,7 @@
               <w:rPr>
                 <w:b/>
               </w:rPr>
-              <w:t>PELE BATEDEIRA P/SURDO 18 POL P2 GROSSA LEITOSA IZZO</w:t>
+              <w:t>AFUCHÉ GR</w:t>
             </w:r>
           </w:p>
         </w:tc>
@@ -1681,7 +1681,7 @@
           </w:tcPr>
           <w:p>
             <w:r>
-              <w:t>Instrumento musical - percursão Instrumento Musical - Percursão Tipo: Surdo, Material: Aço Inox, Componentes: Talabarte E Baquetas, Tamanho: 18 X 45CM, Características Adicionais: Aro Bola Cromado E Pele Leitosa</w:t>
+              <w:t>x</w:t>
             </w:r>
           </w:p>
         </w:tc>
@@ -1694,7 +1694,7 @@
               <w:jc w:val="center"/>
             </w:pPr>
             <w:r>
-              <w:t>R$ 41,07</w:t>
+              <w:t>R$ 297,20</w:t>
             </w:r>
           </w:p>
         </w:tc>
@@ -1707,7 +1707,7 @@
               <w:jc w:val="center"/>
             </w:pPr>
             <w:r>
-              <w:t>R$ 164,26</w:t>
+              <w:t>R$ 891,61</w:t>
             </w:r>
           </w:p>
         </w:tc>
@@ -1722,7 +1722,7 @@
               <w:jc w:val="center"/>
             </w:pPr>
             <w:r>
-              <w:t>39</w:t>
+              <w:t>5</w:t>
             </w:r>
           </w:p>
         </w:tc>
@@ -1735,7 +1735,7 @@
               <w:jc w:val="center"/>
             </w:pPr>
             <w:r>
-              <w:t>1</w:t>
+              <w:t>2</w:t>
             </w:r>
           </w:p>
         </w:tc>
@@ -1761,7 +1761,7 @@
               <w:rPr>
                 <w:b/>
               </w:rPr>
-              <w:t>YAMAHA</w:t>
+              <w:t>XPRO</w:t>
             </w:r>
           </w:p>
         </w:tc>
@@ -1774,7 +1774,7 @@
               <w:rPr>
                 <w:b/>
               </w:rPr>
-              <w:t>Piano Digital Yamaha P145 Preto</w:t>
+              <w:t>AFUCHÉ GR</w:t>
             </w:r>
           </w:p>
         </w:tc>
@@ -1784,7 +1784,7 @@
           </w:tcPr>
           <w:p>
             <w:r>
-              <w:t>Piano Piano Tipo: Digital, Modelo: Vertical / Armário, Tecla: 88 Teclas, Tipo Som: Polifonia 256, Acessórios: C/ Banqueta E Pedal</w:t>
+              <w:t>x</w:t>
             </w:r>
           </w:p>
         </w:tc>
@@ -1797,7 +1797,7 @@
               <w:jc w:val="center"/>
             </w:pPr>
             <w:r>
-              <w:t>R$ 5.254,97</w:t>
+              <w:t>R$ 297,20</w:t>
             </w:r>
           </w:p>
         </w:tc>
@@ -1810,7 +1810,7 @@
               <w:jc w:val="center"/>
             </w:pPr>
             <w:r>
-              <w:t>R$ 5.254,97</w:t>
+              <w:t>R$ 594,40</w:t>
             </w:r>
           </w:p>
         </w:tc>
@@ -1825,7 +1825,7 @@
               <w:jc w:val="center"/>
             </w:pPr>
             <w:r>
-              <w:t>33</w:t>
+              <w:t>6</w:t>
             </w:r>
           </w:p>
         </w:tc>
@@ -1838,7 +1838,7 @@
               <w:jc w:val="center"/>
             </w:pPr>
             <w:r>
-              <w:t>3</w:t>
+              <w:t>4</w:t>
             </w:r>
           </w:p>
         </w:tc>
@@ -1864,7 +1864,7 @@
               <w:rPr>
                 <w:b/>
               </w:rPr>
-              <w:t>LUEN</w:t>
+              <w:t>Liverpool</w:t>
             </w:r>
           </w:p>
         </w:tc>
@@ -1877,7 +1877,7 @@
               <w:rPr>
                 <w:b/>
               </w:rPr>
-              <w:t>BOMBO 30X20 Alumínio Bola 10 Leitosa</w:t>
+              <w:t>MC 48</w:t>
             </w:r>
           </w:p>
         </w:tc>
@@ -1887,7 +1887,7 @@
           </w:tcPr>
           <w:p>
             <w:r>
-              <w:t>Instrumento Musical - Percursão Instrumento Musical - Percursão Tipo: Timbal, Material: Alumínio, Componentes: Ferragens Cromadas E Pele Leitosa, Tamanho: 14POL, Características Adicionais: 16 Afinações , Porca Anti-Vibração, Sistema Duplo</w:t>
+              <w:t>x</w:t>
             </w:r>
           </w:p>
         </w:tc>
@@ -1900,7 +1900,7 @@
               <w:jc w:val="center"/>
             </w:pPr>
             <w:r>
-              <w:t>R$ 722,93</w:t>
+              <w:t>R$ 17,69</w:t>
             </w:r>
           </w:p>
         </w:tc>
@@ -1913,7 +1913,7 @@
               <w:jc w:val="center"/>
             </w:pPr>
             <w:r>
-              <w:t>R$ 2.168,78</w:t>
+              <w:t>R$ 70,75</w:t>
             </w:r>
           </w:p>
         </w:tc>
@@ -1928,7 +1928,7 @@
               <w:jc w:val="center"/>
             </w:pPr>
             <w:r>
-              <w:t>1</w:t>
+              <w:t>7</w:t>
             </w:r>
           </w:p>
         </w:tc>
@@ -1941,7 +1941,7 @@
               <w:jc w:val="center"/>
             </w:pPr>
             <w:r>
-              <w:t>3</w:t>
+              <w:t>4</w:t>
             </w:r>
           </w:p>
         </w:tc>
@@ -1967,7 +1967,7 @@
               <w:rPr>
                 <w:b/>
               </w:rPr>
-              <w:t>XPRO</w:t>
+              <w:t>Liverpool</w:t>
             </w:r>
           </w:p>
         </w:tc>
@@ -1980,7 +1980,7 @@
               <w:rPr>
                 <w:b/>
               </w:rPr>
-              <w:t>COW BELL 5"</w:t>
+              <w:t>MC 48</w:t>
             </w:r>
           </w:p>
         </w:tc>
@@ -1990,7 +1990,7 @@
           </w:tcPr>
           <w:p>
             <w:r>
-              <w:t>Instrumento musical - percursão Instrumento Musical - Percursão Tipo: Agogo, Material: Metal, Componentes: 2 Cones E 1 Haste, Tamanho: 35 X 9CM</w:t>
+              <w:t>x</w:t>
             </w:r>
           </w:p>
         </w:tc>
@@ -2003,7 +2003,7 @@
               <w:jc w:val="center"/>
             </w:pPr>
             <w:r>
-              <w:t>R$ 126,91</w:t>
+              <w:t>R$ 17,69</w:t>
             </w:r>
           </w:p>
         </w:tc>
@@ -2016,7 +2016,7 @@
               <w:jc w:val="center"/>
             </w:pPr>
             <w:r>
-              <w:t>R$ 380,74</w:t>
+              <w:t>R$ 70,75</w:t>
             </w:r>
           </w:p>
         </w:tc>
@@ -2031,7 +2031,7 @@
               <w:jc w:val="center"/>
             </w:pPr>
             <w:r>
-              <w:t>2</w:t>
+              <w:t>8</w:t>
             </w:r>
           </w:p>
         </w:tc>
@@ -2044,7 +2044,7 @@
               <w:jc w:val="center"/>
             </w:pPr>
             <w:r>
-              <w:t>1</w:t>
+              <w:t>6</w:t>
             </w:r>
           </w:p>
         </w:tc>
@@ -2083,7 +2083,7 @@
               <w:rPr>
                 <w:b/>
               </w:rPr>
-              <w:t>MC 60</w:t>
+              <w:t>MT 22</w:t>
             </w:r>
           </w:p>
         </w:tc>
@@ -2093,7 +2093,7 @@
           </w:tcPr>
           <w:p>
             <w:r>
-              <w:t>Instrumento musical - percursão Instrumento Musical - Percursão Tipo: Atabaque, Material: Barrica De Madeira, Couro, Corda E Metal, Tamanho: 70 X 30CM</w:t>
+              <w:t>x</w:t>
             </w:r>
           </w:p>
         </w:tc>
@@ -2106,7 +2106,7 @@
               <w:jc w:val="center"/>
             </w:pPr>
             <w:r>
-              <w:t>R$ 48,38</w:t>
+              <w:t>R$ 3,96</w:t>
             </w:r>
           </w:p>
         </w:tc>
@@ -2119,7 +2119,7 @@
               <w:jc w:val="center"/>
             </w:pPr>
             <w:r>
-              <w:t>R$ 48,38</w:t>
+              <w:t>R$ 23,78</w:t>
             </w:r>
           </w:p>
         </w:tc>
@@ -2134,7 +2134,7 @@
               <w:jc w:val="center"/>
             </w:pPr>
             <w:r>
-              <w:t>3</w:t>
+              <w:t>9</w:t>
             </w:r>
           </w:p>
         </w:tc>
@@ -2147,7 +2147,7 @@
               <w:jc w:val="center"/>
             </w:pPr>
             <w:r>
-              <w:t>3</w:t>
+              <w:t>2</w:t>
             </w:r>
           </w:p>
         </w:tc>
@@ -2173,7 +2173,7 @@
               <w:rPr>
                 <w:b/>
               </w:rPr>
-              <w:t>XPRO</w:t>
+              <w:t>LUEN</w:t>
             </w:r>
           </w:p>
         </w:tc>
@@ -2186,7 +2186,7 @@
               <w:rPr>
                 <w:b/>
               </w:rPr>
-              <w:t>AFUCHÉ</w:t>
+              <w:t>BOMBO 30X18 Alumistee! Chapa preto 8 Leitosa</w:t>
             </w:r>
           </w:p>
         </w:tc>
@@ -2196,7 +2196,7 @@
           </w:tcPr>
           <w:p>
             <w:r>
-              <w:t>Instrumento musical - percursão Instrumento Musical - Percursão Tipo: Xequerê, Material: Cabaça Purungo, Componentes: Cordão Encerado Miçangas, Tamanho: Big, Características Adicionais: Cores Variadas</w:t>
+              <w:t>x</w:t>
             </w:r>
           </w:p>
         </w:tc>
@@ -2209,7 +2209,7 @@
               <w:jc w:val="center"/>
             </w:pPr>
             <w:r>
-              <w:t>R$ 253,83</w:t>
+              <w:t>R$ 418,18</w:t>
             </w:r>
           </w:p>
         </w:tc>
@@ -2222,7 +2222,7 @@
               <w:jc w:val="center"/>
             </w:pPr>
             <w:r>
-              <w:t>R$ 761,48</w:t>
+              <w:t>R$ 836,36</w:t>
             </w:r>
           </w:p>
         </w:tc>
@@ -2237,7 +2237,7 @@
               <w:jc w:val="center"/>
             </w:pPr>
             <w:r>
-              <w:t>6</w:t>
+              <w:t>10</w:t>
             </w:r>
           </w:p>
         </w:tc>
@@ -2250,7 +2250,7 @@
               <w:jc w:val="center"/>
             </w:pPr>
             <w:r>
-              <w:t>4</w:t>
+              <w:t>2</w:t>
             </w:r>
           </w:p>
         </w:tc>
@@ -2276,7 +2276,7 @@
               <w:rPr>
                 <w:b/>
               </w:rPr>
-              <w:t>Liverpool</w:t>
+              <w:t>GOPE</w:t>
             </w:r>
           </w:p>
         </w:tc>
@@ -2289,7 +2289,7 @@
               <w:rPr>
                 <w:b/>
               </w:rPr>
-              <w:t>MC 48</w:t>
+              <w:t>BERIMBAU GRANDE VERNIZ - COMPLETO - GUNGA</w:t>
             </w:r>
           </w:p>
         </w:tc>
@@ -2299,7 +2299,7 @@
           </w:tcPr>
           <w:p>
             <w:r>
-              <w:t>Peças e acessórios instrumento musical Peças E Acessórios Instrumento Musical Tipo: Baqueta, Aplicação: Bombo</w:t>
+              <w:t>x</w:t>
             </w:r>
           </w:p>
         </w:tc>
@@ -2312,7 +2312,7 @@
               <w:jc w:val="center"/>
             </w:pPr>
             <w:r>
-              <w:t>R$ 17,69</w:t>
+              <w:t>R$ 202,39</w:t>
             </w:r>
           </w:p>
         </w:tc>
@@ -2325,7 +2325,7 @@
               <w:jc w:val="center"/>
             </w:pPr>
             <w:r>
-              <w:t>R$ 70,75</w:t>
+              <w:t>R$ 404,78</w:t>
             </w:r>
           </w:p>
         </w:tc>
@@ -2340,7 +2340,7 @@
               <w:jc w:val="center"/>
             </w:pPr>
             <w:r>
-              <w:t>7</w:t>
+              <w:t>11</w:t>
             </w:r>
           </w:p>
         </w:tc>
@@ -2353,7 +2353,7 @@
               <w:jc w:val="center"/>
             </w:pPr>
             <w:r>
-              <w:t>4</w:t>
+              <w:t>2</w:t>
             </w:r>
           </w:p>
         </w:tc>
@@ -2379,7 +2379,7 @@
               <w:rPr>
                 <w:b/>
               </w:rPr>
-              <w:t>Liverpool</w:t>
+              <w:t>GOPE</w:t>
             </w:r>
           </w:p>
         </w:tc>
@@ -2392,7 +2392,7 @@
               <w:rPr>
                 <w:b/>
               </w:rPr>
-              <w:t>MC 48</w:t>
+              <w:t>BERIMBAU GRANDE VERNIZ - COMPLETO - GUNGA</w:t>
             </w:r>
           </w:p>
         </w:tc>
@@ -2402,7 +2402,7 @@
           </w:tcPr>
           <w:p>
             <w:r>
-              <w:t>Peças e acessórios instrumento musical Peças E Acessórios Instrumento Musical Tipo: Baqueta, Aplicação: Bombo</w:t>
+              <w:t>x</w:t>
             </w:r>
           </w:p>
         </w:tc>
@@ -2415,7 +2415,7 @@
               <w:jc w:val="center"/>
             </w:pPr>
             <w:r>
-              <w:t>R$ 17,69</w:t>
+              <w:t>R$ 202,39</w:t>
             </w:r>
           </w:p>
         </w:tc>
@@ -2428,7 +2428,7 @@
               <w:jc w:val="center"/>
             </w:pPr>
             <w:r>
-              <w:t>R$ 70,75</w:t>
+              <w:t>R$ 404,78</w:t>
             </w:r>
           </w:p>
         </w:tc>
@@ -2443,7 +2443,7 @@
               <w:jc w:val="center"/>
             </w:pPr>
             <w:r>
-              <w:t>9</w:t>
+              <w:t>12</w:t>
             </w:r>
           </w:p>
         </w:tc>
@@ -2482,7 +2482,7 @@
               <w:rPr>
                 <w:b/>
               </w:rPr>
-              <w:t>Nucleo Musical</w:t>
+              <w:t>GOPE</w:t>
             </w:r>
           </w:p>
         </w:tc>
@@ -2495,7 +2495,7 @@
               <w:rPr>
                 <w:b/>
               </w:rPr>
-              <w:t>CKTB 8</w:t>
+              <w:t>BERIMBAU GRANDE VERNIZ - COMPLETO - VIOLA</w:t>
             </w:r>
           </w:p>
         </w:tc>
@@ -2505,7 +2505,7 @@
           </w:tcPr>
           <w:p>
             <w:r>
-              <w:t>Instrumento musical - percursão Instrumento Musical - Percursão Tipo: Bombo, Material: Madeira, Tamanho: 22 X 14POL, Características Adicionais: Canoas Inteiriças, Afinadores, Colete De Alumínio</w:t>
+              <w:t>x</w:t>
             </w:r>
           </w:p>
         </w:tc>
@@ -2518,7 +2518,7 @@
               <w:jc w:val="center"/>
             </w:pPr>
             <w:r>
-              <w:t>R$ 214,40</w:t>
+              <w:t>R$ 202,39</w:t>
             </w:r>
           </w:p>
         </w:tc>
@@ -2531,7 +2531,7 @@
               <w:jc w:val="center"/>
             </w:pPr>
             <w:r>
-              <w:t>R$ 428,80</w:t>
+              <w:t>R$ 404,78</w:t>
             </w:r>
           </w:p>
         </w:tc>
@@ -2546,7 +2546,7 @@
               <w:jc w:val="center"/>
             </w:pPr>
             <w:r>
-              <w:t>15</w:t>
+              <w:t>13</w:t>
             </w:r>
           </w:p>
         </w:tc>
@@ -2559,7 +2559,7 @@
               <w:jc w:val="center"/>
             </w:pPr>
             <w:r>
-              <w:t>4</w:t>
+              <w:t>2</w:t>
             </w:r>
           </w:p>
         </w:tc>
@@ -2585,7 +2585,7 @@
               <w:rPr>
                 <w:b/>
               </w:rPr>
-              <w:t>XPRO</w:t>
+              <w:t>GOPE</w:t>
             </w:r>
           </w:p>
         </w:tc>
@@ -2598,7 +2598,7 @@
               <w:rPr>
                 <w:b/>
               </w:rPr>
-              <w:t>GANZA BLACK G</w:t>
+              <w:t>BERIMBAU GRANDE VERNIZ - COMPLETO - MÉDIO</w:t>
             </w:r>
           </w:p>
         </w:tc>
@@ -2608,7 +2608,7 @@
           </w:tcPr>
           <w:p>
             <w:r>
-              <w:t>Instrumento musical - percursão Instrumento Musical - Percursão Tipo: Ganzá, Material: Alumínio, Tamanho: 33 X 6,5CM</w:t>
+              <w:t>x</w:t>
             </w:r>
           </w:p>
         </w:tc>
@@ -2621,7 +2621,7 @@
               <w:jc w:val="center"/>
             </w:pPr>
             <w:r>
-              <w:t>R$ 56,23</w:t>
+              <w:t>R$ 202,39</w:t>
             </w:r>
           </w:p>
         </w:tc>
@@ -2634,7 +2634,7 @@
               <w:jc w:val="center"/>
             </w:pPr>
             <w:r>
-              <w:t>R$ 224,91</w:t>
+              <w:t>R$ 404,78</w:t>
             </w:r>
           </w:p>
         </w:tc>
@@ -2649,7 +2649,7 @@
               <w:jc w:val="center"/>
             </w:pPr>
             <w:r>
-              <w:t>16</w:t>
+              <w:t>14</w:t>
             </w:r>
           </w:p>
         </w:tc>
@@ -2662,7 +2662,7 @@
               <w:jc w:val="center"/>
             </w:pPr>
             <w:r>
-              <w:t>3</w:t>
+              <w:t>1</w:t>
             </w:r>
           </w:p>
         </w:tc>
@@ -2675,7 +2675,7 @@
               <w:jc w:val="center"/>
             </w:pPr>
             <w:r>
-              <w:t>Jogo</w:t>
+              <w:t>Unidade</w:t>
             </w:r>
           </w:p>
         </w:tc>
@@ -2688,7 +2688,7 @@
               <w:rPr>
                 <w:b/>
               </w:rPr>
-              <w:t>Liverpool</w:t>
+              <w:t>GOPE</w:t>
             </w:r>
           </w:p>
         </w:tc>
@@ -2701,7 +2701,7 @@
               <w:rPr>
                 <w:b/>
               </w:rPr>
-              <w:t>MT 14</w:t>
+              <w:t>CUÍCA 20CM x 6" - 5 AFINAÇÕES</w:t>
             </w:r>
           </w:p>
         </w:tc>
@@ -2711,7 +2711,7 @@
           </w:tcPr>
           <w:p>
             <w:r>
-              <w:t>Peças E Acessórios Instrumento Musical Peças E Acessórios Instrumento Musical Tipo: Baqueta, Aplicação: Bateria, Características Adicionais: Ponta Madeira</w:t>
+              <w:t>x</w:t>
             </w:r>
           </w:p>
         </w:tc>
@@ -2724,7 +2724,7 @@
               <w:jc w:val="center"/>
             </w:pPr>
             <w:r>
-              <w:t>R$ 54,71</w:t>
+              <w:t>R$ 197,32</w:t>
             </w:r>
           </w:p>
         </w:tc>
@@ -2737,7 +2737,7 @@
               <w:jc w:val="center"/>
             </w:pPr>
             <w:r>
-              <w:t>R$ 164,14</w:t>
+              <w:t>R$ 197,32</w:t>
             </w:r>
           </w:p>
         </w:tc>
@@ -2752,7 +2752,7 @@
               <w:jc w:val="center"/>
             </w:pPr>
             <w:r>
-              <w:t>17</w:t>
+              <w:t>15</w:t>
             </w:r>
           </w:p>
         </w:tc>
@@ -2778,7 +2778,7 @@
               <w:jc w:val="center"/>
             </w:pPr>
             <w:r>
-              <w:t>Jogo</w:t>
+              <w:t>Unidade</w:t>
             </w:r>
           </w:p>
         </w:tc>
@@ -2791,7 +2791,7 @@
               <w:rPr>
                 <w:b/>
               </w:rPr>
-              <w:t>Liverpool</w:t>
+              <w:t>XPRO</w:t>
             </w:r>
           </w:p>
         </w:tc>
@@ -2804,7 +2804,7 @@
               <w:rPr>
                 <w:b/>
               </w:rPr>
-              <w:t>MT 19</w:t>
+              <w:t>GANZA BLACK G</w:t>
             </w:r>
           </w:p>
         </w:tc>
@@ -2814,7 +2814,7 @@
           </w:tcPr>
           <w:p>
             <w:r>
-              <w:t>Peças E Acessórios Instrumento Musical Peças E Acessórios Instrumento Musical Tipo: Baqueta, Aplicação: Bateria, Características Adicionais: Ponta Madeira</w:t>
+              <w:t>x</w:t>
             </w:r>
           </w:p>
         </w:tc>
@@ -2827,7 +2827,7 @@
               <w:jc w:val="center"/>
             </w:pPr>
             <w:r>
-              <w:t>R$ 5,11</w:t>
+              <w:t>R$ 56,23</w:t>
             </w:r>
           </w:p>
         </w:tc>
@@ -2840,7 +2840,7 @@
               <w:jc w:val="center"/>
             </w:pPr>
             <w:r>
-              <w:t>R$ 20,44</w:t>
+              <w:t>R$ 224,91</w:t>
             </w:r>
           </w:p>
         </w:tc>
@@ -2855,7 +2855,7 @@
               <w:jc w:val="center"/>
             </w:pPr>
             <w:r>
-              <w:t>18</w:t>
+              <w:t>16</w:t>
             </w:r>
           </w:p>
         </w:tc>
@@ -2868,7 +2868,7 @@
               <w:jc w:val="center"/>
             </w:pPr>
             <w:r>
-              <w:t>8</w:t>
+              <w:t>3</w:t>
             </w:r>
           </w:p>
         </w:tc>
@@ -2881,7 +2881,7 @@
               <w:jc w:val="center"/>
             </w:pPr>
             <w:r>
-              <w:t>Unidade</w:t>
+              <w:t>Jogo</w:t>
             </w:r>
           </w:p>
         </w:tc>
@@ -2894,7 +2894,7 @@
               <w:rPr>
                 <w:b/>
               </w:rPr>
-              <w:t>IZZO</w:t>
+              <w:t>Liverpool</w:t>
             </w:r>
           </w:p>
         </w:tc>
@@ -2907,7 +2907,7 @@
               <w:rPr>
                 <w:b/>
               </w:rPr>
-              <w:t>PANDEIRO AMADOR 10 POL FORMICA COR AZUL C/PELE BANDEIRA BRASIL IZZO</w:t>
+              <w:t>MT 14</w:t>
             </w:r>
           </w:p>
         </w:tc>
@@ -2917,7 +2917,7 @@
           </w:tcPr>
           <w:p>
             <w:r>
-              <w:t>Instrumento musical - percursão Instrumento Musical - Percursão Tipo: Pandeiro, Material: Madeira, Couro E Metal, Tamanho: 10POL</w:t>
+              <w:t>x</w:t>
             </w:r>
           </w:p>
         </w:tc>
@@ -2930,7 +2930,7 @@
               <w:jc w:val="center"/>
             </w:pPr>
             <w:r>
-              <w:t>R$ 186,20</w:t>
+              <w:t>R$ 54,71</w:t>
             </w:r>
           </w:p>
         </w:tc>
@@ -2943,7 +2943,7 @@
               <w:jc w:val="center"/>
             </w:pPr>
             <w:r>
-              <w:t>R$ 1.489,61</w:t>
+              <w:t>R$ 164,14</w:t>
             </w:r>
           </w:p>
         </w:tc>
@@ -2958,7 +2958,7 @@
               <w:jc w:val="center"/>
             </w:pPr>
             <w:r>
-              <w:t>21</w:t>
+              <w:t>17</w:t>
             </w:r>
           </w:p>
         </w:tc>
@@ -2984,7 +2984,7 @@
               <w:jc w:val="center"/>
             </w:pPr>
             <w:r>
-              <w:t>Unidade</w:t>
+              <w:t>Jogo</w:t>
             </w:r>
           </w:p>
         </w:tc>
@@ -2997,7 +2997,7 @@
               <w:rPr>
                 <w:b/>
               </w:rPr>
-              <w:t>Nucleo Musical</w:t>
+              <w:t>Liverpool</w:t>
             </w:r>
           </w:p>
         </w:tc>
@@ -3010,7 +3010,7 @@
               <w:rPr>
                 <w:b/>
               </w:rPr>
-              <w:t>CKTB 8</w:t>
+              <w:t>MT 19</w:t>
             </w:r>
           </w:p>
         </w:tc>
@@ -3020,7 +3020,7 @@
           </w:tcPr>
           <w:p>
             <w:r>
-              <w:t>Instrumento musical - percursão Instrumento Musical - Percursão Tipo: Bombo, Material: Aço Inox, Componentes: Talabartes E Baquetas, Tamanho: 22 X 30CM, Características Adicionais: Aro Bola Cromado E Pele Leitosa</w:t>
+              <w:t>x</w:t>
             </w:r>
           </w:p>
         </w:tc>
@@ -3033,7 +3033,7 @@
               <w:jc w:val="center"/>
             </w:pPr>
             <w:r>
-              <w:t>R$ 214,40</w:t>
+              <w:t>R$ 5,11</w:t>
             </w:r>
           </w:p>
         </w:tc>
@@ -3046,7 +3046,7 @@
               <w:jc w:val="center"/>
             </w:pPr>
             <w:r>
-              <w:t>R$ 857,60</w:t>
+              <w:t>R$ 20,44</w:t>
             </w:r>
           </w:p>
         </w:tc>
@@ -3061,7 +3061,7 @@
               <w:jc w:val="center"/>
             </w:pPr>
             <w:r>
-              <w:t>26</w:t>
+              <w:t>18</w:t>
             </w:r>
           </w:p>
         </w:tc>
@@ -3074,7 +3074,7 @@
               <w:jc w:val="center"/>
             </w:pPr>
             <w:r>
-              <w:t>24</w:t>
+              <w:t>8</w:t>
             </w:r>
           </w:p>
         </w:tc>
@@ -3100,7 +3100,7 @@
               <w:rPr>
                 <w:b/>
               </w:rPr>
-              <w:t>IZZO</w:t>
+              <w:t>GOPE</w:t>
             </w:r>
           </w:p>
         </w:tc>
@@ -3113,7 +3113,7 @@
               <w:rPr>
                 <w:b/>
               </w:rPr>
-              <w:t>PELE RESPOSTA P/TONTON 12 POL P0 TRANSPARENTE IZZO</w:t>
+              <w:t>PANDEIRO 10" - 5 TIRANTES - 8 PRATINELAS - PELE ANIMAL - MADEIRA ENVERN.</w:t>
             </w:r>
           </w:p>
         </w:tc>
@@ -3123,7 +3123,7 @@
           </w:tcPr>
           <w:p>
             <w:r>
-              <w:t>Instrumento musical - percursão Instrumento Musical - Percursão Tipo: Repique, Material: Alumínio, Componentes: 06 Afinadores, Pele De Nylon, Tamanho: 12POL</w:t>
+              <w:t>x</w:t>
             </w:r>
           </w:p>
         </w:tc>
@@ -3136,7 +3136,7 @@
               <w:jc w:val="center"/>
             </w:pPr>
             <w:r>
-              <w:t>R$ 25,35</w:t>
+              <w:t>R$ 182,61</w:t>
             </w:r>
           </w:p>
         </w:tc>
@@ -3149,7 +3149,7 @@
               <w:jc w:val="center"/>
             </w:pPr>
             <w:r>
-              <w:t>R$ 608,45</w:t>
+              <w:t>R$ 1.460,84</w:t>
             </w:r>
           </w:p>
         </w:tc>
@@ -3164,7 +3164,7 @@
               <w:jc w:val="center"/>
             </w:pPr>
             <w:r>
-              <w:t>29</w:t>
+              <w:t>19</w:t>
             </w:r>
           </w:p>
         </w:tc>
@@ -3177,7 +3177,7 @@
               <w:jc w:val="center"/>
             </w:pPr>
             <w:r>
-              <w:t>7</w:t>
+              <w:t>4</w:t>
             </w:r>
           </w:p>
         </w:tc>
@@ -3203,7 +3203,7 @@
               <w:rPr>
                 <w:b/>
               </w:rPr>
-              <w:t>TIMBRA</w:t>
+              <w:t>IZZO</w:t>
             </w:r>
           </w:p>
         </w:tc>
@@ -3216,7 +3216,7 @@
               <w:rPr>
                 <w:b/>
               </w:rPr>
-              <w:t>TAMBORIM 06 POL MADEIRA FREIJO C/ARO NIQUELADO 12 AFINADORES PELE LEITOSA P3 TIMBRA</w:t>
+              <w:t>PELE BATEDEIRA P/SURDO 18 POL P2 GROSSA LEITOSA IZZO</w:t>
             </w:r>
           </w:p>
         </w:tc>
@@ -3226,7 +3226,7 @@
           </w:tcPr>
           <w:p>
             <w:r>
-              <w:t>Instrumento musical - percursão Instrumento Musical - Percursão Tipo: Tamborim, Material: Alumínio, Componentes: 06 Afinadores, Pele De Nylon, Tamanho: 6POL</w:t>
+              <w:t>x</w:t>
             </w:r>
           </w:p>
         </w:tc>
@@ -3239,7 +3239,7 @@
               <w:jc w:val="center"/>
             </w:pPr>
             <w:r>
-              <w:t>R$ 97,84</w:t>
+              <w:t>R$ 41,07</w:t>
             </w:r>
           </w:p>
         </w:tc>
@@ -3252,7 +3252,7 @@
               <w:jc w:val="center"/>
             </w:pPr>
             <w:r>
-              <w:t>R$ 684,90</w:t>
+              <w:t>R$ 164,26</w:t>
             </w:r>
           </w:p>
         </w:tc>
@@ -3267,7 +3267,7 @@
               <w:jc w:val="center"/>
             </w:pPr>
             <w:r>
-              <w:t>31</w:t>
+              <w:t>20</w:t>
             </w:r>
           </w:p>
         </w:tc>
@@ -3280,7 +3280,7 @@
               <w:jc w:val="center"/>
             </w:pPr>
             <w:r>
-              <w:t>10</w:t>
+              <w:t>4</w:t>
             </w:r>
           </w:p>
         </w:tc>
@@ -3306,7 +3306,7 @@
               <w:rPr>
                 <w:b/>
               </w:rPr>
-              <w:t>Liverpool</w:t>
+              <w:t>IZZO</w:t>
             </w:r>
           </w:p>
         </w:tc>
@@ -3319,7 +3319,7 @@
               <w:rPr>
                 <w:b/>
               </w:rPr>
-              <w:t>TAL 1GAN</w:t>
+              <w:t>PELE BATEDEIRA P\/SURDO 18 POL P2 ALUM GRANDE GROSSA LEITOSA IZZO</w:t>
             </w:r>
           </w:p>
         </w:tc>
@@ -3329,7 +3329,7 @@
           </w:tcPr>
           <w:p>
             <w:r>
-              <w:t>Peças e acessórios instrumento musical Peças E Acessórios Instrumento Musical Tipo: Talabarte, Aplicação: Surdo, Características Adicionais: Nylon, C X L: 82cm X 5cm</w:t>
+              <w:t>x</w:t>
             </w:r>
           </w:p>
         </w:tc>
@@ -3342,7 +3342,7 @@
               <w:jc w:val="center"/>
             </w:pPr>
             <w:r>
-              <w:t>R$ 15,94</w:t>
+              <w:t>R$ 47,23</w:t>
             </w:r>
           </w:p>
         </w:tc>
@@ -3355,7 +3355,7 @@
               <w:jc w:val="center"/>
             </w:pPr>
             <w:r>
-              <w:t>R$ 159,43</w:t>
+              <w:t>R$ 188,92</w:t>
             </w:r>
           </w:p>
         </w:tc>
@@ -3370,7 +3370,7 @@
               <w:jc w:val="center"/>
             </w:pPr>
             <w:r>
-              <w:t>35</w:t>
+              <w:t>21</w:t>
             </w:r>
           </w:p>
         </w:tc>
@@ -3383,7 +3383,7 @@
               <w:jc w:val="center"/>
             </w:pPr>
             <w:r>
-              <w:t>1</w:t>
+              <w:t>4</w:t>
             </w:r>
           </w:p>
         </w:tc>
@@ -3422,7 +3422,7 @@
               <w:rPr>
                 <w:b/>
               </w:rPr>
-              <w:t>CSDE 01</w:t>
+              <w:t>CKTB 8</w:t>
             </w:r>
           </w:p>
         </w:tc>
@@ -3432,7 +3432,7 @@
           </w:tcPr>
           <w:p>
             <w:r>
-              <w:t>Peças E Acessórios Instrumento Musical Peças E Acessórios Instrumento Musical Tipo: Suporte/Estante, Aplicação: Caixa Clara, Características Adicionais: Pés Emborrachados Para Caixa De 10 A 14 Polegadas</w:t>
+              <w:t>x</w:t>
             </w:r>
           </w:p>
         </w:tc>
@@ -3445,7 +3445,7 @@
               <w:jc w:val="center"/>
             </w:pPr>
             <w:r>
-              <w:t>R$ 275,25</w:t>
+              <w:t>R$ 214,40</w:t>
             </w:r>
           </w:p>
         </w:tc>
@@ -3458,7 +3458,7 @@
               <w:jc w:val="center"/>
             </w:pPr>
             <w:r>
-              <w:t>R$ 275,25</w:t>
+              <w:t>R$ 857,60</w:t>
             </w:r>
           </w:p>
         </w:tc>
@@ -3473,7 +3473,7 @@
               <w:jc w:val="center"/>
             </w:pPr>
             <w:r>
-              <w:t>37</w:t>
+              <w:t>22</w:t>
             </w:r>
           </w:p>
         </w:tc>
@@ -3486,7 +3486,7 @@
               <w:jc w:val="center"/>
             </w:pPr>
             <w:r>
-              <w:t>2</w:t>
+              <w:t>4</w:t>
             </w:r>
           </w:p>
         </w:tc>
@@ -3525,7 +3525,7 @@
               <w:rPr>
                 <w:b/>
               </w:rPr>
-              <w:t>PELE BATEDEIRA P/CAIXA 14 POL P1 MEDIA LEITOSA IZZO</w:t>
+              <w:t>PELE BATEDEIRA P/SURDO 18 POL P2 ALUM GRANDE GROSSA LEITOSA IZZO</w:t>
             </w:r>
           </w:p>
         </w:tc>
@@ -3535,7 +3535,7 @@
           </w:tcPr>
           <w:p>
             <w:r>
-              <w:t>Pele instrumento musical Pele Instrumento Musical Material: Náilon, Diâmetro: 14POL, Aplicação: Tarol</w:t>
+              <w:t>x</w:t>
             </w:r>
           </w:p>
         </w:tc>
@@ -3548,7 +3548,7 @@
               <w:jc w:val="center"/>
             </w:pPr>
             <w:r>
-              <w:t>R$ 25,70</w:t>
+              <w:t>R$ 47,23</w:t>
             </w:r>
           </w:p>
         </w:tc>
@@ -3561,7 +3561,7 @@
               <w:jc w:val="center"/>
             </w:pPr>
             <w:r>
-              <w:t>R$ 51,41</w:t>
+              <w:t>R$ 188,92</w:t>
             </w:r>
           </w:p>
         </w:tc>
@@ -3576,7 +3576,7 @@
               <w:jc w:val="center"/>
             </w:pPr>
             <w:r>
-              <w:t>38</w:t>
+              <w:t>23</w:t>
             </w:r>
           </w:p>
         </w:tc>
@@ -3589,7 +3589,7 @@
               <w:jc w:val="center"/>
             </w:pPr>
             <w:r>
-              <w:t>1</w:t>
+              <w:t>4</w:t>
             </w:r>
           </w:p>
         </w:tc>
@@ -3615,7 +3615,7 @@
               <w:rPr>
                 <w:b/>
               </w:rPr>
-              <w:t>Nucleo Musical</w:t>
+              <w:t>LUEN</w:t>
             </w:r>
           </w:p>
         </w:tc>
@@ -3628,7 +3628,7 @@
               <w:rPr>
                 <w:b/>
               </w:rPr>
-              <w:t>CKPI 30-PK</w:t>
+              <w:t>SURDO 30X14 Alumistee! Chapa preto 6 Leitosa</w:t>
             </w:r>
           </w:p>
         </w:tc>
@@ -3638,7 +3638,7 @@
           </w:tcPr>
           <w:p>
             <w:r>
-              <w:t>Piano Piano Tipo: Acústico, Modelo: Vertical / Armário, Tecla: 88 Teclas, Acessórios: C/ Banqueta E Pedal</w:t>
+              <w:t>x</w:t>
             </w:r>
           </w:p>
         </w:tc>
@@ -3651,7 +3651,7 @@
               <w:jc w:val="center"/>
             </w:pPr>
             <w:r>
-              <w:t>R$ 1.188,09</w:t>
+              <w:t>R$ 278,48</w:t>
             </w:r>
           </w:p>
         </w:tc>
@@ -3664,7 +3664,7 @@
               <w:jc w:val="center"/>
             </w:pPr>
             <w:r>
-              <w:t>R$ 1.188,09</w:t>
+              <w:t>R$ 1.113,90</w:t>
             </w:r>
           </w:p>
         </w:tc>
@@ -3679,7 +3679,7 @@
               <w:jc w:val="center"/>
             </w:pPr>
             <w:r>
-              <w:t>40</w:t>
+              <w:t>24</w:t>
             </w:r>
           </w:p>
         </w:tc>
@@ -3692,7 +3692,7 @@
               <w:jc w:val="center"/>
             </w:pPr>
             <w:r>
-              <w:t>1</w:t>
+              <w:t>4</w:t>
             </w:r>
           </w:p>
         </w:tc>
@@ -3718,7 +3718,7 @@
               <w:rPr>
                 <w:b/>
               </w:rPr>
-              <w:t>MICHAEL</w:t>
+              <w:t>IZZO</w:t>
             </w:r>
           </w:p>
         </w:tc>
@@ -3731,7 +3731,7 @@
               <w:rPr>
                 <w:b/>
               </w:rPr>
-              <w:t>LINHA GO PLAY Violão Acústico Infantil - Nylon - VM09E 1/4 - 30" 76cm</w:t>
+              <w:t>PELE BATEDEIRA P/SURDO 18 POL P2 ALUM GRANDE GROSSA LEITOSA IZZO</w:t>
             </w:r>
           </w:p>
         </w:tc>
@@ -3741,7 +3741,7 @@
           </w:tcPr>
           <w:p>
             <w:r>
-              <w:t>Instrumento musical - corda Instrumento Musical - Corda Componentes: Com 6 Cordas, Nylon, Afinador Digital, Tipo: Violão Eletroacústico</w:t>
+              <w:t>x</w:t>
             </w:r>
           </w:p>
         </w:tc>
@@ -3754,7 +3754,7 @@
               <w:jc w:val="center"/>
             </w:pPr>
             <w:r>
-              <w:t>R$ 402,70</w:t>
+              <w:t>R$ 47,23</w:t>
             </w:r>
           </w:p>
         </w:tc>
@@ -3767,7 +3767,7 @@
               <w:jc w:val="center"/>
             </w:pPr>
             <w:r>
-              <w:t>R$ 402,70</w:t>
+              <w:t>R$ 188,92</w:t>
             </w:r>
           </w:p>
         </w:tc>
@@ -3782,7 +3782,7 @@
               <w:jc w:val="center"/>
             </w:pPr>
             <w:r>
-              <w:t>43</w:t>
+              <w:t>25</w:t>
             </w:r>
           </w:p>
         </w:tc>
@@ -3795,7 +3795,7 @@
               <w:jc w:val="center"/>
             </w:pPr>
             <w:r>
-              <w:t>1</w:t>
+              <w:t>6</w:t>
             </w:r>
           </w:p>
         </w:tc>
@@ -3821,7 +3821,7 @@
               <w:rPr>
                 <w:b/>
               </w:rPr>
-              <w:t>XPRO</w:t>
+              <w:t>Liverpool</w:t>
             </w:r>
           </w:p>
         </w:tc>
@@ -3834,7 +3834,7 @@
               <w:rPr>
                 <w:b/>
               </w:rPr>
-              <w:t>SPIRIT BAG</w:t>
+              <w:t>SB RCM</w:t>
             </w:r>
           </w:p>
         </w:tc>
@@ -3844,7 +3844,7 @@
           </w:tcPr>
           <w:p>
             <w:r>
-              <w:t>Peças E Acessórios Instrumento Musical Peças E Acessórios Instrumento Musical Tipo: Bag Violão Formato Folk, Aplicação: Instrumentos Musicais, Características Adicionais 1: Revestido Externo Sintético,Espaco Para Acessórios</w:t>
+              <w:t>x</w:t>
             </w:r>
           </w:p>
         </w:tc>
@@ -3857,7 +3857,7 @@
               <w:jc w:val="center"/>
             </w:pPr>
             <w:r>
-              <w:t>R$ 110,85</w:t>
+              <w:t>R$ 9,99</w:t>
             </w:r>
           </w:p>
         </w:tc>
@@ -3870,7 +3870,7 @@
               <w:jc w:val="center"/>
             </w:pPr>
             <w:r>
-              <w:t>R$ 110,85</w:t>
+              <w:t>R$ 59,95</w:t>
             </w:r>
           </w:p>
         </w:tc>
@@ -3885,7 +3885,7 @@
               <w:jc w:val="center"/>
             </w:pPr>
             <w:r>
-              <w:t>32</w:t>
+              <w:t>26</w:t>
             </w:r>
           </w:p>
         </w:tc>
@@ -3898,7 +3898,7 @@
               <w:jc w:val="center"/>
             </w:pPr>
             <w:r>
-              <w:t>2</w:t>
+              <w:t>24</w:t>
             </w:r>
           </w:p>
         </w:tc>
@@ -3924,7 +3924,7 @@
               <w:rPr>
                 <w:b/>
               </w:rPr>
-              <w:t>XPRO</w:t>
+              <w:t>Liverpool</w:t>
             </w:r>
           </w:p>
         </w:tc>
@@ -3937,7 +3937,7 @@
               <w:rPr>
                 <w:b/>
               </w:rPr>
-              <w:t>PAN M/LUA INF</w:t>
+              <w:t>SB RCM</w:t>
             </w:r>
           </w:p>
         </w:tc>
@@ -3947,7 +3947,7 @@
           </w:tcPr>
           <w:p>
             <w:r>
-              <w:t>Instrumento musical - corda Instrumento Musical - Corda Componentes: Verga De Biriba, Arame De Aço, Barbantes, Cabeça,, Comprimento: 1,55M, Tipo: Berimbau</w:t>
+              <w:t>x</w:t>
             </w:r>
           </w:p>
         </w:tc>
@@ -3960,7 +3960,7 @@
               <w:jc w:val="center"/>
             </w:pPr>
             <w:r>
-              <w:t>R$ 32,13</w:t>
+              <w:t>R$ 9,99</w:t>
             </w:r>
           </w:p>
         </w:tc>
@@ -3973,7 +3973,7 @@
               <w:jc w:val="center"/>
             </w:pPr>
             <w:r>
-              <w:t>R$ 64,26</w:t>
+              <w:t>R$ 239,78</w:t>
             </w:r>
           </w:p>
         </w:tc>
@@ -3988,7 +3988,7 @@
               <w:jc w:val="center"/>
             </w:pPr>
             <w:r>
-              <w:t>10</w:t>
+              <w:t>27</w:t>
             </w:r>
           </w:p>
         </w:tc>
@@ -4001,7 +4001,7 @@
               <w:jc w:val="center"/>
             </w:pPr>
             <w:r>
-              <w:t>0</w:t>
+              <w:t>4</w:t>
             </w:r>
           </w:p>
         </w:tc>
@@ -4014,43 +4014,43 @@
               <w:jc w:val="center"/>
             </w:pPr>
             <w:r>
+              <w:t>Unidade</w:t>
+            </w:r>
+          </w:p>
+        </w:tc>
+        <w:tc>
+          <w:tcPr>
+            <w:tcW w:type="dxa" w:w="1843"/>
+          </w:tcPr>
+          <w:p>
+            <w:r>
+              <w:rPr>
+                <w:b/>
+              </w:rPr>
+              <w:t>GOPE</w:t>
+            </w:r>
+          </w:p>
+        </w:tc>
+        <w:tc>
+          <w:tcPr>
+            <w:tcW w:type="dxa" w:w="2835"/>
+          </w:tcPr>
+          <w:p>
+            <w:r>
+              <w:rPr>
+                <w:b/>
+              </w:rPr>
+              <w:t>RECO-RECO 34 MOLAS COM REFOR</w:t>
+            </w:r>
+          </w:p>
+        </w:tc>
+        <w:tc>
+          <w:tcPr>
+            <w:tcW w:type="dxa" w:w="2835"/>
+          </w:tcPr>
+          <w:p>
+            <w:r>
               <w:t>x</w:t>
-            </w:r>
-          </w:p>
-        </w:tc>
-        <w:tc>
-          <w:tcPr>
-            <w:tcW w:type="dxa" w:w="1843"/>
-          </w:tcPr>
-          <w:p>
-            <w:r>
-              <w:rPr>
-                <w:b/>
-              </w:rPr>
-              <w:t>x</w:t>
-            </w:r>
-          </w:p>
-        </w:tc>
-        <w:tc>
-          <w:tcPr>
-            <w:tcW w:type="dxa" w:w="2835"/>
-          </w:tcPr>
-          <w:p>
-            <w:r>
-              <w:rPr>
-                <w:b/>
-              </w:rPr>
-              <w:t>x</w:t>
-            </w:r>
-          </w:p>
-        </w:tc>
-        <w:tc>
-          <w:tcPr>
-            <w:tcW w:type="dxa" w:w="2835"/>
-          </w:tcPr>
-          <w:p>
-            <w:r>
-              <w:t>Instrumento musical - corda Instrumento Musical - Corda Componentes: Verga De Biriba, Arame De Aço, Barbantes, Cabeça,, Comprimento: 1,55M, Tipo: Berimbau</w:t>
             </w:r>
           </w:p>
         </w:tc>
@@ -4091,7 +4091,7 @@
               <w:jc w:val="center"/>
             </w:pPr>
             <w:r>
-              <w:t>11</w:t>
+              <w:t>28</w:t>
             </w:r>
           </w:p>
         </w:tc>
@@ -4104,7 +4104,7 @@
               <w:jc w:val="center"/>
             </w:pPr>
             <w:r>
-              <w:t>0</w:t>
+              <w:t>2</w:t>
             </w:r>
           </w:p>
         </w:tc>
@@ -4117,48 +4117,48 @@
               <w:jc w:val="center"/>
             </w:pPr>
             <w:r>
+              <w:t>Unidade</w:t>
+            </w:r>
+          </w:p>
+        </w:tc>
+        <w:tc>
+          <w:tcPr>
+            <w:tcW w:type="dxa" w:w="1843"/>
+          </w:tcPr>
+          <w:p>
+            <w:r>
+              <w:rPr>
+                <w:b/>
+              </w:rPr>
+              <w:t>LUEN</w:t>
+            </w:r>
+          </w:p>
+        </w:tc>
+        <w:tc>
+          <w:tcPr>
+            <w:tcW w:type="dxa" w:w="2835"/>
+          </w:tcPr>
+          <w:p>
+            <w:r>
+              <w:rPr>
+                <w:b/>
+              </w:rPr>
+              <w:t>REPINIQUE 30X08 Alumistee! Chapa preto 6 Leitosa</w:t>
+            </w:r>
+          </w:p>
+        </w:tc>
+        <w:tc>
+          <w:tcPr>
+            <w:tcW w:type="dxa" w:w="2835"/>
+          </w:tcPr>
+          <w:p>
+            <w:r>
               <w:t>x</w:t>
             </w:r>
           </w:p>
         </w:tc>
         <w:tc>
           <w:tcPr>
-            <w:tcW w:type="dxa" w:w="1843"/>
-          </w:tcPr>
-          <w:p>
-            <w:r>
-              <w:rPr>
-                <w:b/>
-              </w:rPr>
-              <w:t>x</w:t>
-            </w:r>
-          </w:p>
-        </w:tc>
-        <w:tc>
-          <w:tcPr>
-            <w:tcW w:type="dxa" w:w="2835"/>
-          </w:tcPr>
-          <w:p>
-            <w:r>
-              <w:rPr>
-                <w:b/>
-              </w:rPr>
-              <w:t>x</w:t>
-            </w:r>
-          </w:p>
-        </w:tc>
-        <w:tc>
-          <w:tcPr>
-            <w:tcW w:type="dxa" w:w="2835"/>
-          </w:tcPr>
-          <w:p>
-            <w:r>
-              <w:t>Instrumento musical - corda Instrumento Musical - Corda Componentes: Verga De Biriba, Arame De Aço, Barbantes, Cabeça,, Comprimento: 1,55M, Tipo: Berimbau</w:t>
-            </w:r>
-          </w:p>
-        </w:tc>
-        <w:tc>
-          <w:tcPr>
             <w:tcW w:type="dxa" w:w="2551"/>
           </w:tcPr>
           <w:p>
@@ -4166,7 +4166,7 @@
               <w:jc w:val="center"/>
             </w:pPr>
             <w:r>
-              <w:t>R$ 0,00</w:t>
+              <w:t>R$ 190,21</w:t>
             </w:r>
           </w:p>
         </w:tc>
@@ -4179,7 +4179,7 @@
               <w:jc w:val="center"/>
             </w:pPr>
             <w:r>
-              <w:t>R$ 0,00</w:t>
+              <w:t>R$ 380,42</w:t>
             </w:r>
           </w:p>
         </w:tc>
@@ -4194,7 +4194,7 @@
               <w:jc w:val="center"/>
             </w:pPr>
             <w:r>
-              <w:t>12</w:t>
+              <w:t>29</w:t>
             </w:r>
           </w:p>
         </w:tc>
@@ -4207,7 +4207,7 @@
               <w:jc w:val="center"/>
             </w:pPr>
             <w:r>
-              <w:t>2</w:t>
+              <w:t>7</w:t>
             </w:r>
           </w:p>
         </w:tc>
@@ -4233,7 +4233,7 @@
               <w:rPr>
                 <w:b/>
               </w:rPr>
-              <w:t>GOPE</w:t>
+              <w:t>TIMBRA</w:t>
             </w:r>
           </w:p>
         </w:tc>
@@ -4246,7 +4246,7 @@
               <w:rPr>
                 <w:b/>
               </w:rPr>
-              <w:t>BERIMBAU GRANDE VERNIZ - COMPLETO - VIOLA</w:t>
+              <w:t>TAMBORIM 06 POL MADEIRA FREIJO C/ARO NIQUELADO 12 AFINADORES PELE LEITOSA P3 TIMBRA</w:t>
             </w:r>
           </w:p>
         </w:tc>
@@ -4256,7 +4256,7 @@
           </w:tcPr>
           <w:p>
             <w:r>
-              <w:t>Instrumento musical - corda Instrumento Musical - Corda Componentes: Verga De Biriba, Arame De Aço, Barbantes, Cabeça,, Comprimento: 1,55M, Tipo: Berimbau</w:t>
+              <w:t>x</w:t>
             </w:r>
           </w:p>
         </w:tc>
@@ -4269,7 +4269,7 @@
               <w:jc w:val="center"/>
             </w:pPr>
             <w:r>
-              <w:t>R$ 202,39</w:t>
+              <w:t>R$ 97,84</w:t>
             </w:r>
           </w:p>
         </w:tc>
@@ -4282,7 +4282,7 @@
               <w:jc w:val="center"/>
             </w:pPr>
             <w:r>
-              <w:t>R$ 404,78</w:t>
+              <w:t>R$ 684,90</w:t>
             </w:r>
           </w:p>
         </w:tc>
@@ -4297,7 +4297,7 @@
               <w:jc w:val="center"/>
             </w:pPr>
             <w:r>
-              <w:t>14</w:t>
+              <w:t>31</w:t>
             </w:r>
           </w:p>
         </w:tc>
@@ -4310,7 +4310,7 @@
               <w:jc w:val="center"/>
             </w:pPr>
             <w:r>
-              <w:t>1</w:t>
+              <w:t>10</w:t>
             </w:r>
           </w:p>
         </w:tc>
@@ -4336,7 +4336,7 @@
               <w:rPr>
                 <w:b/>
               </w:rPr>
-              <w:t>GOPE</w:t>
+              <w:t>Liverpool</w:t>
             </w:r>
           </w:p>
         </w:tc>
@@ -4349,7 +4349,7 @@
               <w:rPr>
                 <w:b/>
               </w:rPr>
-              <w:t>CUÍCA 20CM x 6" - 5 AFINAÇÕES</w:t>
+              <w:t>TAL 1GAN</w:t>
             </w:r>
           </w:p>
         </w:tc>
@@ -4359,7 +4359,7 @@
           </w:tcPr>
           <w:p>
             <w:r>
-              <w:t>Instrumento musical - percursão Instrumento Musical - Percursão Tipo: Cuíca, Material: Alumínio E Couro, Tamanho: 8POL</w:t>
+              <w:t>x</w:t>
             </w:r>
           </w:p>
         </w:tc>
@@ -4372,7 +4372,7 @@
               <w:jc w:val="center"/>
             </w:pPr>
             <w:r>
-              <w:t>R$ 197,32</w:t>
+              <w:t>R$ 15,94</w:t>
             </w:r>
           </w:p>
         </w:tc>
@@ -4385,7 +4385,7 @@
               <w:jc w:val="center"/>
             </w:pPr>
             <w:r>
-              <w:t>R$ 197,32</w:t>
+              <w:t>R$ 159,43</w:t>
             </w:r>
           </w:p>
         </w:tc>
@@ -4400,7 +4400,7 @@
               <w:jc w:val="center"/>
             </w:pPr>
             <w:r>
-              <w:t>20</w:t>
+              <w:t>32</w:t>
             </w:r>
           </w:p>
         </w:tc>
@@ -4413,7 +4413,7 @@
               <w:jc w:val="center"/>
             </w:pPr>
             <w:r>
-              <w:t>4</w:t>
+              <w:t>2</w:t>
             </w:r>
           </w:p>
         </w:tc>
@@ -4439,7 +4439,7 @@
               <w:rPr>
                 <w:b/>
               </w:rPr>
-              <w:t>IZZO</w:t>
+              <w:t>GOPE</w:t>
             </w:r>
           </w:p>
         </w:tc>
@@ -4452,7 +4452,7 @@
               <w:rPr>
                 <w:b/>
               </w:rPr>
-              <w:t>PELE BATEDEIRA P/SURDO 18 POL P2 ALUM GRANDE GROSSA LEITOSA IZZO</w:t>
+              <w:t>BERIMBAU GRANDE VERNIZ - COMPLETO - MÉDIO</w:t>
             </w:r>
           </w:p>
         </w:tc>
@@ -4462,7 +4462,7 @@
           </w:tcPr>
           <w:p>
             <w:r>
-              <w:t>Instrumento musical - percursão Instrumento Musical - Percursão Tipo: Surdo, Material: Aço Inox, Componentes: Talabarte E Baquetas, Tamanho: 18 X 45CM, Características Adicionais: Aro Bola Cromado E Pele Leitosa</w:t>
+              <w:t>x</w:t>
             </w:r>
           </w:p>
         </w:tc>
@@ -4475,7 +4475,7 @@
               <w:jc w:val="center"/>
             </w:pPr>
             <w:r>
-              <w:t>R$ 47,23</w:t>
+              <w:t>R$ 202,39</w:t>
             </w:r>
           </w:p>
         </w:tc>
@@ -4488,7 +4488,7 @@
               <w:jc w:val="center"/>
             </w:pPr>
             <w:r>
-              <w:t>R$ 188,92</w:t>
+              <w:t>R$ 404,78</w:t>
             </w:r>
           </w:p>
         </w:tc>
@@ -4503,7 +4503,7 @@
               <w:jc w:val="center"/>
             </w:pPr>
             <w:r>
-              <w:t>22</w:t>
+              <w:t>33</w:t>
             </w:r>
           </w:p>
         </w:tc>
@@ -4516,7 +4516,7 @@
               <w:jc w:val="center"/>
             </w:pPr>
             <w:r>
-              <w:t>4</w:t>
+              <w:t>3</w:t>
             </w:r>
           </w:p>
         </w:tc>
@@ -4542,7 +4542,7 @@
               <w:rPr>
                 <w:b/>
               </w:rPr>
-              <w:t>Liverpool</w:t>
+              <w:t>LUEN</w:t>
             </w:r>
           </w:p>
         </w:tc>
@@ -4555,7 +4555,7 @@
               <w:rPr>
                 <w:b/>
               </w:rPr>
-              <w:t>SB RCM</w:t>
+              <w:t>BOMBO 30X20 Alumínio Bola 10 Leitosa</w:t>
             </w:r>
           </w:p>
         </w:tc>
@@ -4565,7 +4565,7 @@
           </w:tcPr>
           <w:p>
             <w:r>
-              <w:t>Instrumento musical - percursão Instrumento Musical - Percursão Tipo: Bombo, Material: Aço Inox, Componentes: Talabartes E Baquetas, Tamanho: 22 X 30CM, Características Adicionais: Aro Bola Cromado E Pele Leitosa</w:t>
+              <w:t>x</w:t>
             </w:r>
           </w:p>
         </w:tc>
@@ -4578,7 +4578,7 @@
               <w:jc w:val="center"/>
             </w:pPr>
             <w:r>
-              <w:t>R$ 9,99</w:t>
+              <w:t>R$ 722,93</w:t>
             </w:r>
           </w:p>
         </w:tc>
@@ -4591,7 +4591,7 @@
               <w:jc w:val="center"/>
             </w:pPr>
             <w:r>
-              <w:t>R$ 39,96</w:t>
+              <w:t>R$ 2.168,78</w:t>
             </w:r>
           </w:p>
         </w:tc>
@@ -4606,7 +4606,7 @@
               <w:jc w:val="center"/>
             </w:pPr>
             <w:r>
-              <w:t>23</w:t>
+              <w:t>34</w:t>
             </w:r>
           </w:p>
         </w:tc>
@@ -4619,7 +4619,7 @@
               <w:jc w:val="center"/>
             </w:pPr>
             <w:r>
-              <w:t>4</w:t>
+              <w:t>1</w:t>
             </w:r>
           </w:p>
         </w:tc>
@@ -4645,7 +4645,7 @@
               <w:rPr>
                 <w:b/>
               </w:rPr>
-              <w:t>XPRO</w:t>
+              <w:t>MICHAEL</w:t>
             </w:r>
           </w:p>
         </w:tc>
@@ -4658,7 +4658,7 @@
               <w:rPr>
                 <w:b/>
               </w:rPr>
-              <w:t>LT6</w:t>
+              <w:t>BATERIAS ELETRÔNICAS HOUSE - DMX250</w:t>
             </w:r>
           </w:p>
         </w:tc>
@@ -4668,7 +4668,7 @@
           </w:tcPr>
           <w:p>
             <w:r>
-              <w:t>Instrumento musical - percursão Instrumento Musical - Percursão Tipo: Surdo, Material: Alumínio, Tamanho: 24POL, Características Adicionais: Canoas Com Trava De Afinação</w:t>
+              <w:t>x</w:t>
             </w:r>
           </w:p>
         </w:tc>
@@ -4681,7 +4681,7 @@
               <w:jc w:val="center"/>
             </w:pPr>
             <w:r>
-              <w:t>R$ 265,07</w:t>
+              <w:t>R$ 2.507,21</w:t>
             </w:r>
           </w:p>
         </w:tc>
@@ -4694,7 +4694,7 @@
               <w:jc w:val="center"/>
             </w:pPr>
             <w:r>
-              <w:t>R$ 1.060,29</w:t>
+              <w:t>R$ 2.507,21</w:t>
             </w:r>
           </w:p>
         </w:tc>
@@ -4709,7 +4709,7 @@
               <w:jc w:val="center"/>
             </w:pPr>
             <w:r>
-              <w:t>24</w:t>
+              <w:t>35</w:t>
             </w:r>
           </w:p>
         </w:tc>
@@ -4722,7 +4722,7 @@
               <w:jc w:val="center"/>
             </w:pPr>
             <w:r>
-              <w:t>4</w:t>
+              <w:t>1</w:t>
             </w:r>
           </w:p>
         </w:tc>
@@ -4748,7 +4748,7 @@
               <w:rPr>
                 <w:b/>
               </w:rPr>
-              <w:t>IZZO</w:t>
+              <w:t>Nucleo Musical</w:t>
             </w:r>
           </w:p>
         </w:tc>
@@ -4761,7 +4761,7 @@
               <w:rPr>
                 <w:b/>
               </w:rPr>
-              <w:t>PELE BATEDEIRA P/SURDO 18 POL P2 ALUM GRANDE GROSSA LEITOSA IZZO</w:t>
+              <w:t>CSDE 01</w:t>
             </w:r>
           </w:p>
         </w:tc>
@@ -4771,7 +4771,7 @@
           </w:tcPr>
           <w:p>
             <w:r>
-              <w:t>Instrumento musical - percursão Instrumento Musical - Percursão Tipo: Surdo, Material: Alumínio, Tamanho: 24POL, Características Adicionais: Canoas Com Trava De Afinação</w:t>
+              <w:t>x</w:t>
             </w:r>
           </w:p>
         </w:tc>
@@ -4784,7 +4784,7 @@
               <w:jc w:val="center"/>
             </w:pPr>
             <w:r>
-              <w:t>R$ 47,23</w:t>
+              <w:t>R$ 275,25</w:t>
             </w:r>
           </w:p>
         </w:tc>
@@ -4797,7 +4797,7 @@
               <w:jc w:val="center"/>
             </w:pPr>
             <w:r>
-              <w:t>R$ 188,92</w:t>
+              <w:t>R$ 275,25</w:t>
             </w:r>
           </w:p>
         </w:tc>
@@ -4812,7 +4812,7 @@
               <w:jc w:val="center"/>
             </w:pPr>
             <w:r>
-              <w:t>25</w:t>
+              <w:t>36</w:t>
             </w:r>
           </w:p>
         </w:tc>
@@ -4825,7 +4825,7 @@
               <w:jc w:val="center"/>
             </w:pPr>
             <w:r>
-              <w:t>6</w:t>
+              <w:t>2</w:t>
             </w:r>
           </w:p>
         </w:tc>
@@ -4851,7 +4851,7 @@
               <w:rPr>
                 <w:b/>
               </w:rPr>
-              <w:t>Liverpool</w:t>
+              <w:t>LUEN</w:t>
             </w:r>
           </w:p>
         </w:tc>
@@ -4864,7 +4864,7 @@
               <w:rPr>
                 <w:b/>
               </w:rPr>
-              <w:t>SB RCM</w:t>
+              <w:t>Pele Hidarulica com 2 Filmes - Batedeira 14'</w:t>
             </w:r>
           </w:p>
         </w:tc>
@@ -4874,7 +4874,7 @@
           </w:tcPr>
           <w:p>
             <w:r>
-              <w:t>Instrumento musical - percursão Instrumento Musical - Percursão Tipo: Tamborim, Material: Alumínio, Componentes: 06 Afinadores, Pele De Nylon, Tamanho: 6POL</w:t>
+              <w:t>x</w:t>
             </w:r>
           </w:p>
         </w:tc>
@@ -4887,7 +4887,7 @@
               <w:jc w:val="center"/>
             </w:pPr>
             <w:r>
-              <w:t>R$ 9,99</w:t>
+              <w:t>R$ 98,70</w:t>
             </w:r>
           </w:p>
         </w:tc>
@@ -4900,7 +4900,7 @@
               <w:jc w:val="center"/>
             </w:pPr>
             <w:r>
-              <w:t>R$ 59,95</w:t>
+              <w:t>R$ 197,40</w:t>
             </w:r>
           </w:p>
         </w:tc>
@@ -4915,7 +4915,7 @@
               <w:jc w:val="center"/>
             </w:pPr>
             <w:r>
-              <w:t>27</w:t>
+              <w:t>37</w:t>
             </w:r>
           </w:p>
         </w:tc>
@@ -4928,7 +4928,7 @@
               <w:jc w:val="center"/>
             </w:pPr>
             <w:r>
-              <w:t>4</w:t>
+              <w:t>2</w:t>
             </w:r>
           </w:p>
         </w:tc>
@@ -4954,7 +4954,7 @@
               <w:rPr>
                 <w:b/>
               </w:rPr>
-              <w:t>Liverpool</w:t>
+              <w:t>IZZO</w:t>
             </w:r>
           </w:p>
         </w:tc>
@@ -4967,7 +4967,7 @@
               <w:rPr>
                 <w:b/>
               </w:rPr>
-              <w:t>SB RCM</w:t>
+              <w:t>PELE BATEDEIRA P/CAIXA 14 POL P1 MEDIA LEITOSA IZZO</w:t>
             </w:r>
           </w:p>
         </w:tc>
@@ -4977,7 +4977,7 @@
           </w:tcPr>
           <w:p>
             <w:r>
-              <w:t>Instrumento musical - percursão Instrumento Musical - Percursão Tipo: Reco-Reco, Material: Madeira / Bambu, Tamanho: 35 X 6CM</w:t>
+              <w:t>x</w:t>
             </w:r>
           </w:p>
         </w:tc>
@@ -4990,7 +4990,7 @@
               <w:jc w:val="center"/>
             </w:pPr>
             <w:r>
-              <w:t>R$ 9,99</w:t>
+              <w:t>R$ 25,70</w:t>
             </w:r>
           </w:p>
         </w:tc>
@@ -5003,7 +5003,7 @@
               <w:jc w:val="center"/>
             </w:pPr>
             <w:r>
-              <w:t>R$ 39,96</w:t>
+              <w:t>R$ 51,41</w:t>
             </w:r>
           </w:p>
         </w:tc>
@@ -5018,7 +5018,7 @@
               <w:jc w:val="center"/>
             </w:pPr>
             <w:r>
-              <w:t>28</w:t>
+              <w:t>38</w:t>
             </w:r>
           </w:p>
         </w:tc>
@@ -5031,7 +5031,7 @@
               <w:jc w:val="center"/>
             </w:pPr>
             <w:r>
-              <w:t>2</w:t>
+              <w:t>1</w:t>
             </w:r>
           </w:p>
         </w:tc>
@@ -5057,7 +5057,7 @@
               <w:rPr>
                 <w:b/>
               </w:rPr>
-              <w:t>IZZO</w:t>
+              <w:t>Nucleo Musical</w:t>
             </w:r>
           </w:p>
         </w:tc>
@@ -5070,7 +5070,7 @@
               <w:rPr>
                 <w:b/>
               </w:rPr>
-              <w:t>REPIQUE DE MAO 10 POL X 30 CM ALUMINIO /PELE LEITOSA 6 AFINADORES IZZO</w:t>
+              <w:t>CKPI 30-PK</w:t>
             </w:r>
           </w:p>
         </w:tc>
@@ -5080,7 +5080,7 @@
           </w:tcPr>
           <w:p>
             <w:r>
-              <w:t>Instrumento musical - percursão Instrumento Musical - Percursão Tipo: Repique, Material: Alumínio, Componentes: 06 Afinadores, Pele De Nylon, Tamanho: 12POL</w:t>
+              <w:t>x</w:t>
             </w:r>
           </w:p>
         </w:tc>
@@ -5093,7 +5093,7 @@
               <w:jc w:val="center"/>
             </w:pPr>
             <w:r>
-              <w:t>R$ 282,74</w:t>
+              <w:t>R$ 1.188,09</w:t>
             </w:r>
           </w:p>
         </w:tc>
@@ -5106,7 +5106,7 @@
               <w:jc w:val="center"/>
             </w:pPr>
             <w:r>
-              <w:t>R$ 565,49</w:t>
+              <w:t>R$ 1.188,09</w:t>
             </w:r>
           </w:p>
         </w:tc>
@@ -5121,7 +5121,7 @@
               <w:jc w:val="center"/>
             </w:pPr>
             <w:r>
-              <w:t>34</w:t>
+              <w:t>39</w:t>
             </w:r>
           </w:p>
         </w:tc>
@@ -5160,7 +5160,7 @@
               <w:rPr>
                 <w:b/>
               </w:rPr>
-              <w:t>MICHAEL</w:t>
+              <w:t>YAMAHA</w:t>
             </w:r>
           </w:p>
         </w:tc>
@@ -5173,7 +5173,7 @@
               <w:rPr>
                 <w:b/>
               </w:rPr>
-              <w:t>BATERIAS ELETRÔNICAS HOUSE - DMX250</w:t>
+              <w:t>Piano Digital Yamaha P145 Preto</w:t>
             </w:r>
           </w:p>
         </w:tc>
@@ -5183,7 +5183,7 @@
           </w:tcPr>
           <w:p>
             <w:r>
-              <w:t>Instrumento Musical - Percursão Instrumento Musical - Percursão Tipo: Bateria, Componentes: 1 Pad De Caixa, 3 Pads De Tons, 2 Pads De Pratos,, Características Adicionais: Eletrônica, Com Suporte/Estante, Com Pedal, Com Es</w:t>
+              <w:t>x</w:t>
             </w:r>
           </w:p>
         </w:tc>
@@ -5196,7 +5196,7 @@
               <w:jc w:val="center"/>
             </w:pPr>
             <w:r>
-              <w:t>R$ 2.507,21</w:t>
+              <w:t>R$ 5.254,97</w:t>
             </w:r>
           </w:p>
         </w:tc>
@@ -5209,7 +5209,7 @@
               <w:jc w:val="center"/>
             </w:pPr>
             <w:r>
-              <w:t>R$ 2.507,21</w:t>
+              <w:t>R$ 5.254,97</w:t>
             </w:r>
           </w:p>
         </w:tc>
@@ -5220,6 +5220,418 @@
             <w:tcW w:type="dxa" w:w="1560"/>
           </w:tcPr>
           <w:p>
+            <w:pPr>
+              <w:jc w:val="center"/>
+            </w:pPr>
+            <w:r>
+              <w:t>40</w:t>
+            </w:r>
+          </w:p>
+        </w:tc>
+        <w:tc>
+          <w:tcPr>
+            <w:tcW w:type="dxa" w:w="1276"/>
+          </w:tcPr>
+          <w:p>
+            <w:pPr>
+              <w:jc w:val="center"/>
+            </w:pPr>
+            <w:r>
+              <w:t>1</w:t>
+            </w:r>
+          </w:p>
+        </w:tc>
+        <w:tc>
+          <w:tcPr>
+            <w:tcW w:type="dxa" w:w="1134"/>
+          </w:tcPr>
+          <w:p>
+            <w:pPr>
+              <w:jc w:val="center"/>
+            </w:pPr>
+            <w:r>
+              <w:t>Unidade</w:t>
+            </w:r>
+          </w:p>
+        </w:tc>
+        <w:tc>
+          <w:tcPr>
+            <w:tcW w:type="dxa" w:w="1843"/>
+          </w:tcPr>
+          <w:p>
+            <w:r>
+              <w:rPr>
+                <w:b/>
+              </w:rPr>
+              <w:t>MICHAEL</w:t>
+            </w:r>
+          </w:p>
+        </w:tc>
+        <w:tc>
+          <w:tcPr>
+            <w:tcW w:type="dxa" w:w="2835"/>
+          </w:tcPr>
+          <w:p>
+            <w:r>
+              <w:rPr>
+                <w:b/>
+              </w:rPr>
+              <w:t>LINHA GO PLAY Violão Acústico Infantil - Nylon - VM09E 1/4 - 30" 76cm</w:t>
+            </w:r>
+          </w:p>
+        </w:tc>
+        <w:tc>
+          <w:tcPr>
+            <w:tcW w:type="dxa" w:w="2835"/>
+          </w:tcPr>
+          <w:p>
+            <w:r>
+              <w:t>x</w:t>
+            </w:r>
+          </w:p>
+        </w:tc>
+        <w:tc>
+          <w:tcPr>
+            <w:tcW w:type="dxa" w:w="2551"/>
+          </w:tcPr>
+          <w:p>
+            <w:pPr>
+              <w:jc w:val="center"/>
+            </w:pPr>
+            <w:r>
+              <w:t>R$ 386,63</w:t>
+            </w:r>
+          </w:p>
+        </w:tc>
+        <w:tc>
+          <w:tcPr>
+            <w:tcW w:type="dxa" w:w="1985"/>
+          </w:tcPr>
+          <w:p>
+            <w:pPr>
+              <w:jc w:val="center"/>
+            </w:pPr>
+            <w:r>
+              <w:t>R$ 386,63</w:t>
+            </w:r>
+          </w:p>
+        </w:tc>
+      </w:tr>
+      <w:tr>
+        <w:tc>
+          <w:tcPr>
+            <w:tcW w:type="dxa" w:w="1560"/>
+          </w:tcPr>
+          <w:p>
+            <w:pPr>
+              <w:jc w:val="center"/>
+            </w:pPr>
+            <w:r>
+              <w:t>41</w:t>
+            </w:r>
+          </w:p>
+        </w:tc>
+        <w:tc>
+          <w:tcPr>
+            <w:tcW w:type="dxa" w:w="1276"/>
+          </w:tcPr>
+          <w:p>
+            <w:pPr>
+              <w:jc w:val="center"/>
+            </w:pPr>
+            <w:r>
+              <w:t>1</w:t>
+            </w:r>
+          </w:p>
+        </w:tc>
+        <w:tc>
+          <w:tcPr>
+            <w:tcW w:type="dxa" w:w="1134"/>
+          </w:tcPr>
+          <w:p>
+            <w:pPr>
+              <w:jc w:val="center"/>
+            </w:pPr>
+            <w:r>
+              <w:t>Unidade</w:t>
+            </w:r>
+          </w:p>
+        </w:tc>
+        <w:tc>
+          <w:tcPr>
+            <w:tcW w:type="dxa" w:w="1843"/>
+          </w:tcPr>
+          <w:p>
+            <w:r>
+              <w:rPr>
+                <w:b/>
+              </w:rPr>
+              <w:t>NONO - SATY</w:t>
+            </w:r>
+          </w:p>
+        </w:tc>
+        <w:tc>
+          <w:tcPr>
+            <w:tcW w:type="dxa" w:w="2835"/>
+          </w:tcPr>
+          <w:p>
+            <w:r>
+              <w:rPr>
+                <w:b/>
+              </w:rPr>
+              <w:t>BB-100</w:t>
+            </w:r>
+          </w:p>
+        </w:tc>
+        <w:tc>
+          <w:tcPr>
+            <w:tcW w:type="dxa" w:w="2835"/>
+          </w:tcPr>
+          <w:p>
+            <w:r>
+              <w:t>x</w:t>
+            </w:r>
+          </w:p>
+        </w:tc>
+        <w:tc>
+          <w:tcPr>
+            <w:tcW w:type="dxa" w:w="2551"/>
+          </w:tcPr>
+          <w:p>
+            <w:pPr>
+              <w:jc w:val="center"/>
+            </w:pPr>
+            <w:r>
+              <w:t>R$ 283,97</w:t>
+            </w:r>
+          </w:p>
+        </w:tc>
+        <w:tc>
+          <w:tcPr>
+            <w:tcW w:type="dxa" w:w="1985"/>
+          </w:tcPr>
+          <w:p>
+            <w:pPr>
+              <w:jc w:val="center"/>
+            </w:pPr>
+            <w:r>
+              <w:t>R$ 283,97</w:t>
+            </w:r>
+          </w:p>
+        </w:tc>
+      </w:tr>
+      <w:tr>
+        <w:tc>
+          <w:tcPr>
+            <w:tcW w:type="dxa" w:w="1560"/>
+          </w:tcPr>
+          <w:p>
+            <w:pPr>
+              <w:jc w:val="center"/>
+            </w:pPr>
+            <w:r>
+              <w:t>42</w:t>
+            </w:r>
+          </w:p>
+        </w:tc>
+        <w:tc>
+          <w:tcPr>
+            <w:tcW w:type="dxa" w:w="1276"/>
+          </w:tcPr>
+          <w:p>
+            <w:pPr>
+              <w:jc w:val="center"/>
+            </w:pPr>
+            <w:r>
+              <w:t>1</w:t>
+            </w:r>
+          </w:p>
+        </w:tc>
+        <w:tc>
+          <w:tcPr>
+            <w:tcW w:type="dxa" w:w="1134"/>
+          </w:tcPr>
+          <w:p>
+            <w:pPr>
+              <w:jc w:val="center"/>
+            </w:pPr>
+            <w:r>
+              <w:t>Unidade</w:t>
+            </w:r>
+          </w:p>
+        </w:tc>
+        <w:tc>
+          <w:tcPr>
+            <w:tcW w:type="dxa" w:w="1843"/>
+          </w:tcPr>
+          <w:p>
+            <w:r>
+              <w:rPr>
+                <w:b/>
+              </w:rPr>
+              <w:t>ROXTONE</w:t>
+            </w:r>
+          </w:p>
+        </w:tc>
+        <w:tc>
+          <w:tcPr>
+            <w:tcW w:type="dxa" w:w="2835"/>
+          </w:tcPr>
+          <w:p>
+            <w:r>
+              <w:rPr>
+                <w:b/>
+              </w:rPr>
+              <w:t>FF-101s</w:t>
+            </w:r>
+          </w:p>
+        </w:tc>
+        <w:tc>
+          <w:tcPr>
+            <w:tcW w:type="dxa" w:w="2835"/>
+          </w:tcPr>
+          <w:p>
+            <w:r>
+              <w:t>x</w:t>
+            </w:r>
+          </w:p>
+        </w:tc>
+        <w:tc>
+          <w:tcPr>
+            <w:tcW w:type="dxa" w:w="2551"/>
+          </w:tcPr>
+          <w:p>
+            <w:pPr>
+              <w:jc w:val="center"/>
+            </w:pPr>
+            <w:r>
+              <w:t>R$ 157,05</w:t>
+            </w:r>
+          </w:p>
+        </w:tc>
+        <w:tc>
+          <w:tcPr>
+            <w:tcW w:type="dxa" w:w="1985"/>
+          </w:tcPr>
+          <w:p>
+            <w:pPr>
+              <w:jc w:val="center"/>
+            </w:pPr>
+            <w:r>
+              <w:t>R$ 157,05</w:t>
+            </w:r>
+          </w:p>
+        </w:tc>
+      </w:tr>
+      <w:tr>
+        <w:tc>
+          <w:tcPr>
+            <w:tcW w:type="dxa" w:w="1560"/>
+          </w:tcPr>
+          <w:p>
+            <w:pPr>
+              <w:jc w:val="center"/>
+            </w:pPr>
+            <w:r>
+              <w:t>43</w:t>
+            </w:r>
+          </w:p>
+        </w:tc>
+        <w:tc>
+          <w:tcPr>
+            <w:tcW w:type="dxa" w:w="1276"/>
+          </w:tcPr>
+          <w:p>
+            <w:pPr>
+              <w:jc w:val="center"/>
+            </w:pPr>
+            <w:r>
+              <w:t>1</w:t>
+            </w:r>
+          </w:p>
+        </w:tc>
+        <w:tc>
+          <w:tcPr>
+            <w:tcW w:type="dxa" w:w="1134"/>
+          </w:tcPr>
+          <w:p>
+            <w:pPr>
+              <w:jc w:val="center"/>
+            </w:pPr>
+            <w:r>
+              <w:t>Unidade</w:t>
+            </w:r>
+          </w:p>
+        </w:tc>
+        <w:tc>
+          <w:tcPr>
+            <w:tcW w:type="dxa" w:w="1843"/>
+          </w:tcPr>
+          <w:p>
+            <w:r>
+              <w:rPr>
+                <w:b/>
+              </w:rPr>
+              <w:t>GOPE</w:t>
+            </w:r>
+          </w:p>
+        </w:tc>
+        <w:tc>
+          <w:tcPr>
+            <w:tcW w:type="dxa" w:w="2835"/>
+          </w:tcPr>
+          <w:p>
+            <w:r>
+              <w:rPr>
+                <w:b/>
+              </w:rPr>
+              <w:t>CAPA ALMOFADADA CÔNICA 55CMX11"</w:t>
+            </w:r>
+          </w:p>
+        </w:tc>
+        <w:tc>
+          <w:tcPr>
+            <w:tcW w:type="dxa" w:w="2835"/>
+          </w:tcPr>
+          <w:p>
+            <w:r>
+              <w:t>x</w:t>
+            </w:r>
+          </w:p>
+        </w:tc>
+        <w:tc>
+          <w:tcPr>
+            <w:tcW w:type="dxa" w:w="2551"/>
+          </w:tcPr>
+          <w:p>
+            <w:pPr>
+              <w:jc w:val="center"/>
+            </w:pPr>
+            <w:r>
+              <w:t>R$ 159,43</w:t>
+            </w:r>
+          </w:p>
+        </w:tc>
+        <w:tc>
+          <w:tcPr>
+            <w:tcW w:type="dxa" w:w="1985"/>
+          </w:tcPr>
+          <w:p>
+            <w:pPr>
+              <w:jc w:val="center"/>
+            </w:pPr>
+            <w:r>
+              <w:t>R$ 159,43</w:t>
+            </w:r>
+          </w:p>
+        </w:tc>
+      </w:tr>
+      <w:tr>
+        <w:tc>
+          <w:tcPr>
+            <w:tcW w:type="dxa" w:w="1560"/>
+          </w:tcPr>
+          <w:p>
             <w:r/>
           </w:p>
         </w:tc>
@@ -5291,7 +5703,7 @@
               <w:rPr>
                 <w:b/>
               </w:rPr>
-              <w:t>R$ 21.281,96</w:t>
+              <w:t>R$ 26.092,08</w:t>
             </w:r>
           </w:p>
         </w:tc>
